--- a/Key Constraints.docx
+++ b/Key Constraints.docx
@@ -1454,15 +1454,7 @@
           <w:p>
             <w:proofErr w:type="spellStart"/>
             <w:r>
-              <w:t>PK_c</w:t>
-            </w:r>
-            <w:proofErr w:type="spellEnd"/>
-            <w:r>
-              <w:t/>
-            </w:r>
-            <w:proofErr w:type="spellStart"/>
-            <w:r>
-              <w:t>ontract_model</w:t>
+              <w:t>PK_contract_model</w:t>
             </w:r>
             <w:proofErr w:type="spellEnd"/>
           </w:p>
@@ -3255,8 +3247,6 @@
             <w:r>
               <w:t>PK_honorary_member</w:t>
             </w:r>
-            <w:bookmarkStart w:id="0" w:name="_GoBack"/>
-            <w:bookmarkEnd w:id="0"/>
           </w:p>
         </w:tc>
       </w:tr>
@@ -3278,6 +3268,24 @@
           <w:lang w:val="pt-PT"/>
         </w:rPr>
       </w:pPr>
+    </w:p>
+    <w:p>
+      <w:pPr>
+        <w:pStyle w:val="ListParagraph"/>
+        <w:spacing w:after="213"/>
+        <w:ind w:left="380"/>
+        <w:outlineLvl w:val="2"/>
+        <w:rPr>
+          <w:rFonts w:ascii="Arial" w:eastAsia="Times New Roman" w:hAnsi="Arial" w:cs="Times New Roman"/>
+          <w:b/>
+          <w:bCs/>
+          <w:color w:val="333333"/>
+          <w:sz w:val="23"/>
+          <w:szCs w:val="23"/>
+          <w:lang w:val="pt-PT"/>
+        </w:rPr>
+      </w:pPr>
+      <w:proofErr w:type="spellStart"/>
       <w:r>
         <w:rPr>
           <w:rFonts w:ascii="Arial" w:eastAsia="Times New Roman" w:hAnsi="Arial" w:cs="Times New Roman"/>
@@ -3288,7 +3296,1301 @@
           <w:szCs w:val="23"/>
           <w:lang w:val="pt-PT"/>
         </w:rPr>
-        <w:t>Activity</w:t>
+        <w:t>Human_resources_dep_manager</w:t>
+      </w:r>
+      <w:proofErr w:type="spellEnd"/>
+    </w:p>
+    <w:tbl>
+      <w:tblPr>
+        <w:tblStyle w:val="TableGrid"/>
+        <w:tblW w:w="0" w:type="auto"/>
+        <w:tblLook w:val="04A0" w:firstRow="1" w:lastRow="0" w:firstColumn="1" w:lastColumn="0" w:noHBand="0" w:noVBand="1"/>
+      </w:tblPr>
+      <w:tblGrid>
+        <w:gridCol w:w="4258"/>
+        <w:gridCol w:w="4258"/>
+      </w:tblGrid>
+      <w:tr>
+        <w:tc>
+          <w:tcPr>
+            <w:tcW w:w="4258" w:type="dxa"/>
+            <w:shd w:val="clear" w:color="auto" w:fill="FFFF00"/>
+          </w:tcPr>
+          <w:p>
+            <w:r>
+              <w:t>Attribute</w:t>
+            </w:r>
+          </w:p>
+        </w:tc>
+        <w:tc>
+          <w:tcPr>
+            <w:tcW w:w="4258" w:type="dxa"/>
+            <w:shd w:val="clear" w:color="auto" w:fill="FFFF00"/>
+          </w:tcPr>
+          <w:p>
+            <w:proofErr w:type="spellStart"/>
+            <w:r>
+              <w:t>Constriant</w:t>
+            </w:r>
+            <w:proofErr w:type="spellEnd"/>
+            <w:r>
+              <w:t xml:space="preserve"> Name</w:t>
+            </w:r>
+          </w:p>
+        </w:tc>
+      </w:tr>
+      <w:tr>
+        <w:tc>
+          <w:tcPr>
+            <w:tcW w:w="4258" w:type="dxa"/>
+          </w:tcPr>
+          <w:p>
+            <w:proofErr w:type="spellStart"/>
+            <w:r>
+              <w:t>Human_resources_dep_manager</w:t>
+            </w:r>
+            <w:r>
+              <w:t>ID</w:t>
+            </w:r>
+            <w:proofErr w:type="spellEnd"/>
+          </w:p>
+        </w:tc>
+        <w:tc>
+          <w:tcPr>
+            <w:tcW w:w="4258" w:type="dxa"/>
+          </w:tcPr>
+          <w:p>
+            <w:proofErr w:type="spellStart"/>
+            <w:r>
+              <w:t>PK_</w:t>
+            </w:r>
+            <w:r>
+              <w:t>Human_resources_dep_manager</w:t>
+            </w:r>
+            <w:proofErr w:type="spellEnd"/>
+          </w:p>
+        </w:tc>
+      </w:tr>
+    </w:tbl>
+    <w:p/>
+    <w:p>
+      <w:pPr>
+        <w:pStyle w:val="ListParagraph"/>
+        <w:spacing w:after="213"/>
+        <w:ind w:left="380"/>
+        <w:outlineLvl w:val="2"/>
+        <w:rPr>
+          <w:rFonts w:ascii="Arial" w:eastAsia="Times New Roman" w:hAnsi="Arial" w:cs="Times New Roman"/>
+          <w:b/>
+          <w:bCs/>
+          <w:color w:val="333333"/>
+          <w:sz w:val="23"/>
+          <w:szCs w:val="23"/>
+          <w:lang w:val="pt-PT"/>
+        </w:rPr>
+      </w:pPr>
+      <w:proofErr w:type="spellStart"/>
+      <w:r>
+        <w:rPr>
+          <w:rFonts w:ascii="Arial" w:eastAsia="Times New Roman" w:hAnsi="Arial" w:cs="Times New Roman"/>
+          <w:b/>
+          <w:bCs/>
+          <w:color w:val="333333"/>
+          <w:sz w:val="23"/>
+          <w:szCs w:val="23"/>
+          <w:lang w:val="pt-PT"/>
+        </w:rPr>
+        <w:t>Image</w:t>
+      </w:r>
+      <w:proofErr w:type="spellEnd"/>
+    </w:p>
+    <w:tbl>
+      <w:tblPr>
+        <w:tblStyle w:val="TableGrid"/>
+        <w:tblW w:w="0" w:type="auto"/>
+        <w:tblLook w:val="04A0" w:firstRow="1" w:lastRow="0" w:firstColumn="1" w:lastColumn="0" w:noHBand="0" w:noVBand="1"/>
+      </w:tblPr>
+      <w:tblGrid>
+        <w:gridCol w:w="4258"/>
+        <w:gridCol w:w="4258"/>
+      </w:tblGrid>
+      <w:tr>
+        <w:tc>
+          <w:tcPr>
+            <w:tcW w:w="4258" w:type="dxa"/>
+            <w:shd w:val="clear" w:color="auto" w:fill="FFFF00"/>
+          </w:tcPr>
+          <w:p>
+            <w:r>
+              <w:t>Attribute</w:t>
+            </w:r>
+          </w:p>
+        </w:tc>
+        <w:tc>
+          <w:tcPr>
+            <w:tcW w:w="4258" w:type="dxa"/>
+            <w:shd w:val="clear" w:color="auto" w:fill="FFFF00"/>
+          </w:tcPr>
+          <w:p>
+            <w:proofErr w:type="spellStart"/>
+            <w:r>
+              <w:t>Constriant</w:t>
+            </w:r>
+            <w:proofErr w:type="spellEnd"/>
+            <w:r>
+              <w:t xml:space="preserve"> Name</w:t>
+            </w:r>
+          </w:p>
+        </w:tc>
+      </w:tr>
+      <w:tr>
+        <w:tc>
+          <w:tcPr>
+            <w:tcW w:w="4258" w:type="dxa"/>
+          </w:tcPr>
+          <w:p>
+            <w:proofErr w:type="spellStart"/>
+            <w:proofErr w:type="gramStart"/>
+            <w:r>
+              <w:t>image</w:t>
+            </w:r>
+            <w:r>
+              <w:t>ID</w:t>
+            </w:r>
+            <w:proofErr w:type="spellEnd"/>
+            <w:proofErr w:type="gramEnd"/>
+          </w:p>
+        </w:tc>
+        <w:tc>
+          <w:tcPr>
+            <w:tcW w:w="4258" w:type="dxa"/>
+          </w:tcPr>
+          <w:p>
+            <w:proofErr w:type="spellStart"/>
+            <w:r>
+              <w:t>PK_image</w:t>
+            </w:r>
+            <w:proofErr w:type="spellEnd"/>
+          </w:p>
+        </w:tc>
+      </w:tr>
+    </w:tbl>
+    <w:p/>
+    <w:p>
+      <w:pPr>
+        <w:pStyle w:val="ListParagraph"/>
+        <w:spacing w:after="213"/>
+        <w:ind w:left="380"/>
+        <w:outlineLvl w:val="2"/>
+        <w:rPr>
+          <w:rFonts w:ascii="Arial" w:eastAsia="Times New Roman" w:hAnsi="Arial" w:cs="Times New Roman"/>
+          <w:b/>
+          <w:bCs/>
+          <w:color w:val="333333"/>
+          <w:sz w:val="23"/>
+          <w:szCs w:val="23"/>
+          <w:lang w:val="pt-PT"/>
+        </w:rPr>
+      </w:pPr>
+      <w:proofErr w:type="spellStart"/>
+      <w:r>
+        <w:rPr>
+          <w:rFonts w:ascii="Arial" w:eastAsia="Times New Roman" w:hAnsi="Arial" w:cs="Times New Roman"/>
+          <w:b/>
+          <w:bCs/>
+          <w:color w:val="333333"/>
+          <w:sz w:val="23"/>
+          <w:szCs w:val="23"/>
+          <w:lang w:val="pt-PT"/>
+        </w:rPr>
+        <w:t>Intern</w:t>
+      </w:r>
+      <w:proofErr w:type="spellEnd"/>
+    </w:p>
+    <w:tbl>
+      <w:tblPr>
+        <w:tblStyle w:val="TableGrid"/>
+        <w:tblW w:w="0" w:type="auto"/>
+        <w:tblLook w:val="04A0" w:firstRow="1" w:lastRow="0" w:firstColumn="1" w:lastColumn="0" w:noHBand="0" w:noVBand="1"/>
+      </w:tblPr>
+      <w:tblGrid>
+        <w:gridCol w:w="4258"/>
+        <w:gridCol w:w="4258"/>
+      </w:tblGrid>
+      <w:tr>
+        <w:tc>
+          <w:tcPr>
+            <w:tcW w:w="4258" w:type="dxa"/>
+            <w:shd w:val="clear" w:color="auto" w:fill="FFFF00"/>
+          </w:tcPr>
+          <w:p>
+            <w:r>
+              <w:t>Attribute</w:t>
+            </w:r>
+          </w:p>
+        </w:tc>
+        <w:tc>
+          <w:tcPr>
+            <w:tcW w:w="4258" w:type="dxa"/>
+            <w:shd w:val="clear" w:color="auto" w:fill="FFFF00"/>
+          </w:tcPr>
+          <w:p>
+            <w:proofErr w:type="spellStart"/>
+            <w:r>
+              <w:t>Constriant</w:t>
+            </w:r>
+            <w:proofErr w:type="spellEnd"/>
+            <w:r>
+              <w:t xml:space="preserve"> Name</w:t>
+            </w:r>
+          </w:p>
+        </w:tc>
+      </w:tr>
+      <w:tr>
+        <w:tc>
+          <w:tcPr>
+            <w:tcW w:w="4258" w:type="dxa"/>
+          </w:tcPr>
+          <w:p>
+            <w:proofErr w:type="spellStart"/>
+            <w:proofErr w:type="gramStart"/>
+            <w:r>
+              <w:t>intern</w:t>
+            </w:r>
+            <w:r>
+              <w:t>ID</w:t>
+            </w:r>
+            <w:proofErr w:type="spellEnd"/>
+            <w:proofErr w:type="gramEnd"/>
+          </w:p>
+        </w:tc>
+        <w:tc>
+          <w:tcPr>
+            <w:tcW w:w="4258" w:type="dxa"/>
+          </w:tcPr>
+          <w:p>
+            <w:proofErr w:type="spellStart"/>
+            <w:r>
+              <w:t>PK_intern</w:t>
+            </w:r>
+            <w:proofErr w:type="spellEnd"/>
+          </w:p>
+        </w:tc>
+      </w:tr>
+    </w:tbl>
+    <w:p/>
+    <w:p>
+      <w:pPr>
+        <w:pStyle w:val="ListParagraph"/>
+        <w:spacing w:after="213"/>
+        <w:ind w:left="380"/>
+        <w:outlineLvl w:val="2"/>
+        <w:rPr>
+          <w:rFonts w:ascii="Arial" w:eastAsia="Times New Roman" w:hAnsi="Arial" w:cs="Times New Roman"/>
+          <w:b/>
+          <w:bCs/>
+          <w:color w:val="333333"/>
+          <w:sz w:val="23"/>
+          <w:szCs w:val="23"/>
+          <w:lang w:val="pt-PT"/>
+        </w:rPr>
+      </w:pPr>
+      <w:proofErr w:type="spellStart"/>
+      <w:r>
+        <w:rPr>
+          <w:rFonts w:ascii="Arial" w:eastAsia="Times New Roman" w:hAnsi="Arial" w:cs="Times New Roman"/>
+          <w:b/>
+          <w:bCs/>
+          <w:color w:val="333333"/>
+          <w:sz w:val="23"/>
+          <w:szCs w:val="23"/>
+          <w:lang w:val="pt-PT"/>
+        </w:rPr>
+        <w:t>Internship_evaluation</w:t>
+      </w:r>
+      <w:proofErr w:type="spellEnd"/>
+    </w:p>
+    <w:tbl>
+      <w:tblPr>
+        <w:tblStyle w:val="TableGrid"/>
+        <w:tblW w:w="0" w:type="auto"/>
+        <w:tblLook w:val="04A0" w:firstRow="1" w:lastRow="0" w:firstColumn="1" w:lastColumn="0" w:noHBand="0" w:noVBand="1"/>
+      </w:tblPr>
+      <w:tblGrid>
+        <w:gridCol w:w="4258"/>
+        <w:gridCol w:w="4258"/>
+      </w:tblGrid>
+      <w:tr>
+        <w:tc>
+          <w:tcPr>
+            <w:tcW w:w="4258" w:type="dxa"/>
+            <w:shd w:val="clear" w:color="auto" w:fill="FFFF00"/>
+          </w:tcPr>
+          <w:p>
+            <w:r>
+              <w:t>Attribute</w:t>
+            </w:r>
+          </w:p>
+        </w:tc>
+        <w:tc>
+          <w:tcPr>
+            <w:tcW w:w="4258" w:type="dxa"/>
+            <w:shd w:val="clear" w:color="auto" w:fill="FFFF00"/>
+          </w:tcPr>
+          <w:p>
+            <w:proofErr w:type="spellStart"/>
+            <w:r>
+              <w:t>Constriant</w:t>
+            </w:r>
+            <w:proofErr w:type="spellEnd"/>
+            <w:r>
+              <w:t xml:space="preserve"> Name</w:t>
+            </w:r>
+          </w:p>
+        </w:tc>
+      </w:tr>
+      <w:tr>
+        <w:tc>
+          <w:tcPr>
+            <w:tcW w:w="4258" w:type="dxa"/>
+          </w:tcPr>
+          <w:p>
+            <w:proofErr w:type="spellStart"/>
+            <w:proofErr w:type="gramStart"/>
+            <w:r>
+              <w:t>internship</w:t>
+            </w:r>
+            <w:proofErr w:type="gramEnd"/>
+            <w:r>
+              <w:t>_evaluation</w:t>
+            </w:r>
+            <w:r>
+              <w:t>ID</w:t>
+            </w:r>
+            <w:proofErr w:type="spellEnd"/>
+          </w:p>
+        </w:tc>
+        <w:tc>
+          <w:tcPr>
+            <w:tcW w:w="4258" w:type="dxa"/>
+          </w:tcPr>
+          <w:p>
+            <w:proofErr w:type="spellStart"/>
+            <w:r>
+              <w:t>PK_internship_evaluation</w:t>
+            </w:r>
+            <w:proofErr w:type="spellEnd"/>
+          </w:p>
+        </w:tc>
+      </w:tr>
+    </w:tbl>
+    <w:p/>
+    <w:p>
+      <w:pPr>
+        <w:pStyle w:val="ListParagraph"/>
+        <w:spacing w:after="213"/>
+        <w:ind w:left="380"/>
+        <w:outlineLvl w:val="2"/>
+        <w:rPr>
+          <w:rFonts w:ascii="Arial" w:eastAsia="Times New Roman" w:hAnsi="Arial" w:cs="Times New Roman"/>
+          <w:b/>
+          <w:bCs/>
+          <w:color w:val="333333"/>
+          <w:sz w:val="23"/>
+          <w:szCs w:val="23"/>
+          <w:lang w:val="pt-PT"/>
+        </w:rPr>
+      </w:pPr>
+      <w:proofErr w:type="spellStart"/>
+      <w:r>
+        <w:rPr>
+          <w:rFonts w:ascii="Arial" w:eastAsia="Times New Roman" w:hAnsi="Arial" w:cs="Times New Roman"/>
+          <w:b/>
+          <w:bCs/>
+          <w:color w:val="333333"/>
+          <w:sz w:val="23"/>
+          <w:szCs w:val="23"/>
+          <w:lang w:val="pt-PT"/>
+        </w:rPr>
+        <w:t>Interview_candidate</w:t>
+      </w:r>
+      <w:proofErr w:type="spellEnd"/>
+    </w:p>
+    <w:tbl>
+      <w:tblPr>
+        <w:tblStyle w:val="TableGrid"/>
+        <w:tblW w:w="0" w:type="auto"/>
+        <w:tblLook w:val="04A0" w:firstRow="1" w:lastRow="0" w:firstColumn="1" w:lastColumn="0" w:noHBand="0" w:noVBand="1"/>
+      </w:tblPr>
+      <w:tblGrid>
+        <w:gridCol w:w="4258"/>
+        <w:gridCol w:w="4258"/>
+      </w:tblGrid>
+      <w:tr>
+        <w:tc>
+          <w:tcPr>
+            <w:tcW w:w="4258" w:type="dxa"/>
+            <w:shd w:val="clear" w:color="auto" w:fill="FFFF00"/>
+          </w:tcPr>
+          <w:p>
+            <w:r>
+              <w:t>Attribute</w:t>
+            </w:r>
+          </w:p>
+        </w:tc>
+        <w:tc>
+          <w:tcPr>
+            <w:tcW w:w="4258" w:type="dxa"/>
+            <w:shd w:val="clear" w:color="auto" w:fill="FFFF00"/>
+          </w:tcPr>
+          <w:p>
+            <w:proofErr w:type="spellStart"/>
+            <w:r>
+              <w:t>Constriant</w:t>
+            </w:r>
+            <w:proofErr w:type="spellEnd"/>
+            <w:r>
+              <w:t xml:space="preserve"> Name</w:t>
+            </w:r>
+          </w:p>
+        </w:tc>
+      </w:tr>
+      <w:tr>
+        <w:tc>
+          <w:tcPr>
+            <w:tcW w:w="4258" w:type="dxa"/>
+          </w:tcPr>
+          <w:p>
+            <w:proofErr w:type="spellStart"/>
+            <w:proofErr w:type="gramStart"/>
+            <w:r>
+              <w:t>interview</w:t>
+            </w:r>
+            <w:proofErr w:type="gramEnd"/>
+            <w:r>
+              <w:t>_candidate</w:t>
+            </w:r>
+            <w:r>
+              <w:t>ID</w:t>
+            </w:r>
+            <w:proofErr w:type="spellEnd"/>
+          </w:p>
+        </w:tc>
+        <w:tc>
+          <w:tcPr>
+            <w:tcW w:w="4258" w:type="dxa"/>
+          </w:tcPr>
+          <w:p>
+            <w:proofErr w:type="spellStart"/>
+            <w:r>
+              <w:t>PK_interview_candidate</w:t>
+            </w:r>
+            <w:proofErr w:type="spellEnd"/>
+          </w:p>
+        </w:tc>
+      </w:tr>
+    </w:tbl>
+    <w:p/>
+    <w:p>
+      <w:pPr>
+        <w:pStyle w:val="ListParagraph"/>
+        <w:spacing w:after="213"/>
+        <w:ind w:left="380"/>
+        <w:outlineLvl w:val="2"/>
+        <w:rPr>
+          <w:rFonts w:ascii="Arial" w:eastAsia="Times New Roman" w:hAnsi="Arial" w:cs="Times New Roman"/>
+          <w:b/>
+          <w:bCs/>
+          <w:color w:val="333333"/>
+          <w:sz w:val="23"/>
+          <w:szCs w:val="23"/>
+          <w:lang w:val="pt-PT"/>
+        </w:rPr>
+      </w:pPr>
+      <w:proofErr w:type="spellStart"/>
+      <w:r>
+        <w:rPr>
+          <w:rFonts w:ascii="Arial" w:eastAsia="Times New Roman" w:hAnsi="Arial" w:cs="Times New Roman"/>
+          <w:b/>
+          <w:bCs/>
+          <w:color w:val="333333"/>
+          <w:sz w:val="23"/>
+          <w:szCs w:val="23"/>
+          <w:lang w:val="pt-PT"/>
+        </w:rPr>
+        <w:t>Invited</w:t>
+      </w:r>
+      <w:proofErr w:type="spellEnd"/>
+    </w:p>
+    <w:tbl>
+      <w:tblPr>
+        <w:tblStyle w:val="TableGrid"/>
+        <w:tblW w:w="0" w:type="auto"/>
+        <w:tblLook w:val="04A0" w:firstRow="1" w:lastRow="0" w:firstColumn="1" w:lastColumn="0" w:noHBand="0" w:noVBand="1"/>
+      </w:tblPr>
+      <w:tblGrid>
+        <w:gridCol w:w="4258"/>
+        <w:gridCol w:w="4258"/>
+      </w:tblGrid>
+      <w:tr>
+        <w:tc>
+          <w:tcPr>
+            <w:tcW w:w="4258" w:type="dxa"/>
+            <w:shd w:val="clear" w:color="auto" w:fill="FFFF00"/>
+          </w:tcPr>
+          <w:p>
+            <w:r>
+              <w:t>Attribute</w:t>
+            </w:r>
+          </w:p>
+        </w:tc>
+        <w:tc>
+          <w:tcPr>
+            <w:tcW w:w="4258" w:type="dxa"/>
+            <w:shd w:val="clear" w:color="auto" w:fill="FFFF00"/>
+          </w:tcPr>
+          <w:p>
+            <w:proofErr w:type="spellStart"/>
+            <w:r>
+              <w:t>Constriant</w:t>
+            </w:r>
+            <w:proofErr w:type="spellEnd"/>
+            <w:r>
+              <w:t xml:space="preserve"> Name</w:t>
+            </w:r>
+          </w:p>
+        </w:tc>
+      </w:tr>
+      <w:tr>
+        <w:tc>
+          <w:tcPr>
+            <w:tcW w:w="4258" w:type="dxa"/>
+          </w:tcPr>
+          <w:p>
+            <w:proofErr w:type="spellStart"/>
+            <w:proofErr w:type="gramStart"/>
+            <w:r>
+              <w:t>invited</w:t>
+            </w:r>
+            <w:r>
+              <w:t>ID</w:t>
+            </w:r>
+            <w:proofErr w:type="spellEnd"/>
+            <w:proofErr w:type="gramEnd"/>
+          </w:p>
+        </w:tc>
+        <w:tc>
+          <w:tcPr>
+            <w:tcW w:w="4258" w:type="dxa"/>
+          </w:tcPr>
+          <w:p>
+            <w:proofErr w:type="spellStart"/>
+            <w:r>
+              <w:t>PK_invited</w:t>
+            </w:r>
+            <w:proofErr w:type="spellEnd"/>
+          </w:p>
+        </w:tc>
+      </w:tr>
+    </w:tbl>
+    <w:p/>
+    <w:p>
+      <w:pPr>
+        <w:pStyle w:val="ListParagraph"/>
+        <w:spacing w:after="213"/>
+        <w:ind w:left="380"/>
+        <w:outlineLvl w:val="2"/>
+        <w:rPr>
+          <w:rFonts w:ascii="Arial" w:eastAsia="Times New Roman" w:hAnsi="Arial" w:cs="Times New Roman"/>
+          <w:b/>
+          <w:bCs/>
+          <w:color w:val="333333"/>
+          <w:sz w:val="23"/>
+          <w:szCs w:val="23"/>
+          <w:lang w:val="pt-PT"/>
+        </w:rPr>
+      </w:pPr>
+      <w:proofErr w:type="spellStart"/>
+      <w:r>
+        <w:rPr>
+          <w:rFonts w:ascii="Arial" w:eastAsia="Times New Roman" w:hAnsi="Arial" w:cs="Times New Roman"/>
+          <w:b/>
+          <w:bCs/>
+          <w:color w:val="333333"/>
+          <w:sz w:val="23"/>
+          <w:szCs w:val="23"/>
+          <w:lang w:val="pt-PT"/>
+        </w:rPr>
+        <w:t>Junior</w:t>
+      </w:r>
+      <w:proofErr w:type="spellEnd"/>
+    </w:p>
+    <w:tbl>
+      <w:tblPr>
+        <w:tblStyle w:val="TableGrid"/>
+        <w:tblW w:w="0" w:type="auto"/>
+        <w:tblLook w:val="04A0" w:firstRow="1" w:lastRow="0" w:firstColumn="1" w:lastColumn="0" w:noHBand="0" w:noVBand="1"/>
+      </w:tblPr>
+      <w:tblGrid>
+        <w:gridCol w:w="4258"/>
+        <w:gridCol w:w="4258"/>
+      </w:tblGrid>
+      <w:tr>
+        <w:tc>
+          <w:tcPr>
+            <w:tcW w:w="4258" w:type="dxa"/>
+            <w:shd w:val="clear" w:color="auto" w:fill="FFFF00"/>
+          </w:tcPr>
+          <w:p>
+            <w:r>
+              <w:t>Attribute</w:t>
+            </w:r>
+          </w:p>
+        </w:tc>
+        <w:tc>
+          <w:tcPr>
+            <w:tcW w:w="4258" w:type="dxa"/>
+            <w:shd w:val="clear" w:color="auto" w:fill="FFFF00"/>
+          </w:tcPr>
+          <w:p>
+            <w:proofErr w:type="spellStart"/>
+            <w:r>
+              <w:t>Constriant</w:t>
+            </w:r>
+            <w:proofErr w:type="spellEnd"/>
+            <w:r>
+              <w:t xml:space="preserve"> Name</w:t>
+            </w:r>
+          </w:p>
+        </w:tc>
+      </w:tr>
+      <w:tr>
+        <w:tc>
+          <w:tcPr>
+            <w:tcW w:w="4258" w:type="dxa"/>
+          </w:tcPr>
+          <w:p>
+            <w:proofErr w:type="spellStart"/>
+            <w:proofErr w:type="gramStart"/>
+            <w:r>
+              <w:t>junior</w:t>
+            </w:r>
+            <w:r>
+              <w:t>ID</w:t>
+            </w:r>
+            <w:proofErr w:type="spellEnd"/>
+            <w:proofErr w:type="gramEnd"/>
+          </w:p>
+        </w:tc>
+        <w:tc>
+          <w:tcPr>
+            <w:tcW w:w="4258" w:type="dxa"/>
+          </w:tcPr>
+          <w:p>
+            <w:proofErr w:type="spellStart"/>
+            <w:r>
+              <w:t>PK_junior</w:t>
+            </w:r>
+            <w:proofErr w:type="spellEnd"/>
+          </w:p>
+        </w:tc>
+      </w:tr>
+    </w:tbl>
+    <w:p/>
+    <w:p>
+      <w:pPr>
+        <w:pStyle w:val="ListParagraph"/>
+        <w:spacing w:after="213"/>
+        <w:ind w:left="380"/>
+        <w:outlineLvl w:val="2"/>
+        <w:rPr>
+          <w:rFonts w:ascii="Arial" w:eastAsia="Times New Roman" w:hAnsi="Arial" w:cs="Times New Roman"/>
+          <w:b/>
+          <w:bCs/>
+          <w:color w:val="333333"/>
+          <w:sz w:val="23"/>
+          <w:szCs w:val="23"/>
+          <w:lang w:val="pt-PT"/>
+        </w:rPr>
+      </w:pPr>
+      <w:proofErr w:type="spellStart"/>
+      <w:r>
+        <w:rPr>
+          <w:rFonts w:ascii="Arial" w:eastAsia="Times New Roman" w:hAnsi="Arial" w:cs="Times New Roman"/>
+          <w:b/>
+          <w:bCs/>
+          <w:color w:val="333333"/>
+          <w:sz w:val="23"/>
+          <w:szCs w:val="23"/>
+          <w:lang w:val="pt-PT"/>
+        </w:rPr>
+        <w:t>Management</w:t>
+      </w:r>
+      <w:proofErr w:type="spellEnd"/>
+    </w:p>
+    <w:tbl>
+      <w:tblPr>
+        <w:tblStyle w:val="TableGrid"/>
+        <w:tblW w:w="0" w:type="auto"/>
+        <w:tblLook w:val="04A0" w:firstRow="1" w:lastRow="0" w:firstColumn="1" w:lastColumn="0" w:noHBand="0" w:noVBand="1"/>
+      </w:tblPr>
+      <w:tblGrid>
+        <w:gridCol w:w="4258"/>
+        <w:gridCol w:w="4258"/>
+      </w:tblGrid>
+      <w:tr>
+        <w:tc>
+          <w:tcPr>
+            <w:tcW w:w="4258" w:type="dxa"/>
+            <w:shd w:val="clear" w:color="auto" w:fill="FFFF00"/>
+          </w:tcPr>
+          <w:p>
+            <w:r>
+              <w:t>Attribute</w:t>
+            </w:r>
+          </w:p>
+        </w:tc>
+        <w:tc>
+          <w:tcPr>
+            <w:tcW w:w="4258" w:type="dxa"/>
+            <w:shd w:val="clear" w:color="auto" w:fill="FFFF00"/>
+          </w:tcPr>
+          <w:p>
+            <w:proofErr w:type="spellStart"/>
+            <w:r>
+              <w:t>Constriant</w:t>
+            </w:r>
+            <w:proofErr w:type="spellEnd"/>
+            <w:r>
+              <w:t xml:space="preserve"> Name</w:t>
+            </w:r>
+          </w:p>
+        </w:tc>
+      </w:tr>
+      <w:tr>
+        <w:tc>
+          <w:tcPr>
+            <w:tcW w:w="4258" w:type="dxa"/>
+          </w:tcPr>
+          <w:p>
+            <w:proofErr w:type="spellStart"/>
+            <w:proofErr w:type="gramStart"/>
+            <w:r>
+              <w:t>management</w:t>
+            </w:r>
+            <w:r>
+              <w:t>ID</w:t>
+            </w:r>
+            <w:proofErr w:type="spellEnd"/>
+            <w:proofErr w:type="gramEnd"/>
+          </w:p>
+        </w:tc>
+        <w:tc>
+          <w:tcPr>
+            <w:tcW w:w="4258" w:type="dxa"/>
+          </w:tcPr>
+          <w:p>
+            <w:proofErr w:type="spellStart"/>
+            <w:r>
+              <w:t>PK_management</w:t>
+            </w:r>
+            <w:proofErr w:type="spellEnd"/>
+          </w:p>
+        </w:tc>
+      </w:tr>
+    </w:tbl>
+    <w:p/>
+    <w:p>
+      <w:pPr>
+        <w:pStyle w:val="ListParagraph"/>
+        <w:spacing w:after="213"/>
+        <w:ind w:left="380"/>
+        <w:outlineLvl w:val="2"/>
+        <w:rPr>
+          <w:rFonts w:ascii="Arial" w:eastAsia="Times New Roman" w:hAnsi="Arial" w:cs="Times New Roman"/>
+          <w:b/>
+          <w:bCs/>
+          <w:color w:val="333333"/>
+          <w:sz w:val="23"/>
+          <w:szCs w:val="23"/>
+          <w:lang w:val="pt-PT"/>
+        </w:rPr>
+      </w:pPr>
+      <w:proofErr w:type="spellStart"/>
+      <w:r>
+        <w:rPr>
+          <w:rFonts w:ascii="Arial" w:eastAsia="Times New Roman" w:hAnsi="Arial" w:cs="Times New Roman"/>
+          <w:b/>
+          <w:bCs/>
+          <w:color w:val="333333"/>
+          <w:sz w:val="23"/>
+          <w:szCs w:val="23"/>
+          <w:lang w:val="pt-PT"/>
+        </w:rPr>
+        <w:t>Member</w:t>
+      </w:r>
+      <w:proofErr w:type="spellEnd"/>
+    </w:p>
+    <w:tbl>
+      <w:tblPr>
+        <w:tblStyle w:val="TableGrid"/>
+        <w:tblW w:w="0" w:type="auto"/>
+        <w:tblLook w:val="04A0" w:firstRow="1" w:lastRow="0" w:firstColumn="1" w:lastColumn="0" w:noHBand="0" w:noVBand="1"/>
+      </w:tblPr>
+      <w:tblGrid>
+        <w:gridCol w:w="4258"/>
+        <w:gridCol w:w="4258"/>
+      </w:tblGrid>
+      <w:tr>
+        <w:tc>
+          <w:tcPr>
+            <w:tcW w:w="4258" w:type="dxa"/>
+            <w:shd w:val="clear" w:color="auto" w:fill="FFFF00"/>
+          </w:tcPr>
+          <w:p>
+            <w:r>
+              <w:t>Attribute</w:t>
+            </w:r>
+          </w:p>
+        </w:tc>
+        <w:tc>
+          <w:tcPr>
+            <w:tcW w:w="4258" w:type="dxa"/>
+            <w:shd w:val="clear" w:color="auto" w:fill="FFFF00"/>
+          </w:tcPr>
+          <w:p>
+            <w:proofErr w:type="spellStart"/>
+            <w:r>
+              <w:t>Constriant</w:t>
+            </w:r>
+            <w:proofErr w:type="spellEnd"/>
+            <w:r>
+              <w:t xml:space="preserve"> Name</w:t>
+            </w:r>
+          </w:p>
+        </w:tc>
+      </w:tr>
+      <w:tr>
+        <w:tc>
+          <w:tcPr>
+            <w:tcW w:w="4258" w:type="dxa"/>
+          </w:tcPr>
+          <w:p>
+            <w:proofErr w:type="spellStart"/>
+            <w:proofErr w:type="gramStart"/>
+            <w:r>
+              <w:t>member</w:t>
+            </w:r>
+            <w:r>
+              <w:t>ID</w:t>
+            </w:r>
+            <w:proofErr w:type="spellEnd"/>
+            <w:proofErr w:type="gramEnd"/>
+          </w:p>
+        </w:tc>
+        <w:tc>
+          <w:tcPr>
+            <w:tcW w:w="4258" w:type="dxa"/>
+          </w:tcPr>
+          <w:p>
+            <w:proofErr w:type="spellStart"/>
+            <w:r>
+              <w:t>PK_member</w:t>
+            </w:r>
+            <w:proofErr w:type="spellEnd"/>
+          </w:p>
+        </w:tc>
+      </w:tr>
+    </w:tbl>
+    <w:p/>
+    <w:p>
+      <w:pPr>
+        <w:pStyle w:val="ListParagraph"/>
+        <w:spacing w:after="213"/>
+        <w:ind w:left="380"/>
+        <w:outlineLvl w:val="2"/>
+        <w:rPr>
+          <w:rFonts w:ascii="Arial" w:eastAsia="Times New Roman" w:hAnsi="Arial" w:cs="Times New Roman"/>
+          <w:b/>
+          <w:bCs/>
+          <w:color w:val="333333"/>
+          <w:sz w:val="23"/>
+          <w:szCs w:val="23"/>
+          <w:lang w:val="pt-PT"/>
+        </w:rPr>
+      </w:pPr>
+      <w:proofErr w:type="spellStart"/>
+      <w:r>
+        <w:rPr>
+          <w:rFonts w:ascii="Arial" w:eastAsia="Times New Roman" w:hAnsi="Arial" w:cs="Times New Roman"/>
+          <w:b/>
+          <w:bCs/>
+          <w:color w:val="333333"/>
+          <w:sz w:val="23"/>
+          <w:szCs w:val="23"/>
+          <w:lang w:val="pt-PT"/>
+        </w:rPr>
+        <w:t>Message</w:t>
+      </w:r>
+      <w:proofErr w:type="spellEnd"/>
+    </w:p>
+    <w:tbl>
+      <w:tblPr>
+        <w:tblStyle w:val="TableGrid"/>
+        <w:tblW w:w="0" w:type="auto"/>
+        <w:tblLook w:val="04A0" w:firstRow="1" w:lastRow="0" w:firstColumn="1" w:lastColumn="0" w:noHBand="0" w:noVBand="1"/>
+      </w:tblPr>
+      <w:tblGrid>
+        <w:gridCol w:w="4258"/>
+        <w:gridCol w:w="4258"/>
+      </w:tblGrid>
+      <w:tr>
+        <w:tc>
+          <w:tcPr>
+            <w:tcW w:w="4258" w:type="dxa"/>
+            <w:shd w:val="clear" w:color="auto" w:fill="FFFF00"/>
+          </w:tcPr>
+          <w:p>
+            <w:r>
+              <w:t>Attribute</w:t>
+            </w:r>
+          </w:p>
+        </w:tc>
+        <w:tc>
+          <w:tcPr>
+            <w:tcW w:w="4258" w:type="dxa"/>
+            <w:shd w:val="clear" w:color="auto" w:fill="FFFF00"/>
+          </w:tcPr>
+          <w:p>
+            <w:proofErr w:type="spellStart"/>
+            <w:r>
+              <w:t>Constriant</w:t>
+            </w:r>
+            <w:proofErr w:type="spellEnd"/>
+            <w:r>
+              <w:t xml:space="preserve"> Name</w:t>
+            </w:r>
+          </w:p>
+        </w:tc>
+      </w:tr>
+      <w:tr>
+        <w:tc>
+          <w:tcPr>
+            <w:tcW w:w="4258" w:type="dxa"/>
+          </w:tcPr>
+          <w:p>
+            <w:proofErr w:type="spellStart"/>
+            <w:proofErr w:type="gramStart"/>
+            <w:r>
+              <w:t>message</w:t>
+            </w:r>
+            <w:r>
+              <w:t>ID</w:t>
+            </w:r>
+            <w:proofErr w:type="spellEnd"/>
+            <w:proofErr w:type="gramEnd"/>
+          </w:p>
+        </w:tc>
+        <w:tc>
+          <w:tcPr>
+            <w:tcW w:w="4258" w:type="dxa"/>
+          </w:tcPr>
+          <w:p>
+            <w:proofErr w:type="spellStart"/>
+            <w:r>
+              <w:t>PK_message</w:t>
+            </w:r>
+            <w:proofErr w:type="spellEnd"/>
+          </w:p>
+        </w:tc>
+      </w:tr>
+    </w:tbl>
+    <w:p/>
+    <w:p>
+      <w:pPr>
+        <w:pStyle w:val="ListParagraph"/>
+        <w:spacing w:after="213"/>
+        <w:ind w:left="380"/>
+        <w:outlineLvl w:val="2"/>
+        <w:rPr>
+          <w:rFonts w:ascii="Arial" w:eastAsia="Times New Roman" w:hAnsi="Arial" w:cs="Times New Roman"/>
+          <w:b/>
+          <w:bCs/>
+          <w:color w:val="333333"/>
+          <w:sz w:val="23"/>
+          <w:szCs w:val="23"/>
+          <w:lang w:val="pt-PT"/>
+        </w:rPr>
+      </w:pPr>
+    </w:p>
+    <w:p>
+      <w:pPr>
+        <w:pStyle w:val="ListParagraph"/>
+        <w:spacing w:after="213"/>
+        <w:ind w:left="380"/>
+        <w:outlineLvl w:val="2"/>
+        <w:rPr>
+          <w:rFonts w:ascii="Arial" w:eastAsia="Times New Roman" w:hAnsi="Arial" w:cs="Times New Roman"/>
+          <w:b/>
+          <w:bCs/>
+          <w:color w:val="333333"/>
+          <w:sz w:val="23"/>
+          <w:szCs w:val="23"/>
+          <w:lang w:val="pt-PT"/>
+        </w:rPr>
+      </w:pPr>
+      <w:proofErr w:type="spellStart"/>
+      <w:r>
+        <w:rPr>
+          <w:rFonts w:ascii="Arial" w:eastAsia="Times New Roman" w:hAnsi="Arial" w:cs="Times New Roman"/>
+          <w:b/>
+          <w:bCs/>
+          <w:color w:val="333333"/>
+          <w:sz w:val="23"/>
+          <w:szCs w:val="23"/>
+          <w:lang w:val="pt-PT"/>
+        </w:rPr>
+        <w:t>Message_exchange</w:t>
+      </w:r>
+      <w:proofErr w:type="spellEnd"/>
+    </w:p>
+    <w:tbl>
+      <w:tblPr>
+        <w:tblStyle w:val="TableGrid"/>
+        <w:tblW w:w="0" w:type="auto"/>
+        <w:tblLook w:val="04A0" w:firstRow="1" w:lastRow="0" w:firstColumn="1" w:lastColumn="0" w:noHBand="0" w:noVBand="1"/>
+      </w:tblPr>
+      <w:tblGrid>
+        <w:gridCol w:w="4258"/>
+        <w:gridCol w:w="4258"/>
+      </w:tblGrid>
+      <w:tr>
+        <w:tc>
+          <w:tcPr>
+            <w:tcW w:w="4258" w:type="dxa"/>
+            <w:shd w:val="clear" w:color="auto" w:fill="FFFF00"/>
+          </w:tcPr>
+          <w:p>
+            <w:r>
+              <w:t>Attribute</w:t>
+            </w:r>
+          </w:p>
+        </w:tc>
+        <w:tc>
+          <w:tcPr>
+            <w:tcW w:w="4258" w:type="dxa"/>
+            <w:shd w:val="clear" w:color="auto" w:fill="FFFF00"/>
+          </w:tcPr>
+          <w:p>
+            <w:proofErr w:type="spellStart"/>
+            <w:r>
+              <w:t>Constriant</w:t>
+            </w:r>
+            <w:proofErr w:type="spellEnd"/>
+            <w:r>
+              <w:t xml:space="preserve"> Name</w:t>
+            </w:r>
+          </w:p>
+        </w:tc>
+      </w:tr>
+      <w:tr>
+        <w:tc>
+          <w:tcPr>
+            <w:tcW w:w="4258" w:type="dxa"/>
+          </w:tcPr>
+          <w:p>
+            <w:r>
+              <w:t>(</w:t>
+            </w:r>
+            <w:proofErr w:type="spellStart"/>
+            <w:proofErr w:type="gramStart"/>
+            <w:r>
+              <w:t>m</w:t>
+            </w:r>
+            <w:r>
+              <w:t>essage</w:t>
+            </w:r>
+            <w:proofErr w:type="gramEnd"/>
+            <w:r>
+              <w:t>_exchange</w:t>
+            </w:r>
+            <w:r>
+              <w:t>ID</w:t>
+            </w:r>
+            <w:r>
+              <w:t>,userID</w:t>
+            </w:r>
+            <w:proofErr w:type="spellEnd"/>
+            <w:r>
+              <w:t>)</w:t>
+            </w:r>
+          </w:p>
+        </w:tc>
+        <w:tc>
+          <w:tcPr>
+            <w:tcW w:w="4258" w:type="dxa"/>
+          </w:tcPr>
+          <w:p>
+            <w:pPr>
+              <w:rPr>
+                <w:b/>
+              </w:rPr>
+            </w:pPr>
+            <w:proofErr w:type="spellStart"/>
+            <w:r>
+              <w:t>PK_m</w:t>
+            </w:r>
+            <w:r>
+              <w:t>essage_exchange</w:t>
+            </w:r>
+            <w:r>
+              <w:t>_user</w:t>
+            </w:r>
+            <w:proofErr w:type="spellEnd"/>
+          </w:p>
+        </w:tc>
+      </w:tr>
+    </w:tbl>
+    <w:p/>
+    <w:p>
+      <w:pPr>
+        <w:pStyle w:val="ListParagraph"/>
+        <w:spacing w:after="213"/>
+        <w:ind w:left="380"/>
+        <w:outlineLvl w:val="2"/>
+        <w:rPr>
+          <w:rFonts w:ascii="Arial" w:eastAsia="Times New Roman" w:hAnsi="Arial" w:cs="Times New Roman"/>
+          <w:b/>
+          <w:bCs/>
+          <w:color w:val="333333"/>
+          <w:sz w:val="23"/>
+          <w:szCs w:val="23"/>
+          <w:lang w:val="pt-PT"/>
+        </w:rPr>
+      </w:pPr>
+      <w:proofErr w:type="spellStart"/>
+      <w:r>
+        <w:rPr>
+          <w:rFonts w:ascii="Arial" w:eastAsia="Times New Roman" w:hAnsi="Arial" w:cs="Times New Roman"/>
+          <w:b/>
+          <w:bCs/>
+          <w:color w:val="333333"/>
+          <w:sz w:val="23"/>
+          <w:szCs w:val="23"/>
+          <w:lang w:val="pt-PT"/>
+        </w:rPr>
+        <w:t>Message_attatchment</w:t>
+      </w:r>
+      <w:proofErr w:type="spellEnd"/>
+    </w:p>
+    <w:tbl>
+      <w:tblPr>
+        <w:tblStyle w:val="TableGrid"/>
+        <w:tblW w:w="0" w:type="auto"/>
+        <w:tblLook w:val="04A0" w:firstRow="1" w:lastRow="0" w:firstColumn="1" w:lastColumn="0" w:noHBand="0" w:noVBand="1"/>
+      </w:tblPr>
+      <w:tblGrid>
+        <w:gridCol w:w="4258"/>
+        <w:gridCol w:w="4258"/>
+      </w:tblGrid>
+      <w:tr>
+        <w:tc>
+          <w:tcPr>
+            <w:tcW w:w="4258" w:type="dxa"/>
+            <w:shd w:val="clear" w:color="auto" w:fill="FFFF00"/>
+          </w:tcPr>
+          <w:p>
+            <w:r>
+              <w:t>Attribute</w:t>
+            </w:r>
+          </w:p>
+        </w:tc>
+        <w:tc>
+          <w:tcPr>
+            <w:tcW w:w="4258" w:type="dxa"/>
+            <w:shd w:val="clear" w:color="auto" w:fill="FFFF00"/>
+          </w:tcPr>
+          <w:p>
+            <w:proofErr w:type="spellStart"/>
+            <w:r>
+              <w:t>Constriant</w:t>
+            </w:r>
+            <w:proofErr w:type="spellEnd"/>
+            <w:r>
+              <w:t xml:space="preserve"> Name</w:t>
+            </w:r>
+          </w:p>
+        </w:tc>
+      </w:tr>
+      <w:tr>
+        <w:tc>
+          <w:tcPr>
+            <w:tcW w:w="4258" w:type="dxa"/>
+          </w:tcPr>
+          <w:p>
+            <w:proofErr w:type="spellStart"/>
+            <w:proofErr w:type="gramStart"/>
+            <w:r>
+              <w:t>m</w:t>
+            </w:r>
+            <w:r>
+              <w:t>essage</w:t>
+            </w:r>
+            <w:proofErr w:type="gramEnd"/>
+            <w:r>
+              <w:t>_attatchment</w:t>
+            </w:r>
+            <w:r>
+              <w:t>ID</w:t>
+            </w:r>
+            <w:proofErr w:type="spellEnd"/>
+          </w:p>
+        </w:tc>
+        <w:tc>
+          <w:tcPr>
+            <w:tcW w:w="4258" w:type="dxa"/>
+          </w:tcPr>
+          <w:p>
+            <w:proofErr w:type="spellStart"/>
+            <w:r>
+              <w:t>PK_m</w:t>
+            </w:r>
+            <w:r>
+              <w:t>essage_attatchment</w:t>
+            </w:r>
+            <w:proofErr w:type="spellEnd"/>
+          </w:p>
+        </w:tc>
+      </w:tr>
+    </w:tbl>
+    <w:p/>
+    <w:p>
+      <w:pPr>
+        <w:pStyle w:val="ListParagraph"/>
+        <w:spacing w:after="213"/>
+        <w:ind w:left="380"/>
+        <w:outlineLvl w:val="2"/>
+        <w:rPr>
+          <w:rFonts w:ascii="Arial" w:eastAsia="Times New Roman" w:hAnsi="Arial" w:cs="Times New Roman"/>
+          <w:b/>
+          <w:bCs/>
+          <w:color w:val="333333"/>
+          <w:sz w:val="23"/>
+          <w:szCs w:val="23"/>
+          <w:lang w:val="pt-PT"/>
+        </w:rPr>
+      </w:pPr>
+      <w:r>
+        <w:rPr>
+          <w:rFonts w:ascii="Arial" w:eastAsia="Times New Roman" w:hAnsi="Arial" w:cs="Times New Roman"/>
+          <w:b/>
+          <w:bCs/>
+          <w:color w:val="333333"/>
+          <w:sz w:val="23"/>
+          <w:szCs w:val="23"/>
+          <w:lang w:val="pt-PT"/>
+        </w:rPr>
+        <w:t>Meeting</w:t>
       </w:r>
     </w:p>
     <w:tbl>
@@ -3339,7 +4641,7 @@
             <w:proofErr w:type="spellStart"/>
             <w:proofErr w:type="gramStart"/>
             <w:r>
-              <w:t>activityID</w:t>
+              <w:t>meetingID</w:t>
             </w:r>
             <w:proofErr w:type="spellEnd"/>
             <w:proofErr w:type="gramEnd"/>
@@ -3350,14 +4652,11 @@
             <w:tcW w:w="4258" w:type="dxa"/>
           </w:tcPr>
           <w:p>
-            <w:proofErr w:type="gramStart"/>
-            <w:r>
-              <w:t>activity</w:t>
-            </w:r>
-            <w:proofErr w:type="gramEnd"/>
-            <w:r>
-              <w:t>_pk</w:t>
-            </w:r>
+            <w:proofErr w:type="spellStart"/>
+            <w:r>
+              <w:t>PK_meeting</w:t>
+            </w:r>
+            <w:proofErr w:type="spellEnd"/>
           </w:p>
         </w:tc>
       </w:tr>
@@ -3379,6 +4678,7 @@
           <w:lang w:val="pt-PT"/>
         </w:rPr>
       </w:pPr>
+      <w:proofErr w:type="spellStart"/>
       <w:r>
         <w:rPr>
           <w:rFonts w:ascii="Arial" w:eastAsia="Times New Roman" w:hAnsi="Arial" w:cs="Times New Roman"/>
@@ -3389,7 +4689,2616 @@
           <w:szCs w:val="23"/>
           <w:lang w:val="pt-PT"/>
         </w:rPr>
-        <w:t>Activity</w:t>
+        <w:t>News</w:t>
+      </w:r>
+      <w:proofErr w:type="spellEnd"/>
+    </w:p>
+    <w:tbl>
+      <w:tblPr>
+        <w:tblStyle w:val="TableGrid"/>
+        <w:tblW w:w="0" w:type="auto"/>
+        <w:tblLook w:val="04A0" w:firstRow="1" w:lastRow="0" w:firstColumn="1" w:lastColumn="0" w:noHBand="0" w:noVBand="1"/>
+      </w:tblPr>
+      <w:tblGrid>
+        <w:gridCol w:w="4258"/>
+        <w:gridCol w:w="4258"/>
+      </w:tblGrid>
+      <w:tr>
+        <w:tc>
+          <w:tcPr>
+            <w:tcW w:w="4258" w:type="dxa"/>
+            <w:shd w:val="clear" w:color="auto" w:fill="FFFF00"/>
+          </w:tcPr>
+          <w:p>
+            <w:r>
+              <w:t>Attribute</w:t>
+            </w:r>
+          </w:p>
+        </w:tc>
+        <w:tc>
+          <w:tcPr>
+            <w:tcW w:w="4258" w:type="dxa"/>
+            <w:shd w:val="clear" w:color="auto" w:fill="FFFF00"/>
+          </w:tcPr>
+          <w:p>
+            <w:proofErr w:type="spellStart"/>
+            <w:r>
+              <w:t>Constriant</w:t>
+            </w:r>
+            <w:proofErr w:type="spellEnd"/>
+            <w:r>
+              <w:t xml:space="preserve"> Name</w:t>
+            </w:r>
+          </w:p>
+        </w:tc>
+      </w:tr>
+      <w:tr>
+        <w:tc>
+          <w:tcPr>
+            <w:tcW w:w="4258" w:type="dxa"/>
+          </w:tcPr>
+          <w:p>
+            <w:proofErr w:type="spellStart"/>
+            <w:proofErr w:type="gramStart"/>
+            <w:r>
+              <w:t>newsID</w:t>
+            </w:r>
+            <w:proofErr w:type="spellEnd"/>
+            <w:proofErr w:type="gramEnd"/>
+          </w:p>
+        </w:tc>
+        <w:tc>
+          <w:tcPr>
+            <w:tcW w:w="4258" w:type="dxa"/>
+          </w:tcPr>
+          <w:p>
+            <w:proofErr w:type="spellStart"/>
+            <w:r>
+              <w:t>PK_news</w:t>
+            </w:r>
+            <w:proofErr w:type="spellEnd"/>
+          </w:p>
+        </w:tc>
+      </w:tr>
+    </w:tbl>
+    <w:p/>
+    <w:p>
+      <w:pPr>
+        <w:pStyle w:val="ListParagraph"/>
+        <w:spacing w:after="213"/>
+        <w:ind w:left="380"/>
+        <w:outlineLvl w:val="2"/>
+        <w:rPr>
+          <w:rFonts w:ascii="Arial" w:eastAsia="Times New Roman" w:hAnsi="Arial" w:cs="Times New Roman"/>
+          <w:b/>
+          <w:bCs/>
+          <w:color w:val="333333"/>
+          <w:sz w:val="23"/>
+          <w:szCs w:val="23"/>
+          <w:lang w:val="pt-PT"/>
+        </w:rPr>
+      </w:pPr>
+      <w:proofErr w:type="spellStart"/>
+      <w:r>
+        <w:rPr>
+          <w:rFonts w:ascii="Arial" w:eastAsia="Times New Roman" w:hAnsi="Arial" w:cs="Times New Roman"/>
+          <w:b/>
+          <w:bCs/>
+          <w:color w:val="333333"/>
+          <w:sz w:val="23"/>
+          <w:szCs w:val="23"/>
+          <w:lang w:val="pt-PT"/>
+        </w:rPr>
+        <w:t>Notification</w:t>
+      </w:r>
+      <w:proofErr w:type="spellEnd"/>
+    </w:p>
+    <w:tbl>
+      <w:tblPr>
+        <w:tblStyle w:val="TableGrid"/>
+        <w:tblW w:w="0" w:type="auto"/>
+        <w:tblLook w:val="04A0" w:firstRow="1" w:lastRow="0" w:firstColumn="1" w:lastColumn="0" w:noHBand="0" w:noVBand="1"/>
+      </w:tblPr>
+      <w:tblGrid>
+        <w:gridCol w:w="4258"/>
+        <w:gridCol w:w="4258"/>
+      </w:tblGrid>
+      <w:tr>
+        <w:tc>
+          <w:tcPr>
+            <w:tcW w:w="4258" w:type="dxa"/>
+            <w:shd w:val="clear" w:color="auto" w:fill="FFFF00"/>
+          </w:tcPr>
+          <w:p>
+            <w:r>
+              <w:t>Attribute</w:t>
+            </w:r>
+          </w:p>
+        </w:tc>
+        <w:tc>
+          <w:tcPr>
+            <w:tcW w:w="4258" w:type="dxa"/>
+            <w:shd w:val="clear" w:color="auto" w:fill="FFFF00"/>
+          </w:tcPr>
+          <w:p>
+            <w:proofErr w:type="spellStart"/>
+            <w:r>
+              <w:t>Constriant</w:t>
+            </w:r>
+            <w:proofErr w:type="spellEnd"/>
+            <w:r>
+              <w:t xml:space="preserve"> Name</w:t>
+            </w:r>
+          </w:p>
+        </w:tc>
+      </w:tr>
+      <w:tr>
+        <w:tc>
+          <w:tcPr>
+            <w:tcW w:w="4258" w:type="dxa"/>
+          </w:tcPr>
+          <w:p>
+            <w:proofErr w:type="spellStart"/>
+            <w:proofErr w:type="gramStart"/>
+            <w:r>
+              <w:t>notificationID</w:t>
+            </w:r>
+            <w:proofErr w:type="spellEnd"/>
+            <w:proofErr w:type="gramEnd"/>
+          </w:p>
+        </w:tc>
+        <w:tc>
+          <w:tcPr>
+            <w:tcW w:w="4258" w:type="dxa"/>
+          </w:tcPr>
+          <w:p>
+            <w:proofErr w:type="spellStart"/>
+            <w:r>
+              <w:t>PK_</w:t>
+            </w:r>
+            <w:r>
+              <w:t>notification</w:t>
+            </w:r>
+            <w:proofErr w:type="spellEnd"/>
+          </w:p>
+        </w:tc>
+      </w:tr>
+    </w:tbl>
+    <w:p/>
+    <w:p>
+      <w:pPr>
+        <w:pStyle w:val="ListParagraph"/>
+        <w:spacing w:after="213"/>
+        <w:ind w:left="380"/>
+        <w:outlineLvl w:val="2"/>
+        <w:rPr>
+          <w:rFonts w:ascii="Arial" w:eastAsia="Times New Roman" w:hAnsi="Arial" w:cs="Times New Roman"/>
+          <w:b/>
+          <w:bCs/>
+          <w:color w:val="333333"/>
+          <w:sz w:val="23"/>
+          <w:szCs w:val="23"/>
+          <w:lang w:val="pt-PT"/>
+        </w:rPr>
+      </w:pPr>
+      <w:proofErr w:type="spellStart"/>
+      <w:r>
+        <w:rPr>
+          <w:rFonts w:ascii="Arial" w:eastAsia="Times New Roman" w:hAnsi="Arial" w:cs="Times New Roman"/>
+          <w:b/>
+          <w:bCs/>
+          <w:color w:val="333333"/>
+          <w:sz w:val="23"/>
+          <w:szCs w:val="23"/>
+          <w:lang w:val="pt-PT"/>
+        </w:rPr>
+        <w:t>Page_image</w:t>
+      </w:r>
+      <w:proofErr w:type="spellEnd"/>
+    </w:p>
+    <w:tbl>
+      <w:tblPr>
+        <w:tblStyle w:val="TableGrid"/>
+        <w:tblW w:w="0" w:type="auto"/>
+        <w:tblLook w:val="04A0" w:firstRow="1" w:lastRow="0" w:firstColumn="1" w:lastColumn="0" w:noHBand="0" w:noVBand="1"/>
+      </w:tblPr>
+      <w:tblGrid>
+        <w:gridCol w:w="4258"/>
+        <w:gridCol w:w="4258"/>
+      </w:tblGrid>
+      <w:tr>
+        <w:tc>
+          <w:tcPr>
+            <w:tcW w:w="4258" w:type="dxa"/>
+            <w:shd w:val="clear" w:color="auto" w:fill="FFFF00"/>
+          </w:tcPr>
+          <w:p>
+            <w:r>
+              <w:t>Attribute</w:t>
+            </w:r>
+          </w:p>
+        </w:tc>
+        <w:tc>
+          <w:tcPr>
+            <w:tcW w:w="4258" w:type="dxa"/>
+            <w:shd w:val="clear" w:color="auto" w:fill="FFFF00"/>
+          </w:tcPr>
+          <w:p>
+            <w:proofErr w:type="spellStart"/>
+            <w:r>
+              <w:t>Constriant</w:t>
+            </w:r>
+            <w:proofErr w:type="spellEnd"/>
+            <w:r>
+              <w:t xml:space="preserve"> Name</w:t>
+            </w:r>
+          </w:p>
+        </w:tc>
+      </w:tr>
+      <w:tr>
+        <w:tc>
+          <w:tcPr>
+            <w:tcW w:w="4258" w:type="dxa"/>
+          </w:tcPr>
+          <w:p>
+            <w:proofErr w:type="spellStart"/>
+            <w:proofErr w:type="gramStart"/>
+            <w:r>
+              <w:t>page</w:t>
+            </w:r>
+            <w:proofErr w:type="gramEnd"/>
+            <w:r>
+              <w:t>_image</w:t>
+            </w:r>
+            <w:r>
+              <w:t>ID</w:t>
+            </w:r>
+            <w:proofErr w:type="spellEnd"/>
+          </w:p>
+        </w:tc>
+        <w:tc>
+          <w:tcPr>
+            <w:tcW w:w="4258" w:type="dxa"/>
+          </w:tcPr>
+          <w:p>
+            <w:proofErr w:type="spellStart"/>
+            <w:r>
+              <w:t>PK_</w:t>
+            </w:r>
+            <w:r>
+              <w:t>page_image</w:t>
+            </w:r>
+            <w:proofErr w:type="spellEnd"/>
+          </w:p>
+        </w:tc>
+      </w:tr>
+    </w:tbl>
+    <w:p/>
+    <w:p>
+      <w:pPr>
+        <w:pStyle w:val="ListParagraph"/>
+        <w:spacing w:after="213"/>
+        <w:ind w:left="380"/>
+        <w:outlineLvl w:val="2"/>
+        <w:rPr>
+          <w:rFonts w:ascii="Arial" w:eastAsia="Times New Roman" w:hAnsi="Arial" w:cs="Times New Roman"/>
+          <w:b/>
+          <w:bCs/>
+          <w:color w:val="333333"/>
+          <w:sz w:val="23"/>
+          <w:szCs w:val="23"/>
+          <w:lang w:val="pt-PT"/>
+        </w:rPr>
+      </w:pPr>
+      <w:proofErr w:type="spellStart"/>
+      <w:r>
+        <w:rPr>
+          <w:rFonts w:ascii="Arial" w:eastAsia="Times New Roman" w:hAnsi="Arial" w:cs="Times New Roman"/>
+          <w:b/>
+          <w:bCs/>
+          <w:color w:val="333333"/>
+          <w:sz w:val="23"/>
+          <w:szCs w:val="23"/>
+          <w:lang w:val="pt-PT"/>
+        </w:rPr>
+        <w:t>Payment</w:t>
+      </w:r>
+      <w:proofErr w:type="spellEnd"/>
+    </w:p>
+    <w:tbl>
+      <w:tblPr>
+        <w:tblStyle w:val="TableGrid"/>
+        <w:tblW w:w="0" w:type="auto"/>
+        <w:tblLook w:val="04A0" w:firstRow="1" w:lastRow="0" w:firstColumn="1" w:lastColumn="0" w:noHBand="0" w:noVBand="1"/>
+      </w:tblPr>
+      <w:tblGrid>
+        <w:gridCol w:w="4258"/>
+        <w:gridCol w:w="4258"/>
+      </w:tblGrid>
+      <w:tr>
+        <w:tc>
+          <w:tcPr>
+            <w:tcW w:w="4258" w:type="dxa"/>
+            <w:shd w:val="clear" w:color="auto" w:fill="FFFF00"/>
+          </w:tcPr>
+          <w:p>
+            <w:r>
+              <w:t>Attribute</w:t>
+            </w:r>
+          </w:p>
+        </w:tc>
+        <w:tc>
+          <w:tcPr>
+            <w:tcW w:w="4258" w:type="dxa"/>
+            <w:shd w:val="clear" w:color="auto" w:fill="FFFF00"/>
+          </w:tcPr>
+          <w:p>
+            <w:proofErr w:type="spellStart"/>
+            <w:r>
+              <w:t>Constriant</w:t>
+            </w:r>
+            <w:proofErr w:type="spellEnd"/>
+            <w:r>
+              <w:t xml:space="preserve"> Name</w:t>
+            </w:r>
+          </w:p>
+        </w:tc>
+      </w:tr>
+      <w:tr>
+        <w:tc>
+          <w:tcPr>
+            <w:tcW w:w="4258" w:type="dxa"/>
+          </w:tcPr>
+          <w:p>
+            <w:proofErr w:type="spellStart"/>
+            <w:proofErr w:type="gramStart"/>
+            <w:r>
+              <w:t>payment</w:t>
+            </w:r>
+            <w:r>
+              <w:t>ID</w:t>
+            </w:r>
+            <w:proofErr w:type="spellEnd"/>
+            <w:proofErr w:type="gramEnd"/>
+          </w:p>
+        </w:tc>
+        <w:tc>
+          <w:tcPr>
+            <w:tcW w:w="4258" w:type="dxa"/>
+          </w:tcPr>
+          <w:p>
+            <w:proofErr w:type="spellStart"/>
+            <w:r>
+              <w:t>PK_</w:t>
+            </w:r>
+            <w:r>
+              <w:t>payment</w:t>
+            </w:r>
+            <w:proofErr w:type="spellEnd"/>
+          </w:p>
+        </w:tc>
+      </w:tr>
+    </w:tbl>
+    <w:p/>
+    <w:p>
+      <w:pPr>
+        <w:pStyle w:val="ListParagraph"/>
+        <w:spacing w:after="213"/>
+        <w:ind w:left="380"/>
+        <w:outlineLvl w:val="2"/>
+        <w:rPr>
+          <w:rFonts w:ascii="Arial" w:eastAsia="Times New Roman" w:hAnsi="Arial" w:cs="Times New Roman"/>
+          <w:b/>
+          <w:bCs/>
+          <w:color w:val="333333"/>
+          <w:sz w:val="23"/>
+          <w:szCs w:val="23"/>
+          <w:lang w:val="pt-PT"/>
+        </w:rPr>
+      </w:pPr>
+      <w:proofErr w:type="spellStart"/>
+      <w:r>
+        <w:rPr>
+          <w:rFonts w:ascii="Arial" w:eastAsia="Times New Roman" w:hAnsi="Arial" w:cs="Times New Roman"/>
+          <w:b/>
+          <w:bCs/>
+          <w:color w:val="333333"/>
+          <w:sz w:val="23"/>
+          <w:szCs w:val="23"/>
+          <w:lang w:val="pt-PT"/>
+        </w:rPr>
+        <w:t>Project</w:t>
+      </w:r>
+      <w:proofErr w:type="spellEnd"/>
+    </w:p>
+    <w:tbl>
+      <w:tblPr>
+        <w:tblStyle w:val="TableGrid"/>
+        <w:tblW w:w="0" w:type="auto"/>
+        <w:tblLook w:val="04A0" w:firstRow="1" w:lastRow="0" w:firstColumn="1" w:lastColumn="0" w:noHBand="0" w:noVBand="1"/>
+      </w:tblPr>
+      <w:tblGrid>
+        <w:gridCol w:w="4258"/>
+        <w:gridCol w:w="4258"/>
+      </w:tblGrid>
+      <w:tr>
+        <w:tc>
+          <w:tcPr>
+            <w:tcW w:w="4258" w:type="dxa"/>
+            <w:shd w:val="clear" w:color="auto" w:fill="FFFF00"/>
+          </w:tcPr>
+          <w:p>
+            <w:r>
+              <w:t>Attribute</w:t>
+            </w:r>
+          </w:p>
+        </w:tc>
+        <w:tc>
+          <w:tcPr>
+            <w:tcW w:w="4258" w:type="dxa"/>
+            <w:shd w:val="clear" w:color="auto" w:fill="FFFF00"/>
+          </w:tcPr>
+          <w:p>
+            <w:proofErr w:type="spellStart"/>
+            <w:r>
+              <w:t>Constriant</w:t>
+            </w:r>
+            <w:proofErr w:type="spellEnd"/>
+            <w:r>
+              <w:t xml:space="preserve"> Name</w:t>
+            </w:r>
+          </w:p>
+        </w:tc>
+      </w:tr>
+      <w:tr>
+        <w:tc>
+          <w:tcPr>
+            <w:tcW w:w="4258" w:type="dxa"/>
+          </w:tcPr>
+          <w:p>
+            <w:proofErr w:type="spellStart"/>
+            <w:proofErr w:type="gramStart"/>
+            <w:r>
+              <w:t>project</w:t>
+            </w:r>
+            <w:r>
+              <w:t>ID</w:t>
+            </w:r>
+            <w:proofErr w:type="spellEnd"/>
+            <w:proofErr w:type="gramEnd"/>
+          </w:p>
+        </w:tc>
+        <w:tc>
+          <w:tcPr>
+            <w:tcW w:w="4258" w:type="dxa"/>
+          </w:tcPr>
+          <w:p>
+            <w:proofErr w:type="spellStart"/>
+            <w:r>
+              <w:t>PK_</w:t>
+            </w:r>
+            <w:r>
+              <w:t>project</w:t>
+            </w:r>
+            <w:proofErr w:type="spellEnd"/>
+          </w:p>
+        </w:tc>
+      </w:tr>
+    </w:tbl>
+    <w:p/>
+    <w:p>
+      <w:pPr>
+        <w:pStyle w:val="ListParagraph"/>
+        <w:spacing w:after="213"/>
+        <w:ind w:left="380"/>
+        <w:outlineLvl w:val="2"/>
+        <w:rPr>
+          <w:rFonts w:ascii="Arial" w:eastAsia="Times New Roman" w:hAnsi="Arial" w:cs="Times New Roman"/>
+          <w:b/>
+          <w:bCs/>
+          <w:color w:val="333333"/>
+          <w:sz w:val="23"/>
+          <w:szCs w:val="23"/>
+          <w:lang w:val="pt-PT"/>
+        </w:rPr>
+      </w:pPr>
+      <w:proofErr w:type="spellStart"/>
+      <w:r>
+        <w:rPr>
+          <w:rFonts w:ascii="Arial" w:eastAsia="Times New Roman" w:hAnsi="Arial" w:cs="Times New Roman"/>
+          <w:b/>
+          <w:bCs/>
+          <w:color w:val="333333"/>
+          <w:sz w:val="23"/>
+          <w:szCs w:val="23"/>
+          <w:lang w:val="pt-PT"/>
+        </w:rPr>
+        <w:t>Project</w:t>
+      </w:r>
+      <w:proofErr w:type="spellEnd"/>
+    </w:p>
+    <w:tbl>
+      <w:tblPr>
+        <w:tblStyle w:val="TableGrid"/>
+        <w:tblW w:w="0" w:type="auto"/>
+        <w:tblLook w:val="04A0" w:firstRow="1" w:lastRow="0" w:firstColumn="1" w:lastColumn="0" w:noHBand="0" w:noVBand="1"/>
+      </w:tblPr>
+      <w:tblGrid>
+        <w:gridCol w:w="4258"/>
+        <w:gridCol w:w="4258"/>
+      </w:tblGrid>
+      <w:tr>
+        <w:tc>
+          <w:tcPr>
+            <w:tcW w:w="4258" w:type="dxa"/>
+            <w:shd w:val="clear" w:color="auto" w:fill="FFFF00"/>
+          </w:tcPr>
+          <w:p>
+            <w:r>
+              <w:t>Attribute</w:t>
+            </w:r>
+          </w:p>
+        </w:tc>
+        <w:tc>
+          <w:tcPr>
+            <w:tcW w:w="4258" w:type="dxa"/>
+            <w:shd w:val="clear" w:color="auto" w:fill="FFFF00"/>
+          </w:tcPr>
+          <w:p>
+            <w:proofErr w:type="spellStart"/>
+            <w:r>
+              <w:t>Constriant</w:t>
+            </w:r>
+            <w:proofErr w:type="spellEnd"/>
+            <w:r>
+              <w:t xml:space="preserve"> Name</w:t>
+            </w:r>
+          </w:p>
+        </w:tc>
+      </w:tr>
+      <w:tr>
+        <w:tc>
+          <w:tcPr>
+            <w:tcW w:w="4258" w:type="dxa"/>
+          </w:tcPr>
+          <w:p>
+            <w:proofErr w:type="spellStart"/>
+            <w:proofErr w:type="gramStart"/>
+            <w:r>
+              <w:t>project</w:t>
+            </w:r>
+            <w:r>
+              <w:t>ID</w:t>
+            </w:r>
+            <w:proofErr w:type="spellEnd"/>
+            <w:proofErr w:type="gramEnd"/>
+          </w:p>
+        </w:tc>
+        <w:tc>
+          <w:tcPr>
+            <w:tcW w:w="4258" w:type="dxa"/>
+          </w:tcPr>
+          <w:p>
+            <w:proofErr w:type="spellStart"/>
+            <w:r>
+              <w:t>PK_</w:t>
+            </w:r>
+            <w:r>
+              <w:t>project_page</w:t>
+            </w:r>
+            <w:proofErr w:type="spellEnd"/>
+          </w:p>
+        </w:tc>
+      </w:tr>
+    </w:tbl>
+    <w:p/>
+    <w:p>
+      <w:pPr>
+        <w:pStyle w:val="ListParagraph"/>
+        <w:spacing w:after="213"/>
+        <w:ind w:left="380"/>
+        <w:outlineLvl w:val="2"/>
+        <w:rPr>
+          <w:rFonts w:ascii="Arial" w:eastAsia="Times New Roman" w:hAnsi="Arial" w:cs="Times New Roman"/>
+          <w:b/>
+          <w:bCs/>
+          <w:color w:val="333333"/>
+          <w:sz w:val="23"/>
+          <w:szCs w:val="23"/>
+          <w:lang w:val="pt-PT"/>
+        </w:rPr>
+      </w:pPr>
+      <w:proofErr w:type="spellStart"/>
+      <w:r>
+        <w:rPr>
+          <w:rFonts w:ascii="Arial" w:eastAsia="Times New Roman" w:hAnsi="Arial" w:cs="Times New Roman"/>
+          <w:b/>
+          <w:bCs/>
+          <w:color w:val="333333"/>
+          <w:sz w:val="23"/>
+          <w:szCs w:val="23"/>
+          <w:lang w:val="pt-PT"/>
+        </w:rPr>
+        <w:t>Public_page</w:t>
+      </w:r>
+      <w:proofErr w:type="spellEnd"/>
+    </w:p>
+    <w:tbl>
+      <w:tblPr>
+        <w:tblStyle w:val="TableGrid"/>
+        <w:tblW w:w="0" w:type="auto"/>
+        <w:tblLook w:val="04A0" w:firstRow="1" w:lastRow="0" w:firstColumn="1" w:lastColumn="0" w:noHBand="0" w:noVBand="1"/>
+      </w:tblPr>
+      <w:tblGrid>
+        <w:gridCol w:w="4258"/>
+        <w:gridCol w:w="4258"/>
+      </w:tblGrid>
+      <w:tr>
+        <w:tc>
+          <w:tcPr>
+            <w:tcW w:w="4258" w:type="dxa"/>
+            <w:shd w:val="clear" w:color="auto" w:fill="FFFF00"/>
+          </w:tcPr>
+          <w:p>
+            <w:r>
+              <w:t>Attribute</w:t>
+            </w:r>
+          </w:p>
+        </w:tc>
+        <w:tc>
+          <w:tcPr>
+            <w:tcW w:w="4258" w:type="dxa"/>
+            <w:shd w:val="clear" w:color="auto" w:fill="FFFF00"/>
+          </w:tcPr>
+          <w:p>
+            <w:proofErr w:type="spellStart"/>
+            <w:r>
+              <w:t>Constriant</w:t>
+            </w:r>
+            <w:proofErr w:type="spellEnd"/>
+            <w:r>
+              <w:t xml:space="preserve"> Name</w:t>
+            </w:r>
+          </w:p>
+        </w:tc>
+      </w:tr>
+      <w:tr>
+        <w:tc>
+          <w:tcPr>
+            <w:tcW w:w="4258" w:type="dxa"/>
+          </w:tcPr>
+          <w:p>
+            <w:proofErr w:type="spellStart"/>
+            <w:proofErr w:type="gramStart"/>
+            <w:r>
+              <w:t>public</w:t>
+            </w:r>
+            <w:proofErr w:type="gramEnd"/>
+            <w:r>
+              <w:t>_page</w:t>
+            </w:r>
+            <w:r>
+              <w:t>ID</w:t>
+            </w:r>
+            <w:proofErr w:type="spellEnd"/>
+          </w:p>
+        </w:tc>
+        <w:tc>
+          <w:tcPr>
+            <w:tcW w:w="4258" w:type="dxa"/>
+          </w:tcPr>
+          <w:p>
+            <w:proofErr w:type="spellStart"/>
+            <w:r>
+              <w:t>PK_</w:t>
+            </w:r>
+            <w:r>
+              <w:t>public_page</w:t>
+            </w:r>
+            <w:proofErr w:type="spellEnd"/>
+          </w:p>
+        </w:tc>
+      </w:tr>
+    </w:tbl>
+    <w:p/>
+    <w:p>
+      <w:pPr>
+        <w:pStyle w:val="ListParagraph"/>
+        <w:spacing w:after="213"/>
+        <w:ind w:left="380"/>
+        <w:outlineLvl w:val="2"/>
+        <w:rPr>
+          <w:rFonts w:ascii="Arial" w:eastAsia="Times New Roman" w:hAnsi="Arial" w:cs="Times New Roman"/>
+          <w:b/>
+          <w:bCs/>
+          <w:color w:val="333333"/>
+          <w:sz w:val="23"/>
+          <w:szCs w:val="23"/>
+          <w:lang w:val="pt-PT"/>
+        </w:rPr>
+      </w:pPr>
+    </w:p>
+    <w:p>
+      <w:pPr>
+        <w:pStyle w:val="ListParagraph"/>
+        <w:spacing w:after="213"/>
+        <w:ind w:left="380"/>
+        <w:outlineLvl w:val="2"/>
+        <w:rPr>
+          <w:rFonts w:ascii="Arial" w:eastAsia="Times New Roman" w:hAnsi="Arial" w:cs="Times New Roman"/>
+          <w:b/>
+          <w:bCs/>
+          <w:color w:val="333333"/>
+          <w:sz w:val="23"/>
+          <w:szCs w:val="23"/>
+          <w:lang w:val="pt-PT"/>
+        </w:rPr>
+      </w:pPr>
+      <w:proofErr w:type="spellStart"/>
+      <w:r>
+        <w:rPr>
+          <w:rFonts w:ascii="Arial" w:eastAsia="Times New Roman" w:hAnsi="Arial" w:cs="Times New Roman"/>
+          <w:b/>
+          <w:bCs/>
+          <w:color w:val="333333"/>
+          <w:sz w:val="23"/>
+          <w:szCs w:val="23"/>
+          <w:lang w:val="pt-PT"/>
+        </w:rPr>
+        <w:t>Public_image</w:t>
+      </w:r>
+      <w:proofErr w:type="spellEnd"/>
+    </w:p>
+    <w:tbl>
+      <w:tblPr>
+        <w:tblStyle w:val="TableGrid"/>
+        <w:tblW w:w="0" w:type="auto"/>
+        <w:tblLook w:val="04A0" w:firstRow="1" w:lastRow="0" w:firstColumn="1" w:lastColumn="0" w:noHBand="0" w:noVBand="1"/>
+      </w:tblPr>
+      <w:tblGrid>
+        <w:gridCol w:w="4258"/>
+        <w:gridCol w:w="4258"/>
+      </w:tblGrid>
+      <w:tr>
+        <w:tc>
+          <w:tcPr>
+            <w:tcW w:w="4258" w:type="dxa"/>
+            <w:shd w:val="clear" w:color="auto" w:fill="FFFF00"/>
+          </w:tcPr>
+          <w:p>
+            <w:r>
+              <w:t>Attribute</w:t>
+            </w:r>
+          </w:p>
+        </w:tc>
+        <w:tc>
+          <w:tcPr>
+            <w:tcW w:w="4258" w:type="dxa"/>
+            <w:shd w:val="clear" w:color="auto" w:fill="FFFF00"/>
+          </w:tcPr>
+          <w:p>
+            <w:proofErr w:type="spellStart"/>
+            <w:r>
+              <w:t>Constriant</w:t>
+            </w:r>
+            <w:proofErr w:type="spellEnd"/>
+            <w:r>
+              <w:t xml:space="preserve"> Name</w:t>
+            </w:r>
+          </w:p>
+        </w:tc>
+      </w:tr>
+      <w:tr>
+        <w:tc>
+          <w:tcPr>
+            <w:tcW w:w="4258" w:type="dxa"/>
+          </w:tcPr>
+          <w:p>
+            <w:proofErr w:type="spellStart"/>
+            <w:proofErr w:type="gramStart"/>
+            <w:r>
+              <w:t>public</w:t>
+            </w:r>
+            <w:proofErr w:type="gramEnd"/>
+            <w:r>
+              <w:t>_image</w:t>
+            </w:r>
+            <w:r>
+              <w:t>ID</w:t>
+            </w:r>
+            <w:proofErr w:type="spellEnd"/>
+          </w:p>
+        </w:tc>
+        <w:tc>
+          <w:tcPr>
+            <w:tcW w:w="4258" w:type="dxa"/>
+          </w:tcPr>
+          <w:p>
+            <w:proofErr w:type="spellStart"/>
+            <w:r>
+              <w:t>PK_</w:t>
+            </w:r>
+            <w:r>
+              <w:t>public_image</w:t>
+            </w:r>
+            <w:proofErr w:type="spellEnd"/>
+          </w:p>
+        </w:tc>
+      </w:tr>
+    </w:tbl>
+    <w:p/>
+    <w:p>
+      <w:pPr>
+        <w:pStyle w:val="ListParagraph"/>
+        <w:spacing w:after="213"/>
+        <w:ind w:left="380"/>
+        <w:outlineLvl w:val="2"/>
+        <w:rPr>
+          <w:rFonts w:ascii="Arial" w:eastAsia="Times New Roman" w:hAnsi="Arial" w:cs="Times New Roman"/>
+          <w:b/>
+          <w:bCs/>
+          <w:color w:val="333333"/>
+          <w:sz w:val="23"/>
+          <w:szCs w:val="23"/>
+          <w:lang w:val="pt-PT"/>
+        </w:rPr>
+      </w:pPr>
+      <w:proofErr w:type="spellStart"/>
+      <w:r>
+        <w:rPr>
+          <w:rFonts w:ascii="Arial" w:eastAsia="Times New Roman" w:hAnsi="Arial" w:cs="Times New Roman"/>
+          <w:b/>
+          <w:bCs/>
+          <w:color w:val="333333"/>
+          <w:sz w:val="23"/>
+          <w:szCs w:val="23"/>
+          <w:lang w:val="pt-PT"/>
+        </w:rPr>
+        <w:t>Salary</w:t>
+      </w:r>
+      <w:proofErr w:type="spellEnd"/>
+    </w:p>
+    <w:tbl>
+      <w:tblPr>
+        <w:tblStyle w:val="TableGrid"/>
+        <w:tblW w:w="0" w:type="auto"/>
+        <w:tblLook w:val="04A0" w:firstRow="1" w:lastRow="0" w:firstColumn="1" w:lastColumn="0" w:noHBand="0" w:noVBand="1"/>
+      </w:tblPr>
+      <w:tblGrid>
+        <w:gridCol w:w="4258"/>
+        <w:gridCol w:w="4258"/>
+      </w:tblGrid>
+      <w:tr>
+        <w:tc>
+          <w:tcPr>
+            <w:tcW w:w="4258" w:type="dxa"/>
+            <w:shd w:val="clear" w:color="auto" w:fill="FFFF00"/>
+          </w:tcPr>
+          <w:p>
+            <w:r>
+              <w:t>Attribute</w:t>
+            </w:r>
+          </w:p>
+        </w:tc>
+        <w:tc>
+          <w:tcPr>
+            <w:tcW w:w="4258" w:type="dxa"/>
+            <w:shd w:val="clear" w:color="auto" w:fill="FFFF00"/>
+          </w:tcPr>
+          <w:p>
+            <w:proofErr w:type="spellStart"/>
+            <w:r>
+              <w:t>Constriant</w:t>
+            </w:r>
+            <w:proofErr w:type="spellEnd"/>
+            <w:r>
+              <w:t xml:space="preserve"> Name</w:t>
+            </w:r>
+          </w:p>
+        </w:tc>
+      </w:tr>
+      <w:tr>
+        <w:tc>
+          <w:tcPr>
+            <w:tcW w:w="4258" w:type="dxa"/>
+          </w:tcPr>
+          <w:p>
+            <w:proofErr w:type="spellStart"/>
+            <w:proofErr w:type="gramStart"/>
+            <w:r>
+              <w:t>salary</w:t>
+            </w:r>
+            <w:r>
+              <w:t>ID</w:t>
+            </w:r>
+            <w:proofErr w:type="spellEnd"/>
+            <w:proofErr w:type="gramEnd"/>
+          </w:p>
+        </w:tc>
+        <w:tc>
+          <w:tcPr>
+            <w:tcW w:w="4258" w:type="dxa"/>
+          </w:tcPr>
+          <w:p>
+            <w:proofErr w:type="spellStart"/>
+            <w:r>
+              <w:t>PK_</w:t>
+            </w:r>
+            <w:r>
+              <w:t>salary</w:t>
+            </w:r>
+            <w:proofErr w:type="spellEnd"/>
+          </w:p>
+        </w:tc>
+      </w:tr>
+    </w:tbl>
+    <w:p/>
+    <w:p>
+      <w:pPr>
+        <w:pStyle w:val="ListParagraph"/>
+        <w:spacing w:after="213"/>
+        <w:ind w:left="380"/>
+        <w:outlineLvl w:val="2"/>
+        <w:rPr>
+          <w:rFonts w:ascii="Arial" w:eastAsia="Times New Roman" w:hAnsi="Arial" w:cs="Times New Roman"/>
+          <w:b/>
+          <w:bCs/>
+          <w:color w:val="333333"/>
+          <w:sz w:val="23"/>
+          <w:szCs w:val="23"/>
+          <w:lang w:val="pt-PT"/>
+        </w:rPr>
+      </w:pPr>
+      <w:proofErr w:type="spellStart"/>
+      <w:r>
+        <w:rPr>
+          <w:rFonts w:ascii="Arial" w:eastAsia="Times New Roman" w:hAnsi="Arial" w:cs="Times New Roman"/>
+          <w:b/>
+          <w:bCs/>
+          <w:color w:val="333333"/>
+          <w:sz w:val="23"/>
+          <w:szCs w:val="23"/>
+          <w:lang w:val="pt-PT"/>
+        </w:rPr>
+        <w:t>School</w:t>
+      </w:r>
+      <w:proofErr w:type="spellEnd"/>
+    </w:p>
+    <w:tbl>
+      <w:tblPr>
+        <w:tblStyle w:val="TableGrid"/>
+        <w:tblW w:w="0" w:type="auto"/>
+        <w:tblLook w:val="04A0" w:firstRow="1" w:lastRow="0" w:firstColumn="1" w:lastColumn="0" w:noHBand="0" w:noVBand="1"/>
+      </w:tblPr>
+      <w:tblGrid>
+        <w:gridCol w:w="4258"/>
+        <w:gridCol w:w="4258"/>
+      </w:tblGrid>
+      <w:tr>
+        <w:tc>
+          <w:tcPr>
+            <w:tcW w:w="4258" w:type="dxa"/>
+            <w:shd w:val="clear" w:color="auto" w:fill="FFFF00"/>
+          </w:tcPr>
+          <w:p>
+            <w:r>
+              <w:t>Attribute</w:t>
+            </w:r>
+          </w:p>
+        </w:tc>
+        <w:tc>
+          <w:tcPr>
+            <w:tcW w:w="4258" w:type="dxa"/>
+            <w:shd w:val="clear" w:color="auto" w:fill="FFFF00"/>
+          </w:tcPr>
+          <w:p>
+            <w:proofErr w:type="spellStart"/>
+            <w:r>
+              <w:t>Constriant</w:t>
+            </w:r>
+            <w:proofErr w:type="spellEnd"/>
+            <w:r>
+              <w:t xml:space="preserve"> Name</w:t>
+            </w:r>
+          </w:p>
+        </w:tc>
+      </w:tr>
+      <w:tr>
+        <w:tc>
+          <w:tcPr>
+            <w:tcW w:w="4258" w:type="dxa"/>
+          </w:tcPr>
+          <w:p>
+            <w:proofErr w:type="spellStart"/>
+            <w:proofErr w:type="gramStart"/>
+            <w:r>
+              <w:t>school</w:t>
+            </w:r>
+            <w:r>
+              <w:t>ID</w:t>
+            </w:r>
+            <w:proofErr w:type="spellEnd"/>
+            <w:proofErr w:type="gramEnd"/>
+          </w:p>
+        </w:tc>
+        <w:tc>
+          <w:tcPr>
+            <w:tcW w:w="4258" w:type="dxa"/>
+          </w:tcPr>
+          <w:p>
+            <w:proofErr w:type="spellStart"/>
+            <w:r>
+              <w:t>PK_</w:t>
+            </w:r>
+            <w:r>
+              <w:t>school</w:t>
+            </w:r>
+            <w:proofErr w:type="spellEnd"/>
+          </w:p>
+        </w:tc>
+      </w:tr>
+    </w:tbl>
+    <w:p/>
+    <w:p>
+      <w:pPr>
+        <w:pStyle w:val="ListParagraph"/>
+        <w:spacing w:after="213"/>
+        <w:ind w:left="380"/>
+        <w:outlineLvl w:val="2"/>
+        <w:rPr>
+          <w:rFonts w:ascii="Arial" w:eastAsia="Times New Roman" w:hAnsi="Arial" w:cs="Times New Roman"/>
+          <w:b/>
+          <w:bCs/>
+          <w:color w:val="333333"/>
+          <w:sz w:val="23"/>
+          <w:szCs w:val="23"/>
+          <w:lang w:val="pt-PT"/>
+        </w:rPr>
+      </w:pPr>
+      <w:proofErr w:type="spellStart"/>
+      <w:r>
+        <w:rPr>
+          <w:rFonts w:ascii="Arial" w:eastAsia="Times New Roman" w:hAnsi="Arial" w:cs="Times New Roman"/>
+          <w:b/>
+          <w:bCs/>
+          <w:color w:val="333333"/>
+          <w:sz w:val="23"/>
+          <w:szCs w:val="23"/>
+          <w:lang w:val="pt-PT"/>
+        </w:rPr>
+        <w:t>School_image</w:t>
+      </w:r>
+      <w:proofErr w:type="spellEnd"/>
+    </w:p>
+    <w:tbl>
+      <w:tblPr>
+        <w:tblStyle w:val="TableGrid"/>
+        <w:tblW w:w="0" w:type="auto"/>
+        <w:tblLook w:val="04A0" w:firstRow="1" w:lastRow="0" w:firstColumn="1" w:lastColumn="0" w:noHBand="0" w:noVBand="1"/>
+      </w:tblPr>
+      <w:tblGrid>
+        <w:gridCol w:w="4258"/>
+        <w:gridCol w:w="4258"/>
+      </w:tblGrid>
+      <w:tr>
+        <w:tc>
+          <w:tcPr>
+            <w:tcW w:w="4258" w:type="dxa"/>
+            <w:shd w:val="clear" w:color="auto" w:fill="FFFF00"/>
+          </w:tcPr>
+          <w:p>
+            <w:r>
+              <w:t>Attribute</w:t>
+            </w:r>
+          </w:p>
+        </w:tc>
+        <w:tc>
+          <w:tcPr>
+            <w:tcW w:w="4258" w:type="dxa"/>
+            <w:shd w:val="clear" w:color="auto" w:fill="FFFF00"/>
+          </w:tcPr>
+          <w:p>
+            <w:proofErr w:type="spellStart"/>
+            <w:r>
+              <w:t>Constriant</w:t>
+            </w:r>
+            <w:proofErr w:type="spellEnd"/>
+            <w:r>
+              <w:t xml:space="preserve"> Name</w:t>
+            </w:r>
+          </w:p>
+        </w:tc>
+      </w:tr>
+      <w:tr>
+        <w:tc>
+          <w:tcPr>
+            <w:tcW w:w="4258" w:type="dxa"/>
+          </w:tcPr>
+          <w:p>
+            <w:proofErr w:type="spellStart"/>
+            <w:proofErr w:type="gramStart"/>
+            <w:r>
+              <w:t>school</w:t>
+            </w:r>
+            <w:proofErr w:type="gramEnd"/>
+            <w:r>
+              <w:t>_image</w:t>
+            </w:r>
+            <w:r>
+              <w:t>ID</w:t>
+            </w:r>
+            <w:proofErr w:type="spellEnd"/>
+          </w:p>
+        </w:tc>
+        <w:tc>
+          <w:tcPr>
+            <w:tcW w:w="4258" w:type="dxa"/>
+          </w:tcPr>
+          <w:p>
+            <w:proofErr w:type="spellStart"/>
+            <w:r>
+              <w:t>PK_</w:t>
+            </w:r>
+            <w:r>
+              <w:t>school_image</w:t>
+            </w:r>
+            <w:proofErr w:type="spellEnd"/>
+          </w:p>
+        </w:tc>
+      </w:tr>
+    </w:tbl>
+    <w:p/>
+    <w:p>
+      <w:pPr>
+        <w:pStyle w:val="ListParagraph"/>
+        <w:spacing w:after="213"/>
+        <w:ind w:left="380"/>
+        <w:outlineLvl w:val="2"/>
+        <w:rPr>
+          <w:rFonts w:ascii="Arial" w:eastAsia="Times New Roman" w:hAnsi="Arial" w:cs="Times New Roman"/>
+          <w:b/>
+          <w:bCs/>
+          <w:color w:val="333333"/>
+          <w:sz w:val="23"/>
+          <w:szCs w:val="23"/>
+          <w:lang w:val="pt-PT"/>
+        </w:rPr>
+      </w:pPr>
+      <w:proofErr w:type="spellStart"/>
+      <w:r>
+        <w:rPr>
+          <w:rFonts w:ascii="Arial" w:eastAsia="Times New Roman" w:hAnsi="Arial" w:cs="Times New Roman"/>
+          <w:b/>
+          <w:bCs/>
+          <w:color w:val="333333"/>
+          <w:sz w:val="23"/>
+          <w:szCs w:val="23"/>
+          <w:lang w:val="pt-PT"/>
+        </w:rPr>
+        <w:t>Service</w:t>
+      </w:r>
+      <w:proofErr w:type="spellEnd"/>
+    </w:p>
+    <w:tbl>
+      <w:tblPr>
+        <w:tblStyle w:val="TableGrid"/>
+        <w:tblW w:w="0" w:type="auto"/>
+        <w:tblLook w:val="04A0" w:firstRow="1" w:lastRow="0" w:firstColumn="1" w:lastColumn="0" w:noHBand="0" w:noVBand="1"/>
+      </w:tblPr>
+      <w:tblGrid>
+        <w:gridCol w:w="4258"/>
+        <w:gridCol w:w="4258"/>
+      </w:tblGrid>
+      <w:tr>
+        <w:tc>
+          <w:tcPr>
+            <w:tcW w:w="4258" w:type="dxa"/>
+            <w:shd w:val="clear" w:color="auto" w:fill="FFFF00"/>
+          </w:tcPr>
+          <w:p>
+            <w:r>
+              <w:t>Attribute</w:t>
+            </w:r>
+          </w:p>
+        </w:tc>
+        <w:tc>
+          <w:tcPr>
+            <w:tcW w:w="4258" w:type="dxa"/>
+            <w:shd w:val="clear" w:color="auto" w:fill="FFFF00"/>
+          </w:tcPr>
+          <w:p>
+            <w:proofErr w:type="spellStart"/>
+            <w:r>
+              <w:t>Constriant</w:t>
+            </w:r>
+            <w:proofErr w:type="spellEnd"/>
+            <w:r>
+              <w:t xml:space="preserve"> Name</w:t>
+            </w:r>
+          </w:p>
+        </w:tc>
+      </w:tr>
+      <w:tr>
+        <w:tc>
+          <w:tcPr>
+            <w:tcW w:w="4258" w:type="dxa"/>
+          </w:tcPr>
+          <w:p>
+            <w:proofErr w:type="spellStart"/>
+            <w:proofErr w:type="gramStart"/>
+            <w:r>
+              <w:t>service</w:t>
+            </w:r>
+            <w:r>
+              <w:t>ID</w:t>
+            </w:r>
+            <w:proofErr w:type="spellEnd"/>
+            <w:proofErr w:type="gramEnd"/>
+          </w:p>
+        </w:tc>
+        <w:tc>
+          <w:tcPr>
+            <w:tcW w:w="4258" w:type="dxa"/>
+          </w:tcPr>
+          <w:p>
+            <w:proofErr w:type="spellStart"/>
+            <w:r>
+              <w:t>PK_</w:t>
+            </w:r>
+            <w:r>
+              <w:t>service</w:t>
+            </w:r>
+            <w:proofErr w:type="spellEnd"/>
+          </w:p>
+        </w:tc>
+      </w:tr>
+    </w:tbl>
+    <w:p/>
+    <w:p>
+      <w:pPr>
+        <w:pStyle w:val="ListParagraph"/>
+        <w:spacing w:after="213"/>
+        <w:ind w:left="380"/>
+        <w:outlineLvl w:val="2"/>
+        <w:rPr>
+          <w:rFonts w:ascii="Arial" w:eastAsia="Times New Roman" w:hAnsi="Arial" w:cs="Times New Roman"/>
+          <w:b/>
+          <w:bCs/>
+          <w:color w:val="333333"/>
+          <w:sz w:val="23"/>
+          <w:szCs w:val="23"/>
+          <w:lang w:val="pt-PT"/>
+        </w:rPr>
+      </w:pPr>
+      <w:proofErr w:type="spellStart"/>
+      <w:r>
+        <w:rPr>
+          <w:rFonts w:ascii="Arial" w:eastAsia="Times New Roman" w:hAnsi="Arial" w:cs="Times New Roman"/>
+          <w:b/>
+          <w:bCs/>
+          <w:color w:val="333333"/>
+          <w:sz w:val="23"/>
+          <w:szCs w:val="23"/>
+          <w:lang w:val="pt-PT"/>
+        </w:rPr>
+        <w:t>Service</w:t>
+      </w:r>
+      <w:proofErr w:type="spellEnd"/>
+    </w:p>
+    <w:tbl>
+      <w:tblPr>
+        <w:tblStyle w:val="TableGrid"/>
+        <w:tblW w:w="0" w:type="auto"/>
+        <w:tblLook w:val="04A0" w:firstRow="1" w:lastRow="0" w:firstColumn="1" w:lastColumn="0" w:noHBand="0" w:noVBand="1"/>
+      </w:tblPr>
+      <w:tblGrid>
+        <w:gridCol w:w="4258"/>
+        <w:gridCol w:w="4258"/>
+      </w:tblGrid>
+      <w:tr>
+        <w:tc>
+          <w:tcPr>
+            <w:tcW w:w="4258" w:type="dxa"/>
+            <w:shd w:val="clear" w:color="auto" w:fill="FFFF00"/>
+          </w:tcPr>
+          <w:p>
+            <w:r>
+              <w:t>Attribute</w:t>
+            </w:r>
+          </w:p>
+        </w:tc>
+        <w:tc>
+          <w:tcPr>
+            <w:tcW w:w="4258" w:type="dxa"/>
+            <w:shd w:val="clear" w:color="auto" w:fill="FFFF00"/>
+          </w:tcPr>
+          <w:p>
+            <w:proofErr w:type="spellStart"/>
+            <w:r>
+              <w:t>Constriant</w:t>
+            </w:r>
+            <w:proofErr w:type="spellEnd"/>
+            <w:r>
+              <w:t xml:space="preserve"> Name</w:t>
+            </w:r>
+          </w:p>
+        </w:tc>
+      </w:tr>
+      <w:tr>
+        <w:tc>
+          <w:tcPr>
+            <w:tcW w:w="4258" w:type="dxa"/>
+          </w:tcPr>
+          <w:p>
+            <w:proofErr w:type="spellStart"/>
+            <w:proofErr w:type="gramStart"/>
+            <w:r>
+              <w:t>service</w:t>
+            </w:r>
+            <w:r>
+              <w:t>ID</w:t>
+            </w:r>
+            <w:proofErr w:type="spellEnd"/>
+            <w:proofErr w:type="gramEnd"/>
+          </w:p>
+        </w:tc>
+        <w:tc>
+          <w:tcPr>
+            <w:tcW w:w="4258" w:type="dxa"/>
+          </w:tcPr>
+          <w:p>
+            <w:proofErr w:type="spellStart"/>
+            <w:r>
+              <w:t>PK_</w:t>
+            </w:r>
+            <w:r>
+              <w:t>service_page</w:t>
+            </w:r>
+            <w:proofErr w:type="spellEnd"/>
+          </w:p>
+        </w:tc>
+      </w:tr>
+    </w:tbl>
+    <w:p/>
+    <w:p>
+      <w:pPr>
+        <w:pStyle w:val="ListParagraph"/>
+        <w:spacing w:after="213"/>
+        <w:ind w:left="380"/>
+        <w:outlineLvl w:val="2"/>
+        <w:rPr>
+          <w:rFonts w:ascii="Arial" w:eastAsia="Times New Roman" w:hAnsi="Arial" w:cs="Times New Roman"/>
+          <w:b/>
+          <w:bCs/>
+          <w:color w:val="333333"/>
+          <w:sz w:val="23"/>
+          <w:szCs w:val="23"/>
+          <w:lang w:val="pt-PT"/>
+        </w:rPr>
+      </w:pPr>
+      <w:proofErr w:type="spellStart"/>
+      <w:r>
+        <w:rPr>
+          <w:rFonts w:ascii="Arial" w:eastAsia="Times New Roman" w:hAnsi="Arial" w:cs="Times New Roman"/>
+          <w:b/>
+          <w:bCs/>
+          <w:color w:val="333333"/>
+          <w:sz w:val="23"/>
+          <w:szCs w:val="23"/>
+          <w:lang w:val="pt-PT"/>
+        </w:rPr>
+        <w:t>Service_content</w:t>
+      </w:r>
+      <w:proofErr w:type="spellEnd"/>
+    </w:p>
+    <w:tbl>
+      <w:tblPr>
+        <w:tblStyle w:val="TableGrid"/>
+        <w:tblW w:w="0" w:type="auto"/>
+        <w:tblLook w:val="04A0" w:firstRow="1" w:lastRow="0" w:firstColumn="1" w:lastColumn="0" w:noHBand="0" w:noVBand="1"/>
+      </w:tblPr>
+      <w:tblGrid>
+        <w:gridCol w:w="4258"/>
+        <w:gridCol w:w="4258"/>
+      </w:tblGrid>
+      <w:tr>
+        <w:tc>
+          <w:tcPr>
+            <w:tcW w:w="4258" w:type="dxa"/>
+            <w:shd w:val="clear" w:color="auto" w:fill="FFFF00"/>
+          </w:tcPr>
+          <w:p>
+            <w:r>
+              <w:t>Attribute</w:t>
+            </w:r>
+          </w:p>
+        </w:tc>
+        <w:tc>
+          <w:tcPr>
+            <w:tcW w:w="4258" w:type="dxa"/>
+            <w:shd w:val="clear" w:color="auto" w:fill="FFFF00"/>
+          </w:tcPr>
+          <w:p>
+            <w:proofErr w:type="spellStart"/>
+            <w:r>
+              <w:t>Constriant</w:t>
+            </w:r>
+            <w:proofErr w:type="spellEnd"/>
+            <w:r>
+              <w:t xml:space="preserve"> Name</w:t>
+            </w:r>
+          </w:p>
+        </w:tc>
+      </w:tr>
+      <w:tr>
+        <w:tc>
+          <w:tcPr>
+            <w:tcW w:w="4258" w:type="dxa"/>
+          </w:tcPr>
+          <w:p>
+            <w:proofErr w:type="spellStart"/>
+            <w:proofErr w:type="gramStart"/>
+            <w:r>
+              <w:t>service</w:t>
+            </w:r>
+            <w:proofErr w:type="gramEnd"/>
+            <w:r>
+              <w:t>_content</w:t>
+            </w:r>
+            <w:r>
+              <w:t>ID</w:t>
+            </w:r>
+            <w:proofErr w:type="spellEnd"/>
+          </w:p>
+        </w:tc>
+        <w:tc>
+          <w:tcPr>
+            <w:tcW w:w="4258" w:type="dxa"/>
+          </w:tcPr>
+          <w:p>
+            <w:proofErr w:type="spellStart"/>
+            <w:r>
+              <w:t>PK_</w:t>
+            </w:r>
+            <w:r>
+              <w:t>service_content</w:t>
+            </w:r>
+            <w:proofErr w:type="spellEnd"/>
+          </w:p>
+        </w:tc>
+      </w:tr>
+    </w:tbl>
+    <w:p/>
+    <w:p>
+      <w:pPr>
+        <w:pStyle w:val="ListParagraph"/>
+        <w:spacing w:after="213"/>
+        <w:ind w:left="380"/>
+        <w:outlineLvl w:val="2"/>
+        <w:rPr>
+          <w:rFonts w:ascii="Arial" w:eastAsia="Times New Roman" w:hAnsi="Arial" w:cs="Times New Roman"/>
+          <w:b/>
+          <w:bCs/>
+          <w:color w:val="333333"/>
+          <w:sz w:val="23"/>
+          <w:szCs w:val="23"/>
+          <w:lang w:val="pt-PT"/>
+        </w:rPr>
+      </w:pPr>
+      <w:proofErr w:type="spellStart"/>
+      <w:r>
+        <w:rPr>
+          <w:rFonts w:ascii="Arial" w:eastAsia="Times New Roman" w:hAnsi="Arial" w:cs="Times New Roman"/>
+          <w:b/>
+          <w:bCs/>
+          <w:color w:val="333333"/>
+          <w:sz w:val="23"/>
+          <w:szCs w:val="23"/>
+          <w:lang w:val="pt-PT"/>
+        </w:rPr>
+        <w:t>Serivce_image</w:t>
+      </w:r>
+      <w:proofErr w:type="spellEnd"/>
+    </w:p>
+    <w:tbl>
+      <w:tblPr>
+        <w:tblStyle w:val="TableGrid"/>
+        <w:tblW w:w="0" w:type="auto"/>
+        <w:tblLook w:val="04A0" w:firstRow="1" w:lastRow="0" w:firstColumn="1" w:lastColumn="0" w:noHBand="0" w:noVBand="1"/>
+      </w:tblPr>
+      <w:tblGrid>
+        <w:gridCol w:w="4258"/>
+        <w:gridCol w:w="4258"/>
+      </w:tblGrid>
+      <w:tr>
+        <w:tc>
+          <w:tcPr>
+            <w:tcW w:w="4258" w:type="dxa"/>
+            <w:shd w:val="clear" w:color="auto" w:fill="FFFF00"/>
+          </w:tcPr>
+          <w:p>
+            <w:r>
+              <w:t>Attribute</w:t>
+            </w:r>
+          </w:p>
+        </w:tc>
+        <w:tc>
+          <w:tcPr>
+            <w:tcW w:w="4258" w:type="dxa"/>
+            <w:shd w:val="clear" w:color="auto" w:fill="FFFF00"/>
+          </w:tcPr>
+          <w:p>
+            <w:proofErr w:type="spellStart"/>
+            <w:r>
+              <w:t>Constriant</w:t>
+            </w:r>
+            <w:proofErr w:type="spellEnd"/>
+            <w:r>
+              <w:t xml:space="preserve"> Name</w:t>
+            </w:r>
+          </w:p>
+        </w:tc>
+      </w:tr>
+      <w:tr>
+        <w:tc>
+          <w:tcPr>
+            <w:tcW w:w="4258" w:type="dxa"/>
+          </w:tcPr>
+          <w:p>
+            <w:proofErr w:type="spellStart"/>
+            <w:proofErr w:type="gramStart"/>
+            <w:r>
+              <w:t>service</w:t>
+            </w:r>
+            <w:proofErr w:type="gramEnd"/>
+            <w:r>
+              <w:t>_imageID</w:t>
+            </w:r>
+            <w:proofErr w:type="spellEnd"/>
+          </w:p>
+        </w:tc>
+        <w:tc>
+          <w:tcPr>
+            <w:tcW w:w="4258" w:type="dxa"/>
+          </w:tcPr>
+          <w:p>
+            <w:proofErr w:type="spellStart"/>
+            <w:r>
+              <w:t>PK_</w:t>
+            </w:r>
+            <w:r>
+              <w:t>service_image</w:t>
+            </w:r>
+            <w:proofErr w:type="spellEnd"/>
+          </w:p>
+        </w:tc>
+      </w:tr>
+    </w:tbl>
+    <w:p/>
+    <w:p>
+      <w:pPr>
+        <w:pStyle w:val="ListParagraph"/>
+        <w:spacing w:after="213"/>
+        <w:ind w:left="380"/>
+        <w:outlineLvl w:val="2"/>
+        <w:rPr>
+          <w:rFonts w:ascii="Arial" w:eastAsia="Times New Roman" w:hAnsi="Arial" w:cs="Times New Roman"/>
+          <w:b/>
+          <w:bCs/>
+          <w:color w:val="333333"/>
+          <w:sz w:val="23"/>
+          <w:szCs w:val="23"/>
+          <w:lang w:val="pt-PT"/>
+        </w:rPr>
+      </w:pPr>
+      <w:proofErr w:type="spellStart"/>
+      <w:r>
+        <w:rPr>
+          <w:rFonts w:ascii="Arial" w:eastAsia="Times New Roman" w:hAnsi="Arial" w:cs="Times New Roman"/>
+          <w:b/>
+          <w:bCs/>
+          <w:color w:val="333333"/>
+          <w:sz w:val="23"/>
+          <w:szCs w:val="23"/>
+          <w:lang w:val="pt-PT"/>
+        </w:rPr>
+        <w:t>Subject</w:t>
+      </w:r>
+      <w:proofErr w:type="spellEnd"/>
+    </w:p>
+    <w:tbl>
+      <w:tblPr>
+        <w:tblStyle w:val="TableGrid"/>
+        <w:tblW w:w="0" w:type="auto"/>
+        <w:tblLook w:val="04A0" w:firstRow="1" w:lastRow="0" w:firstColumn="1" w:lastColumn="0" w:noHBand="0" w:noVBand="1"/>
+      </w:tblPr>
+      <w:tblGrid>
+        <w:gridCol w:w="4258"/>
+        <w:gridCol w:w="4258"/>
+      </w:tblGrid>
+      <w:tr>
+        <w:tc>
+          <w:tcPr>
+            <w:tcW w:w="4258" w:type="dxa"/>
+            <w:shd w:val="clear" w:color="auto" w:fill="FFFF00"/>
+          </w:tcPr>
+          <w:p>
+            <w:r>
+              <w:t>Attribute</w:t>
+            </w:r>
+          </w:p>
+        </w:tc>
+        <w:tc>
+          <w:tcPr>
+            <w:tcW w:w="4258" w:type="dxa"/>
+            <w:shd w:val="clear" w:color="auto" w:fill="FFFF00"/>
+          </w:tcPr>
+          <w:p>
+            <w:proofErr w:type="spellStart"/>
+            <w:r>
+              <w:t>Constriant</w:t>
+            </w:r>
+            <w:proofErr w:type="spellEnd"/>
+            <w:r>
+              <w:t xml:space="preserve"> Name</w:t>
+            </w:r>
+          </w:p>
+        </w:tc>
+      </w:tr>
+      <w:tr>
+        <w:tc>
+          <w:tcPr>
+            <w:tcW w:w="4258" w:type="dxa"/>
+          </w:tcPr>
+          <w:p>
+            <w:proofErr w:type="spellStart"/>
+            <w:proofErr w:type="gramStart"/>
+            <w:r>
+              <w:t>subject</w:t>
+            </w:r>
+            <w:r>
+              <w:t>ID</w:t>
+            </w:r>
+            <w:proofErr w:type="spellEnd"/>
+            <w:proofErr w:type="gramEnd"/>
+          </w:p>
+        </w:tc>
+        <w:tc>
+          <w:tcPr>
+            <w:tcW w:w="4258" w:type="dxa"/>
+          </w:tcPr>
+          <w:p>
+            <w:proofErr w:type="spellStart"/>
+            <w:r>
+              <w:t>PK_</w:t>
+            </w:r>
+            <w:r>
+              <w:t>subject</w:t>
+            </w:r>
+            <w:proofErr w:type="spellEnd"/>
+          </w:p>
+        </w:tc>
+      </w:tr>
+    </w:tbl>
+    <w:p/>
+    <w:p>
+      <w:pPr>
+        <w:pStyle w:val="ListParagraph"/>
+        <w:spacing w:after="213"/>
+        <w:ind w:left="380"/>
+        <w:outlineLvl w:val="2"/>
+        <w:rPr>
+          <w:rFonts w:ascii="Arial" w:eastAsia="Times New Roman" w:hAnsi="Arial" w:cs="Times New Roman"/>
+          <w:b/>
+          <w:bCs/>
+          <w:color w:val="333333"/>
+          <w:sz w:val="23"/>
+          <w:szCs w:val="23"/>
+          <w:lang w:val="pt-PT"/>
+        </w:rPr>
+      </w:pPr>
+      <w:proofErr w:type="spellStart"/>
+      <w:r>
+        <w:rPr>
+          <w:rFonts w:ascii="Arial" w:eastAsia="Times New Roman" w:hAnsi="Arial" w:cs="Times New Roman"/>
+          <w:b/>
+          <w:bCs/>
+          <w:color w:val="333333"/>
+          <w:sz w:val="23"/>
+          <w:szCs w:val="23"/>
+          <w:lang w:val="pt-PT"/>
+        </w:rPr>
+        <w:t>Submission</w:t>
+      </w:r>
+      <w:proofErr w:type="spellEnd"/>
+    </w:p>
+    <w:tbl>
+      <w:tblPr>
+        <w:tblStyle w:val="TableGrid"/>
+        <w:tblW w:w="0" w:type="auto"/>
+        <w:tblLook w:val="04A0" w:firstRow="1" w:lastRow="0" w:firstColumn="1" w:lastColumn="0" w:noHBand="0" w:noVBand="1"/>
+      </w:tblPr>
+      <w:tblGrid>
+        <w:gridCol w:w="4258"/>
+        <w:gridCol w:w="4258"/>
+      </w:tblGrid>
+      <w:tr>
+        <w:tc>
+          <w:tcPr>
+            <w:tcW w:w="4258" w:type="dxa"/>
+            <w:shd w:val="clear" w:color="auto" w:fill="FFFF00"/>
+          </w:tcPr>
+          <w:p>
+            <w:r>
+              <w:t>Attribute</w:t>
+            </w:r>
+          </w:p>
+        </w:tc>
+        <w:tc>
+          <w:tcPr>
+            <w:tcW w:w="4258" w:type="dxa"/>
+            <w:shd w:val="clear" w:color="auto" w:fill="FFFF00"/>
+          </w:tcPr>
+          <w:p>
+            <w:proofErr w:type="spellStart"/>
+            <w:r>
+              <w:t>Constriant</w:t>
+            </w:r>
+            <w:proofErr w:type="spellEnd"/>
+            <w:r>
+              <w:t xml:space="preserve"> Name</w:t>
+            </w:r>
+          </w:p>
+        </w:tc>
+      </w:tr>
+      <w:tr>
+        <w:tc>
+          <w:tcPr>
+            <w:tcW w:w="4258" w:type="dxa"/>
+          </w:tcPr>
+          <w:p>
+            <w:proofErr w:type="spellStart"/>
+            <w:proofErr w:type="gramStart"/>
+            <w:r>
+              <w:t>submission</w:t>
+            </w:r>
+            <w:r>
+              <w:t>ID</w:t>
+            </w:r>
+            <w:proofErr w:type="spellEnd"/>
+            <w:proofErr w:type="gramEnd"/>
+          </w:p>
+        </w:tc>
+        <w:tc>
+          <w:tcPr>
+            <w:tcW w:w="4258" w:type="dxa"/>
+          </w:tcPr>
+          <w:p>
+            <w:proofErr w:type="spellStart"/>
+            <w:r>
+              <w:t>PK_submission</w:t>
+            </w:r>
+            <w:proofErr w:type="spellEnd"/>
+          </w:p>
+        </w:tc>
+      </w:tr>
+    </w:tbl>
+    <w:p/>
+    <w:p>
+      <w:pPr>
+        <w:pStyle w:val="ListParagraph"/>
+        <w:spacing w:after="213"/>
+        <w:ind w:left="380"/>
+        <w:outlineLvl w:val="2"/>
+        <w:rPr>
+          <w:rFonts w:ascii="Arial" w:eastAsia="Times New Roman" w:hAnsi="Arial" w:cs="Times New Roman"/>
+          <w:b/>
+          <w:bCs/>
+          <w:color w:val="333333"/>
+          <w:sz w:val="23"/>
+          <w:szCs w:val="23"/>
+          <w:lang w:val="pt-PT"/>
+        </w:rPr>
+      </w:pPr>
+    </w:p>
+    <w:p>
+      <w:pPr>
+        <w:pStyle w:val="ListParagraph"/>
+        <w:spacing w:after="213"/>
+        <w:ind w:left="380"/>
+        <w:outlineLvl w:val="2"/>
+        <w:rPr>
+          <w:rFonts w:ascii="Arial" w:eastAsia="Times New Roman" w:hAnsi="Arial" w:cs="Times New Roman"/>
+          <w:b/>
+          <w:bCs/>
+          <w:color w:val="333333"/>
+          <w:sz w:val="23"/>
+          <w:szCs w:val="23"/>
+          <w:lang w:val="pt-PT"/>
+        </w:rPr>
+      </w:pPr>
+      <w:proofErr w:type="spellStart"/>
+      <w:r>
+        <w:rPr>
+          <w:rFonts w:ascii="Arial" w:eastAsia="Times New Roman" w:hAnsi="Arial" w:cs="Times New Roman"/>
+          <w:b/>
+          <w:bCs/>
+          <w:color w:val="333333"/>
+          <w:sz w:val="23"/>
+          <w:szCs w:val="23"/>
+          <w:lang w:val="pt-PT"/>
+        </w:rPr>
+        <w:t>Task</w:t>
+      </w:r>
+      <w:proofErr w:type="spellEnd"/>
+    </w:p>
+    <w:tbl>
+      <w:tblPr>
+        <w:tblStyle w:val="TableGrid"/>
+        <w:tblW w:w="0" w:type="auto"/>
+        <w:tblLook w:val="04A0" w:firstRow="1" w:lastRow="0" w:firstColumn="1" w:lastColumn="0" w:noHBand="0" w:noVBand="1"/>
+      </w:tblPr>
+      <w:tblGrid>
+        <w:gridCol w:w="4258"/>
+        <w:gridCol w:w="4258"/>
+      </w:tblGrid>
+      <w:tr>
+        <w:tc>
+          <w:tcPr>
+            <w:tcW w:w="4258" w:type="dxa"/>
+            <w:shd w:val="clear" w:color="auto" w:fill="FFFF00"/>
+          </w:tcPr>
+          <w:p>
+            <w:r>
+              <w:t>Attribute</w:t>
+            </w:r>
+          </w:p>
+        </w:tc>
+        <w:tc>
+          <w:tcPr>
+            <w:tcW w:w="4258" w:type="dxa"/>
+            <w:shd w:val="clear" w:color="auto" w:fill="FFFF00"/>
+          </w:tcPr>
+          <w:p>
+            <w:proofErr w:type="spellStart"/>
+            <w:r>
+              <w:t>Constriant</w:t>
+            </w:r>
+            <w:proofErr w:type="spellEnd"/>
+            <w:r>
+              <w:t xml:space="preserve"> Name</w:t>
+            </w:r>
+          </w:p>
+        </w:tc>
+      </w:tr>
+      <w:tr>
+        <w:tc>
+          <w:tcPr>
+            <w:tcW w:w="4258" w:type="dxa"/>
+          </w:tcPr>
+          <w:p>
+            <w:proofErr w:type="spellStart"/>
+            <w:proofErr w:type="gramStart"/>
+            <w:r>
+              <w:t>task</w:t>
+            </w:r>
+            <w:r>
+              <w:t>ID</w:t>
+            </w:r>
+            <w:proofErr w:type="spellEnd"/>
+            <w:proofErr w:type="gramEnd"/>
+          </w:p>
+        </w:tc>
+        <w:tc>
+          <w:tcPr>
+            <w:tcW w:w="4258" w:type="dxa"/>
+          </w:tcPr>
+          <w:p>
+            <w:proofErr w:type="spellStart"/>
+            <w:r>
+              <w:t>PK_task</w:t>
+            </w:r>
+            <w:proofErr w:type="spellEnd"/>
+          </w:p>
+        </w:tc>
+      </w:tr>
+    </w:tbl>
+    <w:p/>
+    <w:p>
+      <w:pPr>
+        <w:pStyle w:val="ListParagraph"/>
+        <w:spacing w:after="213"/>
+        <w:ind w:left="380"/>
+        <w:outlineLvl w:val="2"/>
+        <w:rPr>
+          <w:rFonts w:ascii="Arial" w:eastAsia="Times New Roman" w:hAnsi="Arial" w:cs="Times New Roman"/>
+          <w:b/>
+          <w:bCs/>
+          <w:color w:val="333333"/>
+          <w:sz w:val="23"/>
+          <w:szCs w:val="23"/>
+          <w:lang w:val="pt-PT"/>
+        </w:rPr>
+      </w:pPr>
+      <w:proofErr w:type="spellStart"/>
+      <w:r>
+        <w:rPr>
+          <w:rFonts w:ascii="Arial" w:eastAsia="Times New Roman" w:hAnsi="Arial" w:cs="Times New Roman"/>
+          <w:b/>
+          <w:bCs/>
+          <w:color w:val="333333"/>
+          <w:sz w:val="23"/>
+          <w:szCs w:val="23"/>
+          <w:lang w:val="pt-PT"/>
+        </w:rPr>
+        <w:t>Team</w:t>
+      </w:r>
+      <w:proofErr w:type="spellEnd"/>
+    </w:p>
+    <w:tbl>
+      <w:tblPr>
+        <w:tblStyle w:val="TableGrid"/>
+        <w:tblW w:w="0" w:type="auto"/>
+        <w:tblLook w:val="04A0" w:firstRow="1" w:lastRow="0" w:firstColumn="1" w:lastColumn="0" w:noHBand="0" w:noVBand="1"/>
+      </w:tblPr>
+      <w:tblGrid>
+        <w:gridCol w:w="4258"/>
+        <w:gridCol w:w="4258"/>
+      </w:tblGrid>
+      <w:tr>
+        <w:tc>
+          <w:tcPr>
+            <w:tcW w:w="4258" w:type="dxa"/>
+            <w:shd w:val="clear" w:color="auto" w:fill="FFFF00"/>
+          </w:tcPr>
+          <w:p>
+            <w:r>
+              <w:t>Attribute</w:t>
+            </w:r>
+          </w:p>
+        </w:tc>
+        <w:tc>
+          <w:tcPr>
+            <w:tcW w:w="4258" w:type="dxa"/>
+            <w:shd w:val="clear" w:color="auto" w:fill="FFFF00"/>
+          </w:tcPr>
+          <w:p>
+            <w:proofErr w:type="spellStart"/>
+            <w:r>
+              <w:t>Constriant</w:t>
+            </w:r>
+            <w:proofErr w:type="spellEnd"/>
+            <w:r>
+              <w:t xml:space="preserve"> Name</w:t>
+            </w:r>
+          </w:p>
+        </w:tc>
+      </w:tr>
+      <w:tr>
+        <w:tc>
+          <w:tcPr>
+            <w:tcW w:w="4258" w:type="dxa"/>
+          </w:tcPr>
+          <w:p>
+            <w:proofErr w:type="spellStart"/>
+            <w:proofErr w:type="gramStart"/>
+            <w:r>
+              <w:t>team</w:t>
+            </w:r>
+            <w:r>
+              <w:t>ID</w:t>
+            </w:r>
+            <w:proofErr w:type="spellEnd"/>
+            <w:proofErr w:type="gramEnd"/>
+          </w:p>
+        </w:tc>
+        <w:tc>
+          <w:tcPr>
+            <w:tcW w:w="4258" w:type="dxa"/>
+          </w:tcPr>
+          <w:p>
+            <w:proofErr w:type="spellStart"/>
+            <w:r>
+              <w:t>PK_team</w:t>
+            </w:r>
+            <w:proofErr w:type="spellEnd"/>
+          </w:p>
+        </w:tc>
+      </w:tr>
+    </w:tbl>
+    <w:p/>
+    <w:p>
+      <w:pPr>
+        <w:pStyle w:val="ListParagraph"/>
+        <w:spacing w:after="213"/>
+        <w:ind w:left="380"/>
+        <w:outlineLvl w:val="2"/>
+        <w:rPr>
+          <w:rFonts w:ascii="Arial" w:eastAsia="Times New Roman" w:hAnsi="Arial" w:cs="Times New Roman"/>
+          <w:b/>
+          <w:bCs/>
+          <w:color w:val="333333"/>
+          <w:sz w:val="23"/>
+          <w:szCs w:val="23"/>
+          <w:lang w:val="pt-PT"/>
+        </w:rPr>
+      </w:pPr>
+      <w:proofErr w:type="spellStart"/>
+      <w:r>
+        <w:rPr>
+          <w:rFonts w:ascii="Arial" w:eastAsia="Times New Roman" w:hAnsi="Arial" w:cs="Times New Roman"/>
+          <w:b/>
+          <w:bCs/>
+          <w:color w:val="333333"/>
+          <w:sz w:val="23"/>
+          <w:szCs w:val="23"/>
+          <w:lang w:val="pt-PT"/>
+        </w:rPr>
+        <w:t>Team_member</w:t>
+      </w:r>
+      <w:proofErr w:type="spellEnd"/>
+    </w:p>
+    <w:tbl>
+      <w:tblPr>
+        <w:tblStyle w:val="TableGrid"/>
+        <w:tblW w:w="0" w:type="auto"/>
+        <w:tblLook w:val="04A0" w:firstRow="1" w:lastRow="0" w:firstColumn="1" w:lastColumn="0" w:noHBand="0" w:noVBand="1"/>
+      </w:tblPr>
+      <w:tblGrid>
+        <w:gridCol w:w="4258"/>
+        <w:gridCol w:w="4258"/>
+      </w:tblGrid>
+      <w:tr>
+        <w:tc>
+          <w:tcPr>
+            <w:tcW w:w="4258" w:type="dxa"/>
+            <w:shd w:val="clear" w:color="auto" w:fill="FFFF00"/>
+          </w:tcPr>
+          <w:p>
+            <w:r>
+              <w:t>Attribute</w:t>
+            </w:r>
+          </w:p>
+        </w:tc>
+        <w:tc>
+          <w:tcPr>
+            <w:tcW w:w="4258" w:type="dxa"/>
+            <w:shd w:val="clear" w:color="auto" w:fill="FFFF00"/>
+          </w:tcPr>
+          <w:p>
+            <w:proofErr w:type="spellStart"/>
+            <w:r>
+              <w:t>Constriant</w:t>
+            </w:r>
+            <w:proofErr w:type="spellEnd"/>
+            <w:r>
+              <w:t xml:space="preserve"> Name</w:t>
+            </w:r>
+          </w:p>
+        </w:tc>
+      </w:tr>
+      <w:tr>
+        <w:tc>
+          <w:tcPr>
+            <w:tcW w:w="4258" w:type="dxa"/>
+          </w:tcPr>
+          <w:p>
+            <w:proofErr w:type="spellStart"/>
+            <w:proofErr w:type="gramStart"/>
+            <w:r>
+              <w:t>team</w:t>
+            </w:r>
+            <w:proofErr w:type="gramEnd"/>
+            <w:r>
+              <w:t>_member</w:t>
+            </w:r>
+            <w:r>
+              <w:t>ID</w:t>
+            </w:r>
+            <w:proofErr w:type="spellEnd"/>
+          </w:p>
+        </w:tc>
+        <w:tc>
+          <w:tcPr>
+            <w:tcW w:w="4258" w:type="dxa"/>
+          </w:tcPr>
+          <w:p>
+            <w:proofErr w:type="spellStart"/>
+            <w:r>
+              <w:t>PK_team_member</w:t>
+            </w:r>
+            <w:proofErr w:type="spellEnd"/>
+          </w:p>
+        </w:tc>
+      </w:tr>
+    </w:tbl>
+    <w:p/>
+    <w:p>
+      <w:pPr>
+        <w:pStyle w:val="ListParagraph"/>
+        <w:spacing w:after="213"/>
+        <w:ind w:left="380"/>
+        <w:outlineLvl w:val="2"/>
+        <w:rPr>
+          <w:rFonts w:ascii="Arial" w:eastAsia="Times New Roman" w:hAnsi="Arial" w:cs="Times New Roman"/>
+          <w:b/>
+          <w:bCs/>
+          <w:color w:val="333333"/>
+          <w:sz w:val="23"/>
+          <w:szCs w:val="23"/>
+          <w:lang w:val="pt-PT"/>
+        </w:rPr>
+      </w:pPr>
+      <w:proofErr w:type="spellStart"/>
+      <w:r>
+        <w:rPr>
+          <w:rFonts w:ascii="Arial" w:eastAsia="Times New Roman" w:hAnsi="Arial" w:cs="Times New Roman"/>
+          <w:b/>
+          <w:bCs/>
+          <w:color w:val="333333"/>
+          <w:sz w:val="23"/>
+          <w:szCs w:val="23"/>
+          <w:lang w:val="pt-PT"/>
+        </w:rPr>
+        <w:t>Uproj_acad</w:t>
+      </w:r>
+      <w:proofErr w:type="spellEnd"/>
+    </w:p>
+    <w:tbl>
+      <w:tblPr>
+        <w:tblStyle w:val="TableGrid"/>
+        <w:tblW w:w="0" w:type="auto"/>
+        <w:tblLook w:val="04A0" w:firstRow="1" w:lastRow="0" w:firstColumn="1" w:lastColumn="0" w:noHBand="0" w:noVBand="1"/>
+      </w:tblPr>
+      <w:tblGrid>
+        <w:gridCol w:w="4258"/>
+        <w:gridCol w:w="4258"/>
+      </w:tblGrid>
+      <w:tr>
+        <w:tc>
+          <w:tcPr>
+            <w:tcW w:w="4258" w:type="dxa"/>
+            <w:shd w:val="clear" w:color="auto" w:fill="FFFF00"/>
+          </w:tcPr>
+          <w:p>
+            <w:r>
+              <w:t>Attribute</w:t>
+            </w:r>
+          </w:p>
+        </w:tc>
+        <w:tc>
+          <w:tcPr>
+            <w:tcW w:w="4258" w:type="dxa"/>
+            <w:shd w:val="clear" w:color="auto" w:fill="FFFF00"/>
+          </w:tcPr>
+          <w:p>
+            <w:proofErr w:type="spellStart"/>
+            <w:r>
+              <w:t>Constriant</w:t>
+            </w:r>
+            <w:proofErr w:type="spellEnd"/>
+            <w:r>
+              <w:t xml:space="preserve"> Name</w:t>
+            </w:r>
+          </w:p>
+        </w:tc>
+      </w:tr>
+      <w:tr>
+        <w:tc>
+          <w:tcPr>
+            <w:tcW w:w="4258" w:type="dxa"/>
+          </w:tcPr>
+          <w:p>
+            <w:proofErr w:type="spellStart"/>
+            <w:proofErr w:type="gramStart"/>
+            <w:r>
+              <w:t>uproj</w:t>
+            </w:r>
+            <w:proofErr w:type="gramEnd"/>
+            <w:r>
+              <w:t>_acad</w:t>
+            </w:r>
+            <w:r>
+              <w:t>ID</w:t>
+            </w:r>
+            <w:proofErr w:type="spellEnd"/>
+          </w:p>
+        </w:tc>
+        <w:tc>
+          <w:tcPr>
+            <w:tcW w:w="4258" w:type="dxa"/>
+          </w:tcPr>
+          <w:p>
+            <w:proofErr w:type="spellStart"/>
+            <w:r>
+              <w:t>PK_uproj_acad</w:t>
+            </w:r>
+            <w:proofErr w:type="spellEnd"/>
+          </w:p>
+        </w:tc>
+      </w:tr>
+    </w:tbl>
+    <w:p/>
+    <w:p>
+      <w:pPr>
+        <w:pStyle w:val="ListParagraph"/>
+        <w:spacing w:after="213"/>
+        <w:ind w:left="380"/>
+        <w:outlineLvl w:val="2"/>
+        <w:rPr>
+          <w:rFonts w:ascii="Arial" w:eastAsia="Times New Roman" w:hAnsi="Arial" w:cs="Times New Roman"/>
+          <w:b/>
+          <w:bCs/>
+          <w:color w:val="333333"/>
+          <w:sz w:val="23"/>
+          <w:szCs w:val="23"/>
+          <w:lang w:val="pt-PT"/>
+        </w:rPr>
+      </w:pPr>
+      <w:proofErr w:type="spellStart"/>
+      <w:r>
+        <w:rPr>
+          <w:rFonts w:ascii="Arial" w:eastAsia="Times New Roman" w:hAnsi="Arial" w:cs="Times New Roman"/>
+          <w:b/>
+          <w:bCs/>
+          <w:color w:val="333333"/>
+          <w:sz w:val="23"/>
+          <w:szCs w:val="23"/>
+          <w:lang w:val="pt-PT"/>
+        </w:rPr>
+        <w:t>Uproj_start_net</w:t>
+      </w:r>
+      <w:proofErr w:type="spellEnd"/>
+    </w:p>
+    <w:tbl>
+      <w:tblPr>
+        <w:tblStyle w:val="TableGrid"/>
+        <w:tblW w:w="0" w:type="auto"/>
+        <w:tblLook w:val="04A0" w:firstRow="1" w:lastRow="0" w:firstColumn="1" w:lastColumn="0" w:noHBand="0" w:noVBand="1"/>
+      </w:tblPr>
+      <w:tblGrid>
+        <w:gridCol w:w="4258"/>
+        <w:gridCol w:w="4258"/>
+      </w:tblGrid>
+      <w:tr>
+        <w:tc>
+          <w:tcPr>
+            <w:tcW w:w="4258" w:type="dxa"/>
+            <w:shd w:val="clear" w:color="auto" w:fill="FFFF00"/>
+          </w:tcPr>
+          <w:p>
+            <w:r>
+              <w:t>Attribute</w:t>
+            </w:r>
+          </w:p>
+        </w:tc>
+        <w:tc>
+          <w:tcPr>
+            <w:tcW w:w="4258" w:type="dxa"/>
+            <w:shd w:val="clear" w:color="auto" w:fill="FFFF00"/>
+          </w:tcPr>
+          <w:p>
+            <w:proofErr w:type="spellStart"/>
+            <w:r>
+              <w:t>Constriant</w:t>
+            </w:r>
+            <w:proofErr w:type="spellEnd"/>
+            <w:r>
+              <w:t xml:space="preserve"> Name</w:t>
+            </w:r>
+          </w:p>
+        </w:tc>
+      </w:tr>
+      <w:tr>
+        <w:tc>
+          <w:tcPr>
+            <w:tcW w:w="4258" w:type="dxa"/>
+          </w:tcPr>
+          <w:p>
+            <w:proofErr w:type="spellStart"/>
+            <w:proofErr w:type="gramStart"/>
+            <w:r>
+              <w:t>uproj</w:t>
+            </w:r>
+            <w:proofErr w:type="gramEnd"/>
+            <w:r>
+              <w:t>_start_net</w:t>
+            </w:r>
+            <w:r>
+              <w:t>ID</w:t>
+            </w:r>
+            <w:proofErr w:type="spellEnd"/>
+          </w:p>
+        </w:tc>
+        <w:tc>
+          <w:tcPr>
+            <w:tcW w:w="4258" w:type="dxa"/>
+          </w:tcPr>
+          <w:p>
+            <w:r>
+              <w:t>PK_</w:t>
+            </w:r>
+            <w:r>
+              <w:t xml:space="preserve"> </w:t>
+            </w:r>
+            <w:proofErr w:type="spellStart"/>
+            <w:r>
+              <w:t>uproj_start_net</w:t>
+            </w:r>
+            <w:proofErr w:type="spellEnd"/>
+          </w:p>
+        </w:tc>
+      </w:tr>
+    </w:tbl>
+    <w:p/>
+    <w:p>
+      <w:pPr>
+        <w:pStyle w:val="ListParagraph"/>
+        <w:spacing w:after="213"/>
+        <w:ind w:left="380"/>
+        <w:outlineLvl w:val="2"/>
+        <w:rPr>
+          <w:rFonts w:ascii="Arial" w:eastAsia="Times New Roman" w:hAnsi="Arial" w:cs="Times New Roman"/>
+          <w:b/>
+          <w:bCs/>
+          <w:color w:val="333333"/>
+          <w:sz w:val="23"/>
+          <w:szCs w:val="23"/>
+          <w:lang w:val="pt-PT"/>
+        </w:rPr>
+      </w:pPr>
+      <w:proofErr w:type="spellStart"/>
+      <w:r>
+        <w:rPr>
+          <w:rFonts w:ascii="Arial" w:eastAsia="Times New Roman" w:hAnsi="Arial" w:cs="Times New Roman"/>
+          <w:b/>
+          <w:bCs/>
+          <w:color w:val="333333"/>
+          <w:sz w:val="23"/>
+          <w:szCs w:val="23"/>
+          <w:lang w:val="pt-PT"/>
+        </w:rPr>
+        <w:t>Universitary</w:t>
+      </w:r>
+      <w:proofErr w:type="spellEnd"/>
+    </w:p>
+    <w:tbl>
+      <w:tblPr>
+        <w:tblStyle w:val="TableGrid"/>
+        <w:tblW w:w="0" w:type="auto"/>
+        <w:tblLook w:val="04A0" w:firstRow="1" w:lastRow="0" w:firstColumn="1" w:lastColumn="0" w:noHBand="0" w:noVBand="1"/>
+      </w:tblPr>
+      <w:tblGrid>
+        <w:gridCol w:w="4258"/>
+        <w:gridCol w:w="4258"/>
+      </w:tblGrid>
+      <w:tr>
+        <w:tc>
+          <w:tcPr>
+            <w:tcW w:w="4258" w:type="dxa"/>
+            <w:shd w:val="clear" w:color="auto" w:fill="FFFF00"/>
+          </w:tcPr>
+          <w:p>
+            <w:r>
+              <w:t>Attribute</w:t>
+            </w:r>
+          </w:p>
+        </w:tc>
+        <w:tc>
+          <w:tcPr>
+            <w:tcW w:w="4258" w:type="dxa"/>
+            <w:shd w:val="clear" w:color="auto" w:fill="FFFF00"/>
+          </w:tcPr>
+          <w:p>
+            <w:proofErr w:type="spellStart"/>
+            <w:r>
+              <w:t>Constriant</w:t>
+            </w:r>
+            <w:proofErr w:type="spellEnd"/>
+            <w:r>
+              <w:t xml:space="preserve"> Name</w:t>
+            </w:r>
+          </w:p>
+        </w:tc>
+      </w:tr>
+      <w:tr>
+        <w:tc>
+          <w:tcPr>
+            <w:tcW w:w="4258" w:type="dxa"/>
+          </w:tcPr>
+          <w:p>
+            <w:proofErr w:type="spellStart"/>
+            <w:proofErr w:type="gramStart"/>
+            <w:r>
+              <w:t>universitary</w:t>
+            </w:r>
+            <w:r>
+              <w:t>ID</w:t>
+            </w:r>
+            <w:proofErr w:type="spellEnd"/>
+            <w:proofErr w:type="gramEnd"/>
+          </w:p>
+        </w:tc>
+        <w:tc>
+          <w:tcPr>
+            <w:tcW w:w="4258" w:type="dxa"/>
+          </w:tcPr>
+          <w:p>
+            <w:proofErr w:type="spellStart"/>
+            <w:r>
+              <w:t>PK_</w:t>
+            </w:r>
+            <w:r>
+              <w:t>universitary</w:t>
+            </w:r>
+            <w:proofErr w:type="spellEnd"/>
+          </w:p>
+        </w:tc>
+      </w:tr>
+    </w:tbl>
+    <w:p/>
+    <w:p>
+      <w:pPr>
+        <w:pStyle w:val="ListParagraph"/>
+        <w:spacing w:after="213"/>
+        <w:ind w:left="380"/>
+        <w:outlineLvl w:val="2"/>
+        <w:rPr>
+          <w:rFonts w:ascii="Arial" w:eastAsia="Times New Roman" w:hAnsi="Arial" w:cs="Times New Roman"/>
+          <w:b/>
+          <w:bCs/>
+          <w:color w:val="333333"/>
+          <w:sz w:val="23"/>
+          <w:szCs w:val="23"/>
+          <w:lang w:val="pt-PT"/>
+        </w:rPr>
+      </w:pPr>
+      <w:proofErr w:type="spellStart"/>
+      <w:r>
+        <w:rPr>
+          <w:rFonts w:ascii="Arial" w:eastAsia="Times New Roman" w:hAnsi="Arial" w:cs="Times New Roman"/>
+          <w:b/>
+          <w:bCs/>
+          <w:color w:val="333333"/>
+          <w:sz w:val="23"/>
+          <w:szCs w:val="23"/>
+          <w:lang w:val="pt-PT"/>
+        </w:rPr>
+        <w:t>Up_coming</w:t>
+      </w:r>
+      <w:proofErr w:type="spellEnd"/>
+    </w:p>
+    <w:tbl>
+      <w:tblPr>
+        <w:tblStyle w:val="TableGrid"/>
+        <w:tblW w:w="0" w:type="auto"/>
+        <w:tblLook w:val="04A0" w:firstRow="1" w:lastRow="0" w:firstColumn="1" w:lastColumn="0" w:noHBand="0" w:noVBand="1"/>
+      </w:tblPr>
+      <w:tblGrid>
+        <w:gridCol w:w="4258"/>
+        <w:gridCol w:w="4258"/>
+      </w:tblGrid>
+      <w:tr>
+        <w:tc>
+          <w:tcPr>
+            <w:tcW w:w="4258" w:type="dxa"/>
+            <w:shd w:val="clear" w:color="auto" w:fill="FFFF00"/>
+          </w:tcPr>
+          <w:p>
+            <w:r>
+              <w:t>Attribute</w:t>
+            </w:r>
+          </w:p>
+        </w:tc>
+        <w:tc>
+          <w:tcPr>
+            <w:tcW w:w="4258" w:type="dxa"/>
+            <w:shd w:val="clear" w:color="auto" w:fill="FFFF00"/>
+          </w:tcPr>
+          <w:p>
+            <w:proofErr w:type="spellStart"/>
+            <w:r>
+              <w:t>Constriant</w:t>
+            </w:r>
+            <w:proofErr w:type="spellEnd"/>
+            <w:r>
+              <w:t xml:space="preserve"> Name</w:t>
+            </w:r>
+          </w:p>
+        </w:tc>
+      </w:tr>
+      <w:tr>
+        <w:tc>
+          <w:tcPr>
+            <w:tcW w:w="4258" w:type="dxa"/>
+          </w:tcPr>
+          <w:p>
+            <w:proofErr w:type="spellStart"/>
+            <w:proofErr w:type="gramStart"/>
+            <w:r>
+              <w:t>up</w:t>
+            </w:r>
+            <w:proofErr w:type="gramEnd"/>
+            <w:r>
+              <w:t>_coming</w:t>
+            </w:r>
+            <w:r>
+              <w:t>ID</w:t>
+            </w:r>
+            <w:proofErr w:type="spellEnd"/>
+          </w:p>
+        </w:tc>
+        <w:tc>
+          <w:tcPr>
+            <w:tcW w:w="4258" w:type="dxa"/>
+          </w:tcPr>
+          <w:p>
+            <w:proofErr w:type="spellStart"/>
+            <w:r>
+              <w:t>PK_</w:t>
+            </w:r>
+            <w:r>
+              <w:t>up_coming</w:t>
+            </w:r>
+            <w:proofErr w:type="spellEnd"/>
+          </w:p>
+        </w:tc>
+      </w:tr>
+    </w:tbl>
+    <w:p/>
+    <w:p>
+      <w:pPr>
+        <w:pStyle w:val="ListParagraph"/>
+        <w:spacing w:after="213"/>
+        <w:ind w:left="380"/>
+        <w:outlineLvl w:val="2"/>
+        <w:rPr>
+          <w:rFonts w:ascii="Arial" w:eastAsia="Times New Roman" w:hAnsi="Arial" w:cs="Times New Roman"/>
+          <w:b/>
+          <w:bCs/>
+          <w:color w:val="333333"/>
+          <w:sz w:val="23"/>
+          <w:szCs w:val="23"/>
+          <w:lang w:val="pt-PT"/>
+        </w:rPr>
+      </w:pPr>
+      <w:proofErr w:type="spellStart"/>
+      <w:r>
+        <w:rPr>
+          <w:rFonts w:ascii="Arial" w:eastAsia="Times New Roman" w:hAnsi="Arial" w:cs="Times New Roman"/>
+          <w:b/>
+          <w:bCs/>
+          <w:color w:val="333333"/>
+          <w:sz w:val="23"/>
+          <w:szCs w:val="23"/>
+          <w:lang w:val="pt-PT"/>
+        </w:rPr>
+        <w:t>User</w:t>
+      </w:r>
+      <w:proofErr w:type="spellEnd"/>
+      <w:r>
+        <w:rPr>
+          <w:rFonts w:ascii="Arial" w:eastAsia="Times New Roman" w:hAnsi="Arial" w:cs="Times New Roman"/>
+          <w:b/>
+          <w:bCs/>
+          <w:color w:val="333333"/>
+          <w:sz w:val="23"/>
+          <w:szCs w:val="23"/>
+          <w:lang w:val="pt-PT"/>
+        </w:rPr>
+        <w:tab/>
+      </w:r>
+      <w:r>
+        <w:rPr>
+          <w:rFonts w:ascii="Arial" w:eastAsia="Times New Roman" w:hAnsi="Arial" w:cs="Times New Roman"/>
+          <w:b/>
+          <w:bCs/>
+          <w:color w:val="333333"/>
+          <w:sz w:val="23"/>
+          <w:szCs w:val="23"/>
+          <w:lang w:val="pt-PT"/>
+        </w:rPr>
+        <w:tab/>
       </w:r>
     </w:p>
     <w:tbl>
@@ -3440,7 +7349,10 @@
             <w:proofErr w:type="spellStart"/>
             <w:proofErr w:type="gramStart"/>
             <w:r>
-              <w:t>activityID</w:t>
+              <w:t>user</w:t>
+            </w:r>
+            <w:r>
+              <w:t>ID</w:t>
             </w:r>
             <w:proofErr w:type="spellEnd"/>
             <w:proofErr w:type="gramEnd"/>
@@ -3451,14 +7363,11 @@
             <w:tcW w:w="4258" w:type="dxa"/>
           </w:tcPr>
           <w:p>
-            <w:proofErr w:type="gramStart"/>
-            <w:r>
-              <w:t>activity</w:t>
-            </w:r>
-            <w:proofErr w:type="gramEnd"/>
-            <w:r>
-              <w:t>_pk</w:t>
-            </w:r>
+            <w:proofErr w:type="spellStart"/>
+            <w:r>
+              <w:t>PK_user</w:t>
+            </w:r>
+            <w:proofErr w:type="spellEnd"/>
           </w:p>
         </w:tc>
       </w:tr>
@@ -3480,6 +7389,7 @@
           <w:lang w:val="pt-PT"/>
         </w:rPr>
       </w:pPr>
+      <w:proofErr w:type="spellStart"/>
       <w:r>
         <w:rPr>
           <w:rFonts w:ascii="Arial" w:eastAsia="Times New Roman" w:hAnsi="Arial" w:cs="Times New Roman"/>
@@ -3490,7 +7400,1673 @@
           <w:szCs w:val="23"/>
           <w:lang w:val="pt-PT"/>
         </w:rPr>
-        <w:t>Activity</w:t>
+        <w:t>User_image</w:t>
+      </w:r>
+      <w:proofErr w:type="spellEnd"/>
+    </w:p>
+    <w:tbl>
+      <w:tblPr>
+        <w:tblStyle w:val="TableGrid"/>
+        <w:tblW w:w="0" w:type="auto"/>
+        <w:tblLook w:val="04A0" w:firstRow="1" w:lastRow="0" w:firstColumn="1" w:lastColumn="0" w:noHBand="0" w:noVBand="1"/>
+      </w:tblPr>
+      <w:tblGrid>
+        <w:gridCol w:w="4258"/>
+        <w:gridCol w:w="4258"/>
+      </w:tblGrid>
+      <w:tr>
+        <w:tc>
+          <w:tcPr>
+            <w:tcW w:w="4258" w:type="dxa"/>
+            <w:shd w:val="clear" w:color="auto" w:fill="FFFF00"/>
+          </w:tcPr>
+          <w:p>
+            <w:r>
+              <w:t>Attribute</w:t>
+            </w:r>
+          </w:p>
+        </w:tc>
+        <w:tc>
+          <w:tcPr>
+            <w:tcW w:w="4258" w:type="dxa"/>
+            <w:shd w:val="clear" w:color="auto" w:fill="FFFF00"/>
+          </w:tcPr>
+          <w:p>
+            <w:proofErr w:type="spellStart"/>
+            <w:r>
+              <w:t>Constriant</w:t>
+            </w:r>
+            <w:proofErr w:type="spellEnd"/>
+            <w:r>
+              <w:t xml:space="preserve"> Name</w:t>
+            </w:r>
+          </w:p>
+        </w:tc>
+      </w:tr>
+      <w:tr>
+        <w:tc>
+          <w:tcPr>
+            <w:tcW w:w="4258" w:type="dxa"/>
+          </w:tcPr>
+          <w:p>
+            <w:proofErr w:type="spellStart"/>
+            <w:proofErr w:type="gramStart"/>
+            <w:r>
+              <w:t>messageID</w:t>
+            </w:r>
+            <w:proofErr w:type="spellEnd"/>
+            <w:proofErr w:type="gramEnd"/>
+          </w:p>
+        </w:tc>
+        <w:tc>
+          <w:tcPr>
+            <w:tcW w:w="4258" w:type="dxa"/>
+          </w:tcPr>
+          <w:p>
+            <w:proofErr w:type="spellStart"/>
+            <w:r>
+              <w:t>PK_message</w:t>
+            </w:r>
+            <w:proofErr w:type="spellEnd"/>
+          </w:p>
+        </w:tc>
+      </w:tr>
+    </w:tbl>
+    <w:p/>
+    <w:p>
+      <w:pPr>
+        <w:pStyle w:val="ListParagraph"/>
+        <w:spacing w:after="213"/>
+        <w:ind w:left="380"/>
+        <w:outlineLvl w:val="2"/>
+        <w:rPr>
+          <w:rFonts w:ascii="Arial" w:eastAsia="Times New Roman" w:hAnsi="Arial" w:cs="Times New Roman"/>
+          <w:b/>
+          <w:bCs/>
+          <w:color w:val="333333"/>
+          <w:sz w:val="23"/>
+          <w:szCs w:val="23"/>
+          <w:lang w:val="pt-PT"/>
+        </w:rPr>
+      </w:pPr>
+      <w:proofErr w:type="spellStart"/>
+      <w:r>
+        <w:rPr>
+          <w:rFonts w:ascii="Arial" w:eastAsia="Times New Roman" w:hAnsi="Arial" w:cs="Times New Roman"/>
+          <w:b/>
+          <w:bCs/>
+          <w:color w:val="333333"/>
+          <w:sz w:val="23"/>
+          <w:szCs w:val="23"/>
+          <w:lang w:val="pt-PT"/>
+        </w:rPr>
+        <w:t>User_restriciton</w:t>
+      </w:r>
+      <w:proofErr w:type="spellEnd"/>
+    </w:p>
+    <w:tbl>
+      <w:tblPr>
+        <w:tblStyle w:val="TableGrid"/>
+        <w:tblW w:w="0" w:type="auto"/>
+        <w:tblLook w:val="04A0" w:firstRow="1" w:lastRow="0" w:firstColumn="1" w:lastColumn="0" w:noHBand="0" w:noVBand="1"/>
+      </w:tblPr>
+      <w:tblGrid>
+        <w:gridCol w:w="4258"/>
+        <w:gridCol w:w="4258"/>
+      </w:tblGrid>
+      <w:tr>
+        <w:tc>
+          <w:tcPr>
+            <w:tcW w:w="4258" w:type="dxa"/>
+            <w:shd w:val="clear" w:color="auto" w:fill="FFFF00"/>
+          </w:tcPr>
+          <w:p>
+            <w:r>
+              <w:t>Attribute</w:t>
+            </w:r>
+          </w:p>
+        </w:tc>
+        <w:tc>
+          <w:tcPr>
+            <w:tcW w:w="4258" w:type="dxa"/>
+            <w:shd w:val="clear" w:color="auto" w:fill="FFFF00"/>
+          </w:tcPr>
+          <w:p>
+            <w:proofErr w:type="spellStart"/>
+            <w:r>
+              <w:t>Constriant</w:t>
+            </w:r>
+            <w:proofErr w:type="spellEnd"/>
+            <w:r>
+              <w:t xml:space="preserve"> Name</w:t>
+            </w:r>
+          </w:p>
+        </w:tc>
+      </w:tr>
+      <w:tr>
+        <w:tc>
+          <w:tcPr>
+            <w:tcW w:w="4258" w:type="dxa"/>
+          </w:tcPr>
+          <w:p>
+            <w:proofErr w:type="spellStart"/>
+            <w:proofErr w:type="gramStart"/>
+            <w:r>
+              <w:t>user</w:t>
+            </w:r>
+            <w:proofErr w:type="gramEnd"/>
+            <w:r>
+              <w:t>_restricitonI</w:t>
+            </w:r>
+            <w:r>
+              <w:t>D</w:t>
+            </w:r>
+            <w:proofErr w:type="spellEnd"/>
+          </w:p>
+        </w:tc>
+        <w:tc>
+          <w:tcPr>
+            <w:tcW w:w="4258" w:type="dxa"/>
+          </w:tcPr>
+          <w:p>
+            <w:proofErr w:type="spellStart"/>
+            <w:r>
+              <w:t>PK_user_restriction</w:t>
+            </w:r>
+            <w:proofErr w:type="spellEnd"/>
+          </w:p>
+        </w:tc>
+      </w:tr>
+    </w:tbl>
+    <w:p/>
+    <w:p>
+      <w:pPr>
+        <w:pStyle w:val="ListParagraph"/>
+        <w:spacing w:after="213"/>
+        <w:ind w:left="380"/>
+        <w:outlineLvl w:val="2"/>
+        <w:rPr>
+          <w:rFonts w:ascii="Arial" w:eastAsia="Times New Roman" w:hAnsi="Arial" w:cs="Times New Roman"/>
+          <w:b/>
+          <w:bCs/>
+          <w:color w:val="333333"/>
+          <w:sz w:val="23"/>
+          <w:szCs w:val="23"/>
+          <w:lang w:val="pt-PT"/>
+        </w:rPr>
+      </w:pPr>
+    </w:p>
+    <w:p>
+      <w:pPr>
+        <w:pStyle w:val="ListParagraph"/>
+        <w:spacing w:after="213"/>
+        <w:ind w:left="380"/>
+        <w:outlineLvl w:val="2"/>
+        <w:rPr>
+          <w:rFonts w:ascii="Arial" w:eastAsia="Times New Roman" w:hAnsi="Arial" w:cs="Times New Roman"/>
+          <w:b/>
+          <w:bCs/>
+          <w:color w:val="333333"/>
+          <w:sz w:val="23"/>
+          <w:szCs w:val="23"/>
+          <w:lang w:val="pt-PT"/>
+        </w:rPr>
+      </w:pPr>
+      <w:proofErr w:type="spellStart"/>
+      <w:r>
+        <w:rPr>
+          <w:rFonts w:ascii="Arial" w:eastAsia="Times New Roman" w:hAnsi="Arial" w:cs="Times New Roman"/>
+          <w:b/>
+          <w:bCs/>
+          <w:color w:val="333333"/>
+          <w:sz w:val="23"/>
+          <w:szCs w:val="23"/>
+          <w:lang w:val="pt-PT"/>
+        </w:rPr>
+        <w:t>Activity_en</w:t>
+      </w:r>
+      <w:proofErr w:type="spellEnd"/>
+    </w:p>
+    <w:tbl>
+      <w:tblPr>
+        <w:tblStyle w:val="TableGrid"/>
+        <w:tblW w:w="0" w:type="auto"/>
+        <w:tblLook w:val="04A0" w:firstRow="1" w:lastRow="0" w:firstColumn="1" w:lastColumn="0" w:noHBand="0" w:noVBand="1"/>
+      </w:tblPr>
+      <w:tblGrid>
+        <w:gridCol w:w="4258"/>
+        <w:gridCol w:w="4258"/>
+      </w:tblGrid>
+      <w:tr>
+        <w:tc>
+          <w:tcPr>
+            <w:tcW w:w="4258" w:type="dxa"/>
+            <w:shd w:val="clear" w:color="auto" w:fill="FFFF00"/>
+          </w:tcPr>
+          <w:p>
+            <w:r>
+              <w:t>Attribute</w:t>
+            </w:r>
+          </w:p>
+        </w:tc>
+        <w:tc>
+          <w:tcPr>
+            <w:tcW w:w="4258" w:type="dxa"/>
+            <w:shd w:val="clear" w:color="auto" w:fill="FFFF00"/>
+          </w:tcPr>
+          <w:p>
+            <w:proofErr w:type="spellStart"/>
+            <w:r>
+              <w:t>Constriant</w:t>
+            </w:r>
+            <w:proofErr w:type="spellEnd"/>
+            <w:r>
+              <w:t xml:space="preserve"> Name</w:t>
+            </w:r>
+          </w:p>
+        </w:tc>
+      </w:tr>
+      <w:tr>
+        <w:tc>
+          <w:tcPr>
+            <w:tcW w:w="4258" w:type="dxa"/>
+          </w:tcPr>
+          <w:p>
+            <w:proofErr w:type="spellStart"/>
+            <w:proofErr w:type="gramStart"/>
+            <w:r>
+              <w:t>activity</w:t>
+            </w:r>
+            <w:proofErr w:type="gramEnd"/>
+            <w:r>
+              <w:t>_enID</w:t>
+            </w:r>
+            <w:proofErr w:type="spellEnd"/>
+          </w:p>
+        </w:tc>
+        <w:tc>
+          <w:tcPr>
+            <w:tcW w:w="4258" w:type="dxa"/>
+          </w:tcPr>
+          <w:p>
+            <w:proofErr w:type="spellStart"/>
+            <w:r>
+              <w:t>PK_</w:t>
+            </w:r>
+            <w:r>
+              <w:t>activity_en</w:t>
+            </w:r>
+            <w:proofErr w:type="spellEnd"/>
+          </w:p>
+        </w:tc>
+      </w:tr>
+    </w:tbl>
+    <w:p/>
+    <w:p>
+      <w:pPr>
+        <w:pStyle w:val="ListParagraph"/>
+        <w:spacing w:after="213"/>
+        <w:ind w:left="380"/>
+        <w:outlineLvl w:val="2"/>
+        <w:rPr>
+          <w:rFonts w:ascii="Arial" w:eastAsia="Times New Roman" w:hAnsi="Arial" w:cs="Times New Roman"/>
+          <w:b/>
+          <w:bCs/>
+          <w:color w:val="333333"/>
+          <w:sz w:val="23"/>
+          <w:szCs w:val="23"/>
+          <w:lang w:val="pt-PT"/>
+        </w:rPr>
+      </w:pPr>
+      <w:proofErr w:type="spellStart"/>
+      <w:r>
+        <w:rPr>
+          <w:rFonts w:ascii="Arial" w:eastAsia="Times New Roman" w:hAnsi="Arial" w:cs="Times New Roman"/>
+          <w:b/>
+          <w:bCs/>
+          <w:color w:val="333333"/>
+          <w:sz w:val="23"/>
+          <w:szCs w:val="23"/>
+          <w:lang w:val="pt-PT"/>
+        </w:rPr>
+        <w:t>Contest</w:t>
+      </w:r>
+      <w:proofErr w:type="spellEnd"/>
+    </w:p>
+    <w:tbl>
+      <w:tblPr>
+        <w:tblStyle w:val="TableGrid"/>
+        <w:tblW w:w="0" w:type="auto"/>
+        <w:tblLook w:val="04A0" w:firstRow="1" w:lastRow="0" w:firstColumn="1" w:lastColumn="0" w:noHBand="0" w:noVBand="1"/>
+      </w:tblPr>
+      <w:tblGrid>
+        <w:gridCol w:w="4258"/>
+        <w:gridCol w:w="4258"/>
+      </w:tblGrid>
+      <w:tr>
+        <w:tc>
+          <w:tcPr>
+            <w:tcW w:w="4258" w:type="dxa"/>
+            <w:shd w:val="clear" w:color="auto" w:fill="FFFF00"/>
+          </w:tcPr>
+          <w:p>
+            <w:r>
+              <w:t>Attribute</w:t>
+            </w:r>
+          </w:p>
+        </w:tc>
+        <w:tc>
+          <w:tcPr>
+            <w:tcW w:w="4258" w:type="dxa"/>
+            <w:shd w:val="clear" w:color="auto" w:fill="FFFF00"/>
+          </w:tcPr>
+          <w:p>
+            <w:proofErr w:type="spellStart"/>
+            <w:r>
+              <w:t>Constriant</w:t>
+            </w:r>
+            <w:proofErr w:type="spellEnd"/>
+            <w:r>
+              <w:t xml:space="preserve"> Name</w:t>
+            </w:r>
+          </w:p>
+        </w:tc>
+      </w:tr>
+      <w:tr>
+        <w:tc>
+          <w:tcPr>
+            <w:tcW w:w="4258" w:type="dxa"/>
+          </w:tcPr>
+          <w:p>
+            <w:proofErr w:type="spellStart"/>
+            <w:proofErr w:type="gramStart"/>
+            <w:r>
+              <w:t>contest</w:t>
+            </w:r>
+            <w:r>
+              <w:t>ID</w:t>
+            </w:r>
+            <w:proofErr w:type="spellEnd"/>
+            <w:proofErr w:type="gramEnd"/>
+          </w:p>
+        </w:tc>
+        <w:tc>
+          <w:tcPr>
+            <w:tcW w:w="4258" w:type="dxa"/>
+          </w:tcPr>
+          <w:p>
+            <w:proofErr w:type="spellStart"/>
+            <w:r>
+              <w:t>PK_</w:t>
+            </w:r>
+            <w:r>
+              <w:t>contest</w:t>
+            </w:r>
+            <w:proofErr w:type="spellEnd"/>
+          </w:p>
+        </w:tc>
+      </w:tr>
+    </w:tbl>
+    <w:p/>
+    <w:p>
+      <w:pPr>
+        <w:pStyle w:val="ListParagraph"/>
+        <w:spacing w:after="213"/>
+        <w:ind w:left="380"/>
+        <w:outlineLvl w:val="2"/>
+        <w:rPr>
+          <w:rFonts w:ascii="Arial" w:eastAsia="Times New Roman" w:hAnsi="Arial" w:cs="Times New Roman"/>
+          <w:b/>
+          <w:bCs/>
+          <w:color w:val="333333"/>
+          <w:sz w:val="23"/>
+          <w:szCs w:val="23"/>
+          <w:lang w:val="pt-PT"/>
+        </w:rPr>
+      </w:pPr>
+      <w:proofErr w:type="spellStart"/>
+      <w:r>
+        <w:rPr>
+          <w:rFonts w:ascii="Arial" w:eastAsia="Times New Roman" w:hAnsi="Arial" w:cs="Times New Roman"/>
+          <w:b/>
+          <w:bCs/>
+          <w:color w:val="333333"/>
+          <w:sz w:val="23"/>
+          <w:szCs w:val="23"/>
+          <w:lang w:val="pt-PT"/>
+        </w:rPr>
+        <w:t>Intern_team</w:t>
+      </w:r>
+      <w:proofErr w:type="spellEnd"/>
+    </w:p>
+    <w:tbl>
+      <w:tblPr>
+        <w:tblStyle w:val="TableGrid"/>
+        <w:tblW w:w="0" w:type="auto"/>
+        <w:tblLook w:val="04A0" w:firstRow="1" w:lastRow="0" w:firstColumn="1" w:lastColumn="0" w:noHBand="0" w:noVBand="1"/>
+      </w:tblPr>
+      <w:tblGrid>
+        <w:gridCol w:w="4258"/>
+        <w:gridCol w:w="4258"/>
+      </w:tblGrid>
+      <w:tr>
+        <w:tc>
+          <w:tcPr>
+            <w:tcW w:w="4258" w:type="dxa"/>
+            <w:shd w:val="clear" w:color="auto" w:fill="FFFF00"/>
+          </w:tcPr>
+          <w:p>
+            <w:r>
+              <w:t>Attribute</w:t>
+            </w:r>
+          </w:p>
+        </w:tc>
+        <w:tc>
+          <w:tcPr>
+            <w:tcW w:w="4258" w:type="dxa"/>
+            <w:shd w:val="clear" w:color="auto" w:fill="FFFF00"/>
+          </w:tcPr>
+          <w:p>
+            <w:proofErr w:type="spellStart"/>
+            <w:r>
+              <w:t>Constriant</w:t>
+            </w:r>
+            <w:proofErr w:type="spellEnd"/>
+            <w:r>
+              <w:t xml:space="preserve"> Name</w:t>
+            </w:r>
+          </w:p>
+        </w:tc>
+      </w:tr>
+      <w:tr>
+        <w:tc>
+          <w:tcPr>
+            <w:tcW w:w="4258" w:type="dxa"/>
+          </w:tcPr>
+          <w:p>
+            <w:proofErr w:type="spellStart"/>
+            <w:proofErr w:type="gramStart"/>
+            <w:r>
+              <w:t>intern</w:t>
+            </w:r>
+            <w:proofErr w:type="gramEnd"/>
+            <w:r>
+              <w:t>_team</w:t>
+            </w:r>
+            <w:r>
+              <w:t>ID</w:t>
+            </w:r>
+            <w:proofErr w:type="spellEnd"/>
+          </w:p>
+        </w:tc>
+        <w:tc>
+          <w:tcPr>
+            <w:tcW w:w="4258" w:type="dxa"/>
+          </w:tcPr>
+          <w:p>
+            <w:proofErr w:type="spellStart"/>
+            <w:r>
+              <w:t>PK_intern_team</w:t>
+            </w:r>
+            <w:proofErr w:type="spellEnd"/>
+          </w:p>
+        </w:tc>
+      </w:tr>
+    </w:tbl>
+    <w:p/>
+    <w:p>
+      <w:pPr>
+        <w:pStyle w:val="ListParagraph"/>
+        <w:spacing w:after="213"/>
+        <w:ind w:left="380"/>
+        <w:outlineLvl w:val="2"/>
+        <w:rPr>
+          <w:rFonts w:ascii="Arial" w:eastAsia="Times New Roman" w:hAnsi="Arial" w:cs="Times New Roman"/>
+          <w:b/>
+          <w:bCs/>
+          <w:color w:val="333333"/>
+          <w:sz w:val="23"/>
+          <w:szCs w:val="23"/>
+          <w:lang w:val="pt-PT"/>
+        </w:rPr>
+      </w:pPr>
+      <w:proofErr w:type="spellStart"/>
+      <w:r>
+        <w:rPr>
+          <w:rFonts w:ascii="Arial" w:eastAsia="Times New Roman" w:hAnsi="Arial" w:cs="Times New Roman"/>
+          <w:b/>
+          <w:bCs/>
+          <w:color w:val="333333"/>
+          <w:sz w:val="23"/>
+          <w:szCs w:val="23"/>
+          <w:lang w:val="pt-PT"/>
+        </w:rPr>
+        <w:t>N_fee</w:t>
+      </w:r>
+      <w:proofErr w:type="spellEnd"/>
+    </w:p>
+    <w:tbl>
+      <w:tblPr>
+        <w:tblStyle w:val="TableGrid"/>
+        <w:tblW w:w="0" w:type="auto"/>
+        <w:tblLook w:val="04A0" w:firstRow="1" w:lastRow="0" w:firstColumn="1" w:lastColumn="0" w:noHBand="0" w:noVBand="1"/>
+      </w:tblPr>
+      <w:tblGrid>
+        <w:gridCol w:w="4258"/>
+        <w:gridCol w:w="4258"/>
+      </w:tblGrid>
+      <w:tr>
+        <w:tc>
+          <w:tcPr>
+            <w:tcW w:w="4258" w:type="dxa"/>
+            <w:shd w:val="clear" w:color="auto" w:fill="FFFF00"/>
+          </w:tcPr>
+          <w:p>
+            <w:r>
+              <w:t>Attribute</w:t>
+            </w:r>
+          </w:p>
+        </w:tc>
+        <w:tc>
+          <w:tcPr>
+            <w:tcW w:w="4258" w:type="dxa"/>
+            <w:shd w:val="clear" w:color="auto" w:fill="FFFF00"/>
+          </w:tcPr>
+          <w:p>
+            <w:proofErr w:type="spellStart"/>
+            <w:r>
+              <w:t>Constriant</w:t>
+            </w:r>
+            <w:proofErr w:type="spellEnd"/>
+            <w:r>
+              <w:t xml:space="preserve"> Name</w:t>
+            </w:r>
+          </w:p>
+        </w:tc>
+      </w:tr>
+      <w:tr>
+        <w:tc>
+          <w:tcPr>
+            <w:tcW w:w="4258" w:type="dxa"/>
+          </w:tcPr>
+          <w:p>
+            <w:proofErr w:type="spellStart"/>
+            <w:proofErr w:type="gramStart"/>
+            <w:r>
+              <w:t>n</w:t>
+            </w:r>
+            <w:proofErr w:type="gramEnd"/>
+            <w:r>
+              <w:t>_fee</w:t>
+            </w:r>
+            <w:r>
+              <w:t>ID</w:t>
+            </w:r>
+            <w:proofErr w:type="spellEnd"/>
+          </w:p>
+        </w:tc>
+        <w:tc>
+          <w:tcPr>
+            <w:tcW w:w="4258" w:type="dxa"/>
+          </w:tcPr>
+          <w:p>
+            <w:proofErr w:type="spellStart"/>
+            <w:r>
+              <w:t>PK_n_fee</w:t>
+            </w:r>
+            <w:proofErr w:type="spellEnd"/>
+          </w:p>
+        </w:tc>
+      </w:tr>
+    </w:tbl>
+    <w:p/>
+    <w:p>
+      <w:pPr>
+        <w:pStyle w:val="ListParagraph"/>
+        <w:spacing w:after="213"/>
+        <w:ind w:left="380"/>
+        <w:outlineLvl w:val="2"/>
+        <w:rPr>
+          <w:rFonts w:ascii="Arial" w:eastAsia="Times New Roman" w:hAnsi="Arial" w:cs="Times New Roman"/>
+          <w:b/>
+          <w:bCs/>
+          <w:color w:val="333333"/>
+          <w:sz w:val="23"/>
+          <w:szCs w:val="23"/>
+          <w:lang w:val="pt-PT"/>
+        </w:rPr>
+      </w:pPr>
+      <w:proofErr w:type="spellStart"/>
+      <w:r>
+        <w:rPr>
+          <w:rFonts w:ascii="Arial" w:eastAsia="Times New Roman" w:hAnsi="Arial" w:cs="Times New Roman"/>
+          <w:b/>
+          <w:bCs/>
+          <w:color w:val="333333"/>
+          <w:sz w:val="23"/>
+          <w:szCs w:val="23"/>
+          <w:lang w:val="pt-PT"/>
+        </w:rPr>
+        <w:t>N_meeting</w:t>
+      </w:r>
+      <w:proofErr w:type="spellEnd"/>
+    </w:p>
+    <w:tbl>
+      <w:tblPr>
+        <w:tblStyle w:val="TableGrid"/>
+        <w:tblW w:w="0" w:type="auto"/>
+        <w:tblLook w:val="04A0" w:firstRow="1" w:lastRow="0" w:firstColumn="1" w:lastColumn="0" w:noHBand="0" w:noVBand="1"/>
+      </w:tblPr>
+      <w:tblGrid>
+        <w:gridCol w:w="4258"/>
+        <w:gridCol w:w="4258"/>
+      </w:tblGrid>
+      <w:tr>
+        <w:tc>
+          <w:tcPr>
+            <w:tcW w:w="4258" w:type="dxa"/>
+            <w:shd w:val="clear" w:color="auto" w:fill="FFFF00"/>
+          </w:tcPr>
+          <w:p>
+            <w:r>
+              <w:t>Attribute</w:t>
+            </w:r>
+          </w:p>
+        </w:tc>
+        <w:tc>
+          <w:tcPr>
+            <w:tcW w:w="4258" w:type="dxa"/>
+            <w:shd w:val="clear" w:color="auto" w:fill="FFFF00"/>
+          </w:tcPr>
+          <w:p>
+            <w:proofErr w:type="spellStart"/>
+            <w:r>
+              <w:t>Constriant</w:t>
+            </w:r>
+            <w:proofErr w:type="spellEnd"/>
+            <w:r>
+              <w:t xml:space="preserve"> Name</w:t>
+            </w:r>
+          </w:p>
+        </w:tc>
+      </w:tr>
+      <w:tr>
+        <w:tc>
+          <w:tcPr>
+            <w:tcW w:w="4258" w:type="dxa"/>
+          </w:tcPr>
+          <w:p>
+            <w:proofErr w:type="spellStart"/>
+            <w:proofErr w:type="gramStart"/>
+            <w:r>
+              <w:t>n</w:t>
+            </w:r>
+            <w:proofErr w:type="gramEnd"/>
+            <w:r>
+              <w:t>_meetingID</w:t>
+            </w:r>
+            <w:proofErr w:type="spellEnd"/>
+          </w:p>
+        </w:tc>
+        <w:tc>
+          <w:tcPr>
+            <w:tcW w:w="4258" w:type="dxa"/>
+          </w:tcPr>
+          <w:p>
+            <w:proofErr w:type="spellStart"/>
+            <w:r>
+              <w:t>PK_n_meeting</w:t>
+            </w:r>
+            <w:proofErr w:type="spellEnd"/>
+          </w:p>
+        </w:tc>
+      </w:tr>
+    </w:tbl>
+    <w:p/>
+    <w:p>
+      <w:pPr>
+        <w:pStyle w:val="ListParagraph"/>
+        <w:spacing w:after="213"/>
+        <w:ind w:left="380"/>
+        <w:outlineLvl w:val="2"/>
+        <w:rPr>
+          <w:rFonts w:ascii="Arial" w:eastAsia="Times New Roman" w:hAnsi="Arial" w:cs="Times New Roman"/>
+          <w:b/>
+          <w:bCs/>
+          <w:color w:val="333333"/>
+          <w:sz w:val="23"/>
+          <w:szCs w:val="23"/>
+          <w:lang w:val="pt-PT"/>
+        </w:rPr>
+      </w:pPr>
+      <w:proofErr w:type="spellStart"/>
+      <w:r>
+        <w:rPr>
+          <w:rFonts w:ascii="Arial" w:eastAsia="Times New Roman" w:hAnsi="Arial" w:cs="Times New Roman"/>
+          <w:b/>
+          <w:bCs/>
+          <w:color w:val="333333"/>
+          <w:sz w:val="23"/>
+          <w:szCs w:val="23"/>
+          <w:lang w:val="pt-PT"/>
+        </w:rPr>
+        <w:t>N_</w:t>
+      </w:r>
+      <w:r>
+        <w:rPr>
+          <w:rFonts w:ascii="Arial" w:eastAsia="Times New Roman" w:hAnsi="Arial" w:cs="Times New Roman"/>
+          <w:b/>
+          <w:bCs/>
+          <w:color w:val="333333"/>
+          <w:sz w:val="23"/>
+          <w:szCs w:val="23"/>
+          <w:lang w:val="pt-PT"/>
+        </w:rPr>
+        <w:t>warning</w:t>
+      </w:r>
+      <w:proofErr w:type="spellEnd"/>
+    </w:p>
+    <w:tbl>
+      <w:tblPr>
+        <w:tblStyle w:val="TableGrid"/>
+        <w:tblW w:w="0" w:type="auto"/>
+        <w:tblLook w:val="04A0" w:firstRow="1" w:lastRow="0" w:firstColumn="1" w:lastColumn="0" w:noHBand="0" w:noVBand="1"/>
+      </w:tblPr>
+      <w:tblGrid>
+        <w:gridCol w:w="4258"/>
+        <w:gridCol w:w="4258"/>
+      </w:tblGrid>
+      <w:tr>
+        <w:tc>
+          <w:tcPr>
+            <w:tcW w:w="4258" w:type="dxa"/>
+            <w:shd w:val="clear" w:color="auto" w:fill="FFFF00"/>
+          </w:tcPr>
+          <w:p>
+            <w:r>
+              <w:t>Attribute</w:t>
+            </w:r>
+          </w:p>
+        </w:tc>
+        <w:tc>
+          <w:tcPr>
+            <w:tcW w:w="4258" w:type="dxa"/>
+            <w:shd w:val="clear" w:color="auto" w:fill="FFFF00"/>
+          </w:tcPr>
+          <w:p>
+            <w:proofErr w:type="spellStart"/>
+            <w:r>
+              <w:t>Constriant</w:t>
+            </w:r>
+            <w:proofErr w:type="spellEnd"/>
+            <w:r>
+              <w:t xml:space="preserve"> Name</w:t>
+            </w:r>
+          </w:p>
+        </w:tc>
+      </w:tr>
+      <w:tr>
+        <w:tc>
+          <w:tcPr>
+            <w:tcW w:w="4258" w:type="dxa"/>
+          </w:tcPr>
+          <w:p>
+            <w:proofErr w:type="spellStart"/>
+            <w:proofErr w:type="gramStart"/>
+            <w:r>
+              <w:t>n</w:t>
+            </w:r>
+            <w:proofErr w:type="gramEnd"/>
+            <w:r>
+              <w:t>_warning</w:t>
+            </w:r>
+            <w:r>
+              <w:t>ID</w:t>
+            </w:r>
+            <w:proofErr w:type="spellEnd"/>
+          </w:p>
+        </w:tc>
+        <w:tc>
+          <w:tcPr>
+            <w:tcW w:w="4258" w:type="dxa"/>
+          </w:tcPr>
+          <w:p>
+            <w:proofErr w:type="spellStart"/>
+            <w:r>
+              <w:t>PK_n_warning</w:t>
+            </w:r>
+            <w:proofErr w:type="spellEnd"/>
+          </w:p>
+        </w:tc>
+      </w:tr>
+    </w:tbl>
+    <w:p/>
+    <w:p>
+      <w:pPr>
+        <w:pStyle w:val="ListParagraph"/>
+        <w:spacing w:after="213"/>
+        <w:ind w:left="380"/>
+        <w:outlineLvl w:val="2"/>
+        <w:rPr>
+          <w:rFonts w:ascii="Arial" w:eastAsia="Times New Roman" w:hAnsi="Arial" w:cs="Times New Roman"/>
+          <w:b/>
+          <w:bCs/>
+          <w:color w:val="333333"/>
+          <w:sz w:val="23"/>
+          <w:szCs w:val="23"/>
+          <w:lang w:val="pt-PT"/>
+        </w:rPr>
+      </w:pPr>
+      <w:proofErr w:type="spellStart"/>
+      <w:r>
+        <w:rPr>
+          <w:rFonts w:ascii="Arial" w:eastAsia="Times New Roman" w:hAnsi="Arial" w:cs="Times New Roman"/>
+          <w:b/>
+          <w:bCs/>
+          <w:color w:val="333333"/>
+          <w:sz w:val="23"/>
+          <w:szCs w:val="23"/>
+          <w:lang w:val="pt-PT"/>
+        </w:rPr>
+        <w:t>News_en</w:t>
+      </w:r>
+      <w:proofErr w:type="spellEnd"/>
+    </w:p>
+    <w:tbl>
+      <w:tblPr>
+        <w:tblStyle w:val="TableGrid"/>
+        <w:tblW w:w="0" w:type="auto"/>
+        <w:tblLook w:val="04A0" w:firstRow="1" w:lastRow="0" w:firstColumn="1" w:lastColumn="0" w:noHBand="0" w:noVBand="1"/>
+      </w:tblPr>
+      <w:tblGrid>
+        <w:gridCol w:w="4258"/>
+        <w:gridCol w:w="4258"/>
+      </w:tblGrid>
+      <w:tr>
+        <w:tc>
+          <w:tcPr>
+            <w:tcW w:w="4258" w:type="dxa"/>
+            <w:shd w:val="clear" w:color="auto" w:fill="FFFF00"/>
+          </w:tcPr>
+          <w:p>
+            <w:r>
+              <w:t>Attribute</w:t>
+            </w:r>
+          </w:p>
+        </w:tc>
+        <w:tc>
+          <w:tcPr>
+            <w:tcW w:w="4258" w:type="dxa"/>
+            <w:shd w:val="clear" w:color="auto" w:fill="FFFF00"/>
+          </w:tcPr>
+          <w:p>
+            <w:proofErr w:type="spellStart"/>
+            <w:r>
+              <w:t>Constriant</w:t>
+            </w:r>
+            <w:proofErr w:type="spellEnd"/>
+            <w:r>
+              <w:t xml:space="preserve"> Name</w:t>
+            </w:r>
+          </w:p>
+        </w:tc>
+      </w:tr>
+      <w:tr>
+        <w:tc>
+          <w:tcPr>
+            <w:tcW w:w="4258" w:type="dxa"/>
+          </w:tcPr>
+          <w:p>
+            <w:proofErr w:type="spellStart"/>
+            <w:proofErr w:type="gramStart"/>
+            <w:r>
+              <w:t>news</w:t>
+            </w:r>
+            <w:proofErr w:type="gramEnd"/>
+            <w:r>
+              <w:t>_en</w:t>
+            </w:r>
+            <w:r>
+              <w:t>ID</w:t>
+            </w:r>
+            <w:proofErr w:type="spellEnd"/>
+          </w:p>
+        </w:tc>
+        <w:tc>
+          <w:tcPr>
+            <w:tcW w:w="4258" w:type="dxa"/>
+          </w:tcPr>
+          <w:p>
+            <w:proofErr w:type="spellStart"/>
+            <w:r>
+              <w:t>PK_news_en</w:t>
+            </w:r>
+            <w:proofErr w:type="spellEnd"/>
+          </w:p>
+        </w:tc>
+      </w:tr>
+    </w:tbl>
+    <w:p/>
+    <w:p>
+      <w:pPr>
+        <w:pStyle w:val="ListParagraph"/>
+        <w:spacing w:after="213"/>
+        <w:ind w:left="380"/>
+        <w:outlineLvl w:val="2"/>
+        <w:rPr>
+          <w:rFonts w:ascii="Arial" w:eastAsia="Times New Roman" w:hAnsi="Arial" w:cs="Times New Roman"/>
+          <w:b/>
+          <w:bCs/>
+          <w:color w:val="333333"/>
+          <w:sz w:val="23"/>
+          <w:szCs w:val="23"/>
+          <w:lang w:val="pt-PT"/>
+        </w:rPr>
+      </w:pPr>
+      <w:proofErr w:type="spellStart"/>
+      <w:r>
+        <w:rPr>
+          <w:rFonts w:ascii="Arial" w:eastAsia="Times New Roman" w:hAnsi="Arial" w:cs="Times New Roman"/>
+          <w:b/>
+          <w:bCs/>
+          <w:color w:val="333333"/>
+          <w:sz w:val="23"/>
+          <w:szCs w:val="23"/>
+          <w:lang w:val="pt-PT"/>
+        </w:rPr>
+        <w:t>Project_en</w:t>
+      </w:r>
+      <w:proofErr w:type="spellEnd"/>
+    </w:p>
+    <w:tbl>
+      <w:tblPr>
+        <w:tblStyle w:val="TableGrid"/>
+        <w:tblW w:w="0" w:type="auto"/>
+        <w:tblLook w:val="04A0" w:firstRow="1" w:lastRow="0" w:firstColumn="1" w:lastColumn="0" w:noHBand="0" w:noVBand="1"/>
+      </w:tblPr>
+      <w:tblGrid>
+        <w:gridCol w:w="4258"/>
+        <w:gridCol w:w="4258"/>
+      </w:tblGrid>
+      <w:tr>
+        <w:tc>
+          <w:tcPr>
+            <w:tcW w:w="4258" w:type="dxa"/>
+            <w:shd w:val="clear" w:color="auto" w:fill="FFFF00"/>
+          </w:tcPr>
+          <w:p>
+            <w:r>
+              <w:t>Attribute</w:t>
+            </w:r>
+          </w:p>
+        </w:tc>
+        <w:tc>
+          <w:tcPr>
+            <w:tcW w:w="4258" w:type="dxa"/>
+            <w:shd w:val="clear" w:color="auto" w:fill="FFFF00"/>
+          </w:tcPr>
+          <w:p>
+            <w:proofErr w:type="spellStart"/>
+            <w:r>
+              <w:t>Constriant</w:t>
+            </w:r>
+            <w:proofErr w:type="spellEnd"/>
+            <w:r>
+              <w:t xml:space="preserve"> Name</w:t>
+            </w:r>
+          </w:p>
+        </w:tc>
+      </w:tr>
+      <w:tr>
+        <w:tc>
+          <w:tcPr>
+            <w:tcW w:w="4258" w:type="dxa"/>
+          </w:tcPr>
+          <w:p>
+            <w:proofErr w:type="spellStart"/>
+            <w:proofErr w:type="gramStart"/>
+            <w:r>
+              <w:t>project</w:t>
+            </w:r>
+            <w:proofErr w:type="gramEnd"/>
+            <w:r>
+              <w:t>_en</w:t>
+            </w:r>
+            <w:r>
+              <w:t>ID</w:t>
+            </w:r>
+            <w:proofErr w:type="spellEnd"/>
+          </w:p>
+        </w:tc>
+        <w:tc>
+          <w:tcPr>
+            <w:tcW w:w="4258" w:type="dxa"/>
+          </w:tcPr>
+          <w:p>
+            <w:proofErr w:type="spellStart"/>
+            <w:r>
+              <w:t>PK_project_en</w:t>
+            </w:r>
+            <w:proofErr w:type="spellEnd"/>
+          </w:p>
+        </w:tc>
+      </w:tr>
+    </w:tbl>
+    <w:p/>
+    <w:p>
+      <w:pPr>
+        <w:pStyle w:val="ListParagraph"/>
+        <w:spacing w:after="213"/>
+        <w:ind w:left="380"/>
+        <w:outlineLvl w:val="2"/>
+        <w:rPr>
+          <w:rFonts w:ascii="Arial" w:eastAsia="Times New Roman" w:hAnsi="Arial" w:cs="Times New Roman"/>
+          <w:b/>
+          <w:bCs/>
+          <w:color w:val="333333"/>
+          <w:sz w:val="23"/>
+          <w:szCs w:val="23"/>
+          <w:lang w:val="pt-PT"/>
+        </w:rPr>
+      </w:pPr>
+      <w:proofErr w:type="spellStart"/>
+      <w:r>
+        <w:rPr>
+          <w:rFonts w:ascii="Arial" w:eastAsia="Times New Roman" w:hAnsi="Arial" w:cs="Times New Roman"/>
+          <w:b/>
+          <w:bCs/>
+          <w:color w:val="333333"/>
+          <w:sz w:val="23"/>
+          <w:szCs w:val="23"/>
+          <w:lang w:val="pt-PT"/>
+        </w:rPr>
+        <w:t>Service_en</w:t>
+      </w:r>
+      <w:proofErr w:type="spellEnd"/>
+    </w:p>
+    <w:tbl>
+      <w:tblPr>
+        <w:tblStyle w:val="TableGrid"/>
+        <w:tblW w:w="0" w:type="auto"/>
+        <w:tblLook w:val="04A0" w:firstRow="1" w:lastRow="0" w:firstColumn="1" w:lastColumn="0" w:noHBand="0" w:noVBand="1"/>
+      </w:tblPr>
+      <w:tblGrid>
+        <w:gridCol w:w="4258"/>
+        <w:gridCol w:w="4258"/>
+      </w:tblGrid>
+      <w:tr>
+        <w:tc>
+          <w:tcPr>
+            <w:tcW w:w="4258" w:type="dxa"/>
+            <w:shd w:val="clear" w:color="auto" w:fill="FFFF00"/>
+          </w:tcPr>
+          <w:p>
+            <w:r>
+              <w:t>Attribute</w:t>
+            </w:r>
+          </w:p>
+        </w:tc>
+        <w:tc>
+          <w:tcPr>
+            <w:tcW w:w="4258" w:type="dxa"/>
+            <w:shd w:val="clear" w:color="auto" w:fill="FFFF00"/>
+          </w:tcPr>
+          <w:p>
+            <w:proofErr w:type="spellStart"/>
+            <w:r>
+              <w:t>Constriant</w:t>
+            </w:r>
+            <w:proofErr w:type="spellEnd"/>
+            <w:r>
+              <w:t xml:space="preserve"> Name</w:t>
+            </w:r>
+          </w:p>
+        </w:tc>
+      </w:tr>
+      <w:tr>
+        <w:tc>
+          <w:tcPr>
+            <w:tcW w:w="4258" w:type="dxa"/>
+          </w:tcPr>
+          <w:p>
+            <w:proofErr w:type="spellStart"/>
+            <w:proofErr w:type="gramStart"/>
+            <w:r>
+              <w:t>service</w:t>
+            </w:r>
+            <w:proofErr w:type="gramEnd"/>
+            <w:r>
+              <w:t>_en</w:t>
+            </w:r>
+            <w:r>
+              <w:t>ID</w:t>
+            </w:r>
+            <w:proofErr w:type="spellEnd"/>
+          </w:p>
+        </w:tc>
+        <w:tc>
+          <w:tcPr>
+            <w:tcW w:w="4258" w:type="dxa"/>
+          </w:tcPr>
+          <w:p>
+            <w:proofErr w:type="spellStart"/>
+            <w:r>
+              <w:t>PK_</w:t>
+            </w:r>
+            <w:r>
+              <w:t>service_en</w:t>
+            </w:r>
+            <w:proofErr w:type="spellEnd"/>
+          </w:p>
+        </w:tc>
+      </w:tr>
+    </w:tbl>
+    <w:p/>
+    <w:p>
+      <w:pPr>
+        <w:pStyle w:val="ListParagraph"/>
+        <w:spacing w:after="213"/>
+        <w:ind w:left="380"/>
+        <w:outlineLvl w:val="2"/>
+        <w:rPr>
+          <w:rFonts w:ascii="Arial" w:eastAsia="Times New Roman" w:hAnsi="Arial" w:cs="Times New Roman"/>
+          <w:b/>
+          <w:bCs/>
+          <w:color w:val="333333"/>
+          <w:sz w:val="23"/>
+          <w:szCs w:val="23"/>
+          <w:lang w:val="pt-PT"/>
+        </w:rPr>
+      </w:pPr>
+      <w:proofErr w:type="spellStart"/>
+      <w:r>
+        <w:rPr>
+          <w:rFonts w:ascii="Arial" w:eastAsia="Times New Roman" w:hAnsi="Arial" w:cs="Times New Roman"/>
+          <w:b/>
+          <w:bCs/>
+          <w:color w:val="333333"/>
+          <w:sz w:val="23"/>
+          <w:szCs w:val="23"/>
+          <w:lang w:val="pt-PT"/>
+        </w:rPr>
+        <w:t>Up_coming_en</w:t>
+      </w:r>
+      <w:proofErr w:type="spellEnd"/>
+    </w:p>
+    <w:tbl>
+      <w:tblPr>
+        <w:tblStyle w:val="TableGrid"/>
+        <w:tblW w:w="0" w:type="auto"/>
+        <w:tblLook w:val="04A0" w:firstRow="1" w:lastRow="0" w:firstColumn="1" w:lastColumn="0" w:noHBand="0" w:noVBand="1"/>
+      </w:tblPr>
+      <w:tblGrid>
+        <w:gridCol w:w="4258"/>
+        <w:gridCol w:w="4258"/>
+      </w:tblGrid>
+      <w:tr>
+        <w:tc>
+          <w:tcPr>
+            <w:tcW w:w="4258" w:type="dxa"/>
+            <w:shd w:val="clear" w:color="auto" w:fill="FFFF00"/>
+          </w:tcPr>
+          <w:p>
+            <w:r>
+              <w:t>Attribute</w:t>
+            </w:r>
+          </w:p>
+        </w:tc>
+        <w:tc>
+          <w:tcPr>
+            <w:tcW w:w="4258" w:type="dxa"/>
+            <w:shd w:val="clear" w:color="auto" w:fill="FFFF00"/>
+          </w:tcPr>
+          <w:p>
+            <w:proofErr w:type="spellStart"/>
+            <w:r>
+              <w:t>Constriant</w:t>
+            </w:r>
+            <w:proofErr w:type="spellEnd"/>
+            <w:r>
+              <w:t xml:space="preserve"> Name</w:t>
+            </w:r>
+          </w:p>
+        </w:tc>
+      </w:tr>
+      <w:tr>
+        <w:tc>
+          <w:tcPr>
+            <w:tcW w:w="4258" w:type="dxa"/>
+          </w:tcPr>
+          <w:p>
+            <w:proofErr w:type="spellStart"/>
+            <w:proofErr w:type="gramStart"/>
+            <w:r>
+              <w:t>up</w:t>
+            </w:r>
+            <w:proofErr w:type="gramEnd"/>
+            <w:r>
+              <w:t>_coming_enID</w:t>
+            </w:r>
+            <w:proofErr w:type="spellEnd"/>
+          </w:p>
+        </w:tc>
+        <w:tc>
+          <w:tcPr>
+            <w:tcW w:w="4258" w:type="dxa"/>
+          </w:tcPr>
+          <w:p>
+            <w:proofErr w:type="spellStart"/>
+            <w:r>
+              <w:t>PK_</w:t>
+            </w:r>
+            <w:r>
+              <w:t>up_coming_en</w:t>
+            </w:r>
+            <w:proofErr w:type="spellEnd"/>
+          </w:p>
+        </w:tc>
+      </w:tr>
+    </w:tbl>
+    <w:p/>
+    <w:p>
+      <w:pPr>
+        <w:pStyle w:val="ListParagraph"/>
+        <w:spacing w:after="213"/>
+        <w:ind w:left="380"/>
+        <w:outlineLvl w:val="2"/>
+        <w:rPr>
+          <w:rFonts w:ascii="Arial" w:eastAsia="Times New Roman" w:hAnsi="Arial" w:cs="Times New Roman"/>
+          <w:b/>
+          <w:bCs/>
+          <w:color w:val="333333"/>
+          <w:sz w:val="23"/>
+          <w:szCs w:val="23"/>
+          <w:lang w:val="pt-PT"/>
+        </w:rPr>
+      </w:pPr>
+    </w:p>
+    <w:p>
+      <w:pPr>
+        <w:pStyle w:val="ListParagraph"/>
+        <w:spacing w:after="213"/>
+        <w:ind w:left="380"/>
+        <w:outlineLvl w:val="2"/>
+        <w:rPr>
+          <w:rFonts w:ascii="Arial" w:eastAsia="Times New Roman" w:hAnsi="Arial" w:cs="Times New Roman"/>
+          <w:b/>
+          <w:bCs/>
+          <w:color w:val="333333"/>
+          <w:sz w:val="23"/>
+          <w:szCs w:val="23"/>
+          <w:lang w:val="pt-PT"/>
+        </w:rPr>
+      </w:pPr>
+    </w:p>
+    <w:p>
+      <w:pPr>
+        <w:pStyle w:val="ListParagraph"/>
+        <w:spacing w:after="213"/>
+        <w:ind w:left="380"/>
+        <w:outlineLvl w:val="2"/>
+        <w:rPr>
+          <w:rFonts w:ascii="Arial" w:eastAsia="Times New Roman" w:hAnsi="Arial" w:cs="Times New Roman"/>
+          <w:b/>
+          <w:bCs/>
+          <w:color w:val="333333"/>
+          <w:sz w:val="23"/>
+          <w:szCs w:val="23"/>
+          <w:lang w:val="pt-PT"/>
+        </w:rPr>
+      </w:pPr>
+    </w:p>
+    <w:p>
+      <w:pPr>
+        <w:pStyle w:val="ListParagraph"/>
+        <w:spacing w:after="213"/>
+        <w:ind w:left="380"/>
+        <w:outlineLvl w:val="2"/>
+        <w:rPr>
+          <w:rFonts w:ascii="Arial" w:eastAsia="Times New Roman" w:hAnsi="Arial" w:cs="Times New Roman"/>
+          <w:b/>
+          <w:bCs/>
+          <w:color w:val="333333"/>
+          <w:sz w:val="23"/>
+          <w:szCs w:val="23"/>
+          <w:lang w:val="pt-PT"/>
+        </w:rPr>
+      </w:pPr>
+      <w:proofErr w:type="spellStart"/>
+      <w:r>
+        <w:rPr>
+          <w:rFonts w:ascii="Arial" w:eastAsia="Times New Roman" w:hAnsi="Arial" w:cs="Times New Roman"/>
+          <w:b/>
+          <w:bCs/>
+          <w:color w:val="333333"/>
+          <w:sz w:val="23"/>
+          <w:szCs w:val="23"/>
+          <w:lang w:val="pt-PT"/>
+        </w:rPr>
+        <w:t>Uproj_acad_en</w:t>
+      </w:r>
+      <w:proofErr w:type="spellEnd"/>
+    </w:p>
+    <w:tbl>
+      <w:tblPr>
+        <w:tblStyle w:val="TableGrid"/>
+        <w:tblW w:w="0" w:type="auto"/>
+        <w:tblLook w:val="04A0" w:firstRow="1" w:lastRow="0" w:firstColumn="1" w:lastColumn="0" w:noHBand="0" w:noVBand="1"/>
+      </w:tblPr>
+      <w:tblGrid>
+        <w:gridCol w:w="4258"/>
+        <w:gridCol w:w="4258"/>
+      </w:tblGrid>
+      <w:tr>
+        <w:tc>
+          <w:tcPr>
+            <w:tcW w:w="4258" w:type="dxa"/>
+            <w:shd w:val="clear" w:color="auto" w:fill="FFFF00"/>
+          </w:tcPr>
+          <w:p>
+            <w:r>
+              <w:t>Attribute</w:t>
+            </w:r>
+          </w:p>
+        </w:tc>
+        <w:tc>
+          <w:tcPr>
+            <w:tcW w:w="4258" w:type="dxa"/>
+            <w:shd w:val="clear" w:color="auto" w:fill="FFFF00"/>
+          </w:tcPr>
+          <w:p>
+            <w:proofErr w:type="spellStart"/>
+            <w:r>
+              <w:t>Constriant</w:t>
+            </w:r>
+            <w:proofErr w:type="spellEnd"/>
+            <w:r>
+              <w:t xml:space="preserve"> Name</w:t>
+            </w:r>
+          </w:p>
+        </w:tc>
+      </w:tr>
+      <w:tr>
+        <w:tc>
+          <w:tcPr>
+            <w:tcW w:w="4258" w:type="dxa"/>
+          </w:tcPr>
+          <w:p>
+            <w:proofErr w:type="spellStart"/>
+            <w:proofErr w:type="gramStart"/>
+            <w:r>
+              <w:t>uproj</w:t>
+            </w:r>
+            <w:proofErr w:type="gramEnd"/>
+            <w:r>
+              <w:t>_acad_en</w:t>
+            </w:r>
+            <w:r>
+              <w:t>ID</w:t>
+            </w:r>
+            <w:proofErr w:type="spellEnd"/>
+          </w:p>
+        </w:tc>
+        <w:tc>
+          <w:tcPr>
+            <w:tcW w:w="4258" w:type="dxa"/>
+          </w:tcPr>
+          <w:p>
+            <w:proofErr w:type="spellStart"/>
+            <w:r>
+              <w:t>PK_</w:t>
+            </w:r>
+            <w:r>
+              <w:t>uproj_acad_en</w:t>
+            </w:r>
+            <w:proofErr w:type="spellEnd"/>
+          </w:p>
+        </w:tc>
+      </w:tr>
+    </w:tbl>
+    <w:p/>
+    <w:p>
+      <w:pPr>
+        <w:pStyle w:val="ListParagraph"/>
+        <w:spacing w:after="213"/>
+        <w:ind w:left="380"/>
+        <w:outlineLvl w:val="2"/>
+        <w:rPr>
+          <w:rFonts w:ascii="Arial" w:eastAsia="Times New Roman" w:hAnsi="Arial" w:cs="Times New Roman"/>
+          <w:b/>
+          <w:bCs/>
+          <w:color w:val="333333"/>
+          <w:sz w:val="23"/>
+          <w:szCs w:val="23"/>
+          <w:lang w:val="pt-PT"/>
+        </w:rPr>
+      </w:pPr>
+      <w:proofErr w:type="spellStart"/>
+      <w:r>
+        <w:rPr>
+          <w:rFonts w:ascii="Arial" w:eastAsia="Times New Roman" w:hAnsi="Arial" w:cs="Times New Roman"/>
+          <w:b/>
+          <w:bCs/>
+          <w:color w:val="333333"/>
+          <w:sz w:val="23"/>
+          <w:szCs w:val="23"/>
+          <w:lang w:val="pt-PT"/>
+        </w:rPr>
+        <w:t>User_message</w:t>
+      </w:r>
+      <w:proofErr w:type="spellEnd"/>
+    </w:p>
+    <w:tbl>
+      <w:tblPr>
+        <w:tblStyle w:val="TableGrid"/>
+        <w:tblW w:w="0" w:type="auto"/>
+        <w:tblLook w:val="04A0" w:firstRow="1" w:lastRow="0" w:firstColumn="1" w:lastColumn="0" w:noHBand="0" w:noVBand="1"/>
+      </w:tblPr>
+      <w:tblGrid>
+        <w:gridCol w:w="4258"/>
+        <w:gridCol w:w="4258"/>
+      </w:tblGrid>
+      <w:tr>
+        <w:tc>
+          <w:tcPr>
+            <w:tcW w:w="4258" w:type="dxa"/>
+            <w:shd w:val="clear" w:color="auto" w:fill="FFFF00"/>
+          </w:tcPr>
+          <w:p>
+            <w:r>
+              <w:t>Attribute</w:t>
+            </w:r>
+          </w:p>
+        </w:tc>
+        <w:tc>
+          <w:tcPr>
+            <w:tcW w:w="4258" w:type="dxa"/>
+            <w:shd w:val="clear" w:color="auto" w:fill="FFFF00"/>
+          </w:tcPr>
+          <w:p>
+            <w:proofErr w:type="spellStart"/>
+            <w:r>
+              <w:t>Constriant</w:t>
+            </w:r>
+            <w:proofErr w:type="spellEnd"/>
+            <w:r>
+              <w:t xml:space="preserve"> Name</w:t>
+            </w:r>
+          </w:p>
+        </w:tc>
+      </w:tr>
+      <w:tr>
+        <w:tc>
+          <w:tcPr>
+            <w:tcW w:w="4258" w:type="dxa"/>
+          </w:tcPr>
+          <w:p>
+            <w:proofErr w:type="spellStart"/>
+            <w:proofErr w:type="gramStart"/>
+            <w:r>
+              <w:t>user</w:t>
+            </w:r>
+            <w:proofErr w:type="gramEnd"/>
+            <w:r>
+              <w:t>_message</w:t>
+            </w:r>
+            <w:r>
+              <w:t>ID</w:t>
+            </w:r>
+            <w:proofErr w:type="spellEnd"/>
+          </w:p>
+        </w:tc>
+        <w:tc>
+          <w:tcPr>
+            <w:tcW w:w="4258" w:type="dxa"/>
+          </w:tcPr>
+          <w:p>
+            <w:proofErr w:type="spellStart"/>
+            <w:r>
+              <w:t>PK_</w:t>
+            </w:r>
+            <w:r>
+              <w:t>user_message</w:t>
+            </w:r>
+            <w:proofErr w:type="spellEnd"/>
+          </w:p>
+        </w:tc>
+      </w:tr>
+    </w:tbl>
+    <w:p/>
+    <w:p>
+      <w:pPr>
+        <w:pStyle w:val="ListParagraph"/>
+        <w:spacing w:after="213"/>
+        <w:ind w:left="380"/>
+        <w:outlineLvl w:val="2"/>
+        <w:rPr>
+          <w:rFonts w:ascii="Arial" w:eastAsia="Times New Roman" w:hAnsi="Arial" w:cs="Times New Roman"/>
+          <w:b/>
+          <w:bCs/>
+          <w:color w:val="333333"/>
+          <w:sz w:val="23"/>
+          <w:szCs w:val="23"/>
+          <w:lang w:val="pt-PT"/>
+        </w:rPr>
+      </w:pPr>
+      <w:proofErr w:type="spellStart"/>
+      <w:r>
+        <w:rPr>
+          <w:rFonts w:ascii="Arial" w:eastAsia="Times New Roman" w:hAnsi="Arial" w:cs="Times New Roman"/>
+          <w:b/>
+          <w:bCs/>
+          <w:color w:val="333333"/>
+          <w:sz w:val="23"/>
+          <w:szCs w:val="23"/>
+          <w:lang w:val="pt-PT"/>
+        </w:rPr>
+        <w:t>Warning_type</w:t>
+      </w:r>
+      <w:proofErr w:type="spellEnd"/>
+    </w:p>
+    <w:tbl>
+      <w:tblPr>
+        <w:tblStyle w:val="TableGrid"/>
+        <w:tblW w:w="0" w:type="auto"/>
+        <w:tblLook w:val="04A0" w:firstRow="1" w:lastRow="0" w:firstColumn="1" w:lastColumn="0" w:noHBand="0" w:noVBand="1"/>
+      </w:tblPr>
+      <w:tblGrid>
+        <w:gridCol w:w="4258"/>
+        <w:gridCol w:w="4258"/>
+      </w:tblGrid>
+      <w:tr>
+        <w:tc>
+          <w:tcPr>
+            <w:tcW w:w="4258" w:type="dxa"/>
+            <w:shd w:val="clear" w:color="auto" w:fill="FFFF00"/>
+          </w:tcPr>
+          <w:p>
+            <w:r>
+              <w:t>Attribute</w:t>
+            </w:r>
+          </w:p>
+        </w:tc>
+        <w:tc>
+          <w:tcPr>
+            <w:tcW w:w="4258" w:type="dxa"/>
+            <w:shd w:val="clear" w:color="auto" w:fill="FFFF00"/>
+          </w:tcPr>
+          <w:p>
+            <w:proofErr w:type="spellStart"/>
+            <w:r>
+              <w:t>Constriant</w:t>
+            </w:r>
+            <w:proofErr w:type="spellEnd"/>
+            <w:r>
+              <w:t xml:space="preserve"> Name</w:t>
+            </w:r>
+          </w:p>
+        </w:tc>
+      </w:tr>
+      <w:tr>
+        <w:tc>
+          <w:tcPr>
+            <w:tcW w:w="4258" w:type="dxa"/>
+          </w:tcPr>
+          <w:p>
+            <w:proofErr w:type="spellStart"/>
+            <w:proofErr w:type="gramStart"/>
+            <w:r>
+              <w:t>warning</w:t>
+            </w:r>
+            <w:proofErr w:type="gramEnd"/>
+            <w:r>
+              <w:t>_typeID</w:t>
+            </w:r>
+            <w:proofErr w:type="spellEnd"/>
+          </w:p>
+        </w:tc>
+        <w:tc>
+          <w:tcPr>
+            <w:tcW w:w="4258" w:type="dxa"/>
+          </w:tcPr>
+          <w:p>
+            <w:proofErr w:type="spellStart"/>
+            <w:r>
+              <w:t>PK_warning_type</w:t>
+            </w:r>
+            <w:proofErr w:type="spellEnd"/>
+          </w:p>
+        </w:tc>
+      </w:tr>
+    </w:tbl>
+    <w:p/>
+    <w:p>
+      <w:pPr>
+        <w:pStyle w:val="ListParagraph"/>
+        <w:spacing w:after="213"/>
+        <w:ind w:left="380"/>
+        <w:outlineLvl w:val="2"/>
+        <w:rPr>
+          <w:rFonts w:ascii="Arial" w:eastAsia="Times New Roman" w:hAnsi="Arial" w:cs="Times New Roman"/>
+          <w:b/>
+          <w:bCs/>
+          <w:color w:val="333333"/>
+          <w:sz w:val="23"/>
+          <w:szCs w:val="23"/>
+          <w:lang w:val="pt-PT"/>
+        </w:rPr>
+      </w:pPr>
+      <w:r>
+        <w:rPr>
+          <w:rFonts w:ascii="Arial" w:eastAsia="Times New Roman" w:hAnsi="Arial" w:cs="Times New Roman"/>
+          <w:b/>
+          <w:bCs/>
+          <w:color w:val="333333"/>
+          <w:sz w:val="23"/>
+          <w:szCs w:val="23"/>
+          <w:lang w:val="pt-PT"/>
+        </w:rPr>
+        <w:t>Workshop</w:t>
       </w:r>
     </w:p>
     <w:tbl>
@@ -3541,7 +9117,7 @@
             <w:proofErr w:type="spellStart"/>
             <w:proofErr w:type="gramStart"/>
             <w:r>
-              <w:t>activityID</w:t>
+              <w:t>workshopID</w:t>
             </w:r>
             <w:proofErr w:type="spellEnd"/>
             <w:proofErr w:type="gramEnd"/>
@@ -3552,827 +9128,19 @@
             <w:tcW w:w="4258" w:type="dxa"/>
           </w:tcPr>
           <w:p>
-            <w:proofErr w:type="gramStart"/>
-            <w:r>
-              <w:t>activity</w:t>
-            </w:r>
-            <w:proofErr w:type="gramEnd"/>
-            <w:r>
-              <w:t>_pk</w:t>
-            </w:r>
+            <w:proofErr w:type="spellStart"/>
+            <w:r>
+              <w:t>PK_workshop</w:t>
+            </w:r>
+            <w:proofErr w:type="spellEnd"/>
           </w:p>
         </w:tc>
       </w:tr>
     </w:tbl>
-    <w:p/>
     <w:p>
-      <w:pPr>
-        <w:pStyle w:val="ListParagraph"/>
-        <w:spacing w:after="213"/>
-        <w:ind w:left="380"/>
-        <w:outlineLvl w:val="2"/>
-        <w:rPr>
-          <w:rFonts w:ascii="Arial" w:eastAsia="Times New Roman" w:hAnsi="Arial" w:cs="Times New Roman"/>
-          <w:b/>
-          <w:bCs/>
-          <w:color w:val="333333"/>
-          <w:sz w:val="23"/>
-          <w:szCs w:val="23"/>
-          <w:lang w:val="pt-PT"/>
-        </w:rPr>
-      </w:pPr>
-      <w:r>
-        <w:rPr>
-          <w:rFonts w:ascii="Arial" w:eastAsia="Times New Roman" w:hAnsi="Arial" w:cs="Times New Roman"/>
-          <w:b/>
-          <w:bCs/>
-          <w:color w:val="333333"/>
-          <w:sz w:val="23"/>
-          <w:szCs w:val="23"/>
-          <w:lang w:val="pt-PT"/>
-        </w:rPr>
-        <w:t>Activity</w:t>
-      </w:r>
+      <w:bookmarkStart w:id="0" w:name="_GoBack"/>
+      <w:bookmarkEnd w:id="0"/>
     </w:p>
-    <w:tbl>
-      <w:tblPr>
-        <w:tblStyle w:val="TableGrid"/>
-        <w:tblW w:w="0" w:type="auto"/>
-        <w:tblLook w:val="04A0" w:firstRow="1" w:lastRow="0" w:firstColumn="1" w:lastColumn="0" w:noHBand="0" w:noVBand="1"/>
-      </w:tblPr>
-      <w:tblGrid>
-        <w:gridCol w:w="4258"/>
-        <w:gridCol w:w="4258"/>
-      </w:tblGrid>
-      <w:tr>
-        <w:tc>
-          <w:tcPr>
-            <w:tcW w:w="4258" w:type="dxa"/>
-            <w:shd w:val="clear" w:color="auto" w:fill="FFFF00"/>
-          </w:tcPr>
-          <w:p>
-            <w:r>
-              <w:t>Attribute</w:t>
-            </w:r>
-          </w:p>
-        </w:tc>
-        <w:tc>
-          <w:tcPr>
-            <w:tcW w:w="4258" w:type="dxa"/>
-            <w:shd w:val="clear" w:color="auto" w:fill="FFFF00"/>
-          </w:tcPr>
-          <w:p>
-            <w:proofErr w:type="spellStart"/>
-            <w:r>
-              <w:t>Constriant</w:t>
-            </w:r>
-            <w:proofErr w:type="spellEnd"/>
-            <w:r>
-              <w:t xml:space="preserve"> Name</w:t>
-            </w:r>
-          </w:p>
-        </w:tc>
-      </w:tr>
-      <w:tr>
-        <w:tc>
-          <w:tcPr>
-            <w:tcW w:w="4258" w:type="dxa"/>
-          </w:tcPr>
-          <w:p>
-            <w:proofErr w:type="spellStart"/>
-            <w:proofErr w:type="gramStart"/>
-            <w:r>
-              <w:t>activityID</w:t>
-            </w:r>
-            <w:proofErr w:type="spellEnd"/>
-            <w:proofErr w:type="gramEnd"/>
-          </w:p>
-        </w:tc>
-        <w:tc>
-          <w:tcPr>
-            <w:tcW w:w="4258" w:type="dxa"/>
-          </w:tcPr>
-          <w:p>
-            <w:proofErr w:type="gramStart"/>
-            <w:r>
-              <w:t>activity</w:t>
-            </w:r>
-            <w:proofErr w:type="gramEnd"/>
-            <w:r>
-              <w:t>_pk</w:t>
-            </w:r>
-          </w:p>
-        </w:tc>
-      </w:tr>
-    </w:tbl>
-    <w:p/>
-    <w:p>
-      <w:pPr>
-        <w:pStyle w:val="ListParagraph"/>
-        <w:spacing w:after="213"/>
-        <w:ind w:left="380"/>
-        <w:outlineLvl w:val="2"/>
-        <w:rPr>
-          <w:rFonts w:ascii="Arial" w:eastAsia="Times New Roman" w:hAnsi="Arial" w:cs="Times New Roman"/>
-          <w:b/>
-          <w:bCs/>
-          <w:color w:val="333333"/>
-          <w:sz w:val="23"/>
-          <w:szCs w:val="23"/>
-          <w:lang w:val="pt-PT"/>
-        </w:rPr>
-      </w:pPr>
-      <w:r>
-        <w:rPr>
-          <w:rFonts w:ascii="Arial" w:eastAsia="Times New Roman" w:hAnsi="Arial" w:cs="Times New Roman"/>
-          <w:b/>
-          <w:bCs/>
-          <w:color w:val="333333"/>
-          <w:sz w:val="23"/>
-          <w:szCs w:val="23"/>
-          <w:lang w:val="pt-PT"/>
-        </w:rPr>
-        <w:t>Activity</w:t>
-      </w:r>
-    </w:p>
-    <w:tbl>
-      <w:tblPr>
-        <w:tblStyle w:val="TableGrid"/>
-        <w:tblW w:w="0" w:type="auto"/>
-        <w:tblLook w:val="04A0" w:firstRow="1" w:lastRow="0" w:firstColumn="1" w:lastColumn="0" w:noHBand="0" w:noVBand="1"/>
-      </w:tblPr>
-      <w:tblGrid>
-        <w:gridCol w:w="4258"/>
-        <w:gridCol w:w="4258"/>
-      </w:tblGrid>
-      <w:tr>
-        <w:tc>
-          <w:tcPr>
-            <w:tcW w:w="4258" w:type="dxa"/>
-            <w:shd w:val="clear" w:color="auto" w:fill="FFFF00"/>
-          </w:tcPr>
-          <w:p>
-            <w:r>
-              <w:t>Attribute</w:t>
-            </w:r>
-          </w:p>
-        </w:tc>
-        <w:tc>
-          <w:tcPr>
-            <w:tcW w:w="4258" w:type="dxa"/>
-            <w:shd w:val="clear" w:color="auto" w:fill="FFFF00"/>
-          </w:tcPr>
-          <w:p>
-            <w:proofErr w:type="spellStart"/>
-            <w:r>
-              <w:t>Constriant</w:t>
-            </w:r>
-            <w:proofErr w:type="spellEnd"/>
-            <w:r>
-              <w:t xml:space="preserve"> Name</w:t>
-            </w:r>
-          </w:p>
-        </w:tc>
-      </w:tr>
-      <w:tr>
-        <w:tc>
-          <w:tcPr>
-            <w:tcW w:w="4258" w:type="dxa"/>
-          </w:tcPr>
-          <w:p>
-            <w:proofErr w:type="spellStart"/>
-            <w:proofErr w:type="gramStart"/>
-            <w:r>
-              <w:t>activityID</w:t>
-            </w:r>
-            <w:proofErr w:type="spellEnd"/>
-            <w:proofErr w:type="gramEnd"/>
-          </w:p>
-        </w:tc>
-        <w:tc>
-          <w:tcPr>
-            <w:tcW w:w="4258" w:type="dxa"/>
-          </w:tcPr>
-          <w:p>
-            <w:proofErr w:type="gramStart"/>
-            <w:r>
-              <w:t>activity</w:t>
-            </w:r>
-            <w:proofErr w:type="gramEnd"/>
-            <w:r>
-              <w:t>_pk</w:t>
-            </w:r>
-          </w:p>
-        </w:tc>
-      </w:tr>
-    </w:tbl>
-    <w:p/>
-    <w:p>
-      <w:pPr>
-        <w:pStyle w:val="ListParagraph"/>
-        <w:spacing w:after="213"/>
-        <w:ind w:left="380"/>
-        <w:outlineLvl w:val="2"/>
-        <w:rPr>
-          <w:rFonts w:ascii="Arial" w:eastAsia="Times New Roman" w:hAnsi="Arial" w:cs="Times New Roman"/>
-          <w:b/>
-          <w:bCs/>
-          <w:color w:val="333333"/>
-          <w:sz w:val="23"/>
-          <w:szCs w:val="23"/>
-          <w:lang w:val="pt-PT"/>
-        </w:rPr>
-      </w:pPr>
-      <w:r>
-        <w:rPr>
-          <w:rFonts w:ascii="Arial" w:eastAsia="Times New Roman" w:hAnsi="Arial" w:cs="Times New Roman"/>
-          <w:b/>
-          <w:bCs/>
-          <w:color w:val="333333"/>
-          <w:sz w:val="23"/>
-          <w:szCs w:val="23"/>
-          <w:lang w:val="pt-PT"/>
-        </w:rPr>
-        <w:t>Activity</w:t>
-      </w:r>
-    </w:p>
-    <w:tbl>
-      <w:tblPr>
-        <w:tblStyle w:val="TableGrid"/>
-        <w:tblW w:w="0" w:type="auto"/>
-        <w:tblLook w:val="04A0" w:firstRow="1" w:lastRow="0" w:firstColumn="1" w:lastColumn="0" w:noHBand="0" w:noVBand="1"/>
-      </w:tblPr>
-      <w:tblGrid>
-        <w:gridCol w:w="4258"/>
-        <w:gridCol w:w="4258"/>
-      </w:tblGrid>
-      <w:tr>
-        <w:tc>
-          <w:tcPr>
-            <w:tcW w:w="4258" w:type="dxa"/>
-            <w:shd w:val="clear" w:color="auto" w:fill="FFFF00"/>
-          </w:tcPr>
-          <w:p>
-            <w:r>
-              <w:t>Attribute</w:t>
-            </w:r>
-          </w:p>
-        </w:tc>
-        <w:tc>
-          <w:tcPr>
-            <w:tcW w:w="4258" w:type="dxa"/>
-            <w:shd w:val="clear" w:color="auto" w:fill="FFFF00"/>
-          </w:tcPr>
-          <w:p>
-            <w:proofErr w:type="spellStart"/>
-            <w:r>
-              <w:t>Constriant</w:t>
-            </w:r>
-            <w:proofErr w:type="spellEnd"/>
-            <w:r>
-              <w:t xml:space="preserve"> Name</w:t>
-            </w:r>
-          </w:p>
-        </w:tc>
-      </w:tr>
-      <w:tr>
-        <w:tc>
-          <w:tcPr>
-            <w:tcW w:w="4258" w:type="dxa"/>
-          </w:tcPr>
-          <w:p>
-            <w:proofErr w:type="spellStart"/>
-            <w:proofErr w:type="gramStart"/>
-            <w:r>
-              <w:t>activityID</w:t>
-            </w:r>
-            <w:proofErr w:type="spellEnd"/>
-            <w:proofErr w:type="gramEnd"/>
-          </w:p>
-        </w:tc>
-        <w:tc>
-          <w:tcPr>
-            <w:tcW w:w="4258" w:type="dxa"/>
-          </w:tcPr>
-          <w:p>
-            <w:proofErr w:type="gramStart"/>
-            <w:r>
-              <w:t>activity</w:t>
-            </w:r>
-            <w:proofErr w:type="gramEnd"/>
-            <w:r>
-              <w:t>_pk</w:t>
-            </w:r>
-          </w:p>
-        </w:tc>
-      </w:tr>
-    </w:tbl>
-    <w:p/>
-    <w:p>
-      <w:pPr>
-        <w:pStyle w:val="ListParagraph"/>
-        <w:spacing w:after="213"/>
-        <w:ind w:left="380"/>
-        <w:outlineLvl w:val="2"/>
-        <w:rPr>
-          <w:rFonts w:ascii="Arial" w:eastAsia="Times New Roman" w:hAnsi="Arial" w:cs="Times New Roman"/>
-          <w:b/>
-          <w:bCs/>
-          <w:color w:val="333333"/>
-          <w:sz w:val="23"/>
-          <w:szCs w:val="23"/>
-          <w:lang w:val="pt-PT"/>
-        </w:rPr>
-      </w:pPr>
-      <w:r>
-        <w:rPr>
-          <w:rFonts w:ascii="Arial" w:eastAsia="Times New Roman" w:hAnsi="Arial" w:cs="Times New Roman"/>
-          <w:b/>
-          <w:bCs/>
-          <w:color w:val="333333"/>
-          <w:sz w:val="23"/>
-          <w:szCs w:val="23"/>
-          <w:lang w:val="pt-PT"/>
-        </w:rPr>
-        <w:t>Activity</w:t>
-      </w:r>
-    </w:p>
-    <w:tbl>
-      <w:tblPr>
-        <w:tblStyle w:val="TableGrid"/>
-        <w:tblW w:w="0" w:type="auto"/>
-        <w:tblLook w:val="04A0" w:firstRow="1" w:lastRow="0" w:firstColumn="1" w:lastColumn="0" w:noHBand="0" w:noVBand="1"/>
-      </w:tblPr>
-      <w:tblGrid>
-        <w:gridCol w:w="4258"/>
-        <w:gridCol w:w="4258"/>
-      </w:tblGrid>
-      <w:tr>
-        <w:tc>
-          <w:tcPr>
-            <w:tcW w:w="4258" w:type="dxa"/>
-            <w:shd w:val="clear" w:color="auto" w:fill="FFFF00"/>
-          </w:tcPr>
-          <w:p>
-            <w:r>
-              <w:t>Attribute</w:t>
-            </w:r>
-          </w:p>
-        </w:tc>
-        <w:tc>
-          <w:tcPr>
-            <w:tcW w:w="4258" w:type="dxa"/>
-            <w:shd w:val="clear" w:color="auto" w:fill="FFFF00"/>
-          </w:tcPr>
-          <w:p>
-            <w:proofErr w:type="spellStart"/>
-            <w:r>
-              <w:t>Constriant</w:t>
-            </w:r>
-            <w:proofErr w:type="spellEnd"/>
-            <w:r>
-              <w:t xml:space="preserve"> Name</w:t>
-            </w:r>
-          </w:p>
-        </w:tc>
-      </w:tr>
-      <w:tr>
-        <w:tc>
-          <w:tcPr>
-            <w:tcW w:w="4258" w:type="dxa"/>
-          </w:tcPr>
-          <w:p>
-            <w:proofErr w:type="spellStart"/>
-            <w:proofErr w:type="gramStart"/>
-            <w:r>
-              <w:t>activityID</w:t>
-            </w:r>
-            <w:proofErr w:type="spellEnd"/>
-            <w:proofErr w:type="gramEnd"/>
-          </w:p>
-        </w:tc>
-        <w:tc>
-          <w:tcPr>
-            <w:tcW w:w="4258" w:type="dxa"/>
-          </w:tcPr>
-          <w:p>
-            <w:proofErr w:type="gramStart"/>
-            <w:r>
-              <w:t>activity</w:t>
-            </w:r>
-            <w:proofErr w:type="gramEnd"/>
-            <w:r>
-              <w:t>_pk</w:t>
-            </w:r>
-          </w:p>
-        </w:tc>
-      </w:tr>
-    </w:tbl>
-    <w:p/>
-    <w:p>
-      <w:pPr>
-        <w:pStyle w:val="ListParagraph"/>
-        <w:spacing w:after="213"/>
-        <w:ind w:left="380"/>
-        <w:outlineLvl w:val="2"/>
-        <w:rPr>
-          <w:rFonts w:ascii="Arial" w:eastAsia="Times New Roman" w:hAnsi="Arial" w:cs="Times New Roman"/>
-          <w:b/>
-          <w:bCs/>
-          <w:color w:val="333333"/>
-          <w:sz w:val="23"/>
-          <w:szCs w:val="23"/>
-          <w:lang w:val="pt-PT"/>
-        </w:rPr>
-      </w:pPr>
-      <w:r>
-        <w:rPr>
-          <w:rFonts w:ascii="Arial" w:eastAsia="Times New Roman" w:hAnsi="Arial" w:cs="Times New Roman"/>
-          <w:b/>
-          <w:bCs/>
-          <w:color w:val="333333"/>
-          <w:sz w:val="23"/>
-          <w:szCs w:val="23"/>
-          <w:lang w:val="pt-PT"/>
-        </w:rPr>
-        <w:t>Activity</w:t>
-      </w:r>
-    </w:p>
-    <w:tbl>
-      <w:tblPr>
-        <w:tblStyle w:val="TableGrid"/>
-        <w:tblW w:w="0" w:type="auto"/>
-        <w:tblLook w:val="04A0" w:firstRow="1" w:lastRow="0" w:firstColumn="1" w:lastColumn="0" w:noHBand="0" w:noVBand="1"/>
-      </w:tblPr>
-      <w:tblGrid>
-        <w:gridCol w:w="4258"/>
-        <w:gridCol w:w="4258"/>
-      </w:tblGrid>
-      <w:tr>
-        <w:tc>
-          <w:tcPr>
-            <w:tcW w:w="4258" w:type="dxa"/>
-            <w:shd w:val="clear" w:color="auto" w:fill="FFFF00"/>
-          </w:tcPr>
-          <w:p>
-            <w:r>
-              <w:t>Attribute</w:t>
-            </w:r>
-          </w:p>
-        </w:tc>
-        <w:tc>
-          <w:tcPr>
-            <w:tcW w:w="4258" w:type="dxa"/>
-            <w:shd w:val="clear" w:color="auto" w:fill="FFFF00"/>
-          </w:tcPr>
-          <w:p>
-            <w:proofErr w:type="spellStart"/>
-            <w:r>
-              <w:t>Constriant</w:t>
-            </w:r>
-            <w:proofErr w:type="spellEnd"/>
-            <w:r>
-              <w:t xml:space="preserve"> Name</w:t>
-            </w:r>
-          </w:p>
-        </w:tc>
-      </w:tr>
-      <w:tr>
-        <w:tc>
-          <w:tcPr>
-            <w:tcW w:w="4258" w:type="dxa"/>
-          </w:tcPr>
-          <w:p>
-            <w:proofErr w:type="spellStart"/>
-            <w:proofErr w:type="gramStart"/>
-            <w:r>
-              <w:t>activityID</w:t>
-            </w:r>
-            <w:proofErr w:type="spellEnd"/>
-            <w:proofErr w:type="gramEnd"/>
-          </w:p>
-        </w:tc>
-        <w:tc>
-          <w:tcPr>
-            <w:tcW w:w="4258" w:type="dxa"/>
-          </w:tcPr>
-          <w:p>
-            <w:proofErr w:type="gramStart"/>
-            <w:r>
-              <w:t>activity</w:t>
-            </w:r>
-            <w:proofErr w:type="gramEnd"/>
-            <w:r>
-              <w:t>_pk</w:t>
-            </w:r>
-          </w:p>
-        </w:tc>
-      </w:tr>
-    </w:tbl>
-    <w:p/>
-    <w:p>
-      <w:pPr>
-        <w:pStyle w:val="ListParagraph"/>
-        <w:spacing w:after="213"/>
-        <w:ind w:left="380"/>
-        <w:outlineLvl w:val="2"/>
-        <w:rPr>
-          <w:rFonts w:ascii="Arial" w:eastAsia="Times New Roman" w:hAnsi="Arial" w:cs="Times New Roman"/>
-          <w:b/>
-          <w:bCs/>
-          <w:color w:val="333333"/>
-          <w:sz w:val="23"/>
-          <w:szCs w:val="23"/>
-          <w:lang w:val="pt-PT"/>
-        </w:rPr>
-      </w:pPr>
-      <w:r>
-        <w:rPr>
-          <w:rFonts w:ascii="Arial" w:eastAsia="Times New Roman" w:hAnsi="Arial" w:cs="Times New Roman"/>
-          <w:b/>
-          <w:bCs/>
-          <w:color w:val="333333"/>
-          <w:sz w:val="23"/>
-          <w:szCs w:val="23"/>
-          <w:lang w:val="pt-PT"/>
-        </w:rPr>
-        <w:t>Activity</w:t>
-      </w:r>
-    </w:p>
-    <w:tbl>
-      <w:tblPr>
-        <w:tblStyle w:val="TableGrid"/>
-        <w:tblW w:w="0" w:type="auto"/>
-        <w:tblLook w:val="04A0" w:firstRow="1" w:lastRow="0" w:firstColumn="1" w:lastColumn="0" w:noHBand="0" w:noVBand="1"/>
-      </w:tblPr>
-      <w:tblGrid>
-        <w:gridCol w:w="4258"/>
-        <w:gridCol w:w="4258"/>
-      </w:tblGrid>
-      <w:tr>
-        <w:tc>
-          <w:tcPr>
-            <w:tcW w:w="4258" w:type="dxa"/>
-            <w:shd w:val="clear" w:color="auto" w:fill="FFFF00"/>
-          </w:tcPr>
-          <w:p>
-            <w:r>
-              <w:t>Attribute</w:t>
-            </w:r>
-          </w:p>
-        </w:tc>
-        <w:tc>
-          <w:tcPr>
-            <w:tcW w:w="4258" w:type="dxa"/>
-            <w:shd w:val="clear" w:color="auto" w:fill="FFFF00"/>
-          </w:tcPr>
-          <w:p>
-            <w:proofErr w:type="spellStart"/>
-            <w:r>
-              <w:t>Constriant</w:t>
-            </w:r>
-            <w:proofErr w:type="spellEnd"/>
-            <w:r>
-              <w:t xml:space="preserve"> Name</w:t>
-            </w:r>
-          </w:p>
-        </w:tc>
-      </w:tr>
-      <w:tr>
-        <w:tc>
-          <w:tcPr>
-            <w:tcW w:w="4258" w:type="dxa"/>
-          </w:tcPr>
-          <w:p>
-            <w:proofErr w:type="spellStart"/>
-            <w:proofErr w:type="gramStart"/>
-            <w:r>
-              <w:t>activityID</w:t>
-            </w:r>
-            <w:proofErr w:type="spellEnd"/>
-            <w:proofErr w:type="gramEnd"/>
-          </w:p>
-        </w:tc>
-        <w:tc>
-          <w:tcPr>
-            <w:tcW w:w="4258" w:type="dxa"/>
-          </w:tcPr>
-          <w:p>
-            <w:proofErr w:type="gramStart"/>
-            <w:r>
-              <w:t>activity</w:t>
-            </w:r>
-            <w:proofErr w:type="gramEnd"/>
-            <w:r>
-              <w:t>_pk</w:t>
-            </w:r>
-          </w:p>
-        </w:tc>
-      </w:tr>
-    </w:tbl>
-    <w:p/>
-    <w:p>
-      <w:pPr>
-        <w:pStyle w:val="ListParagraph"/>
-        <w:spacing w:after="213"/>
-        <w:ind w:left="380"/>
-        <w:outlineLvl w:val="2"/>
-        <w:rPr>
-          <w:rFonts w:ascii="Arial" w:eastAsia="Times New Roman" w:hAnsi="Arial" w:cs="Times New Roman"/>
-          <w:b/>
-          <w:bCs/>
-          <w:color w:val="333333"/>
-          <w:sz w:val="23"/>
-          <w:szCs w:val="23"/>
-          <w:lang w:val="pt-PT"/>
-        </w:rPr>
-      </w:pPr>
-      <w:r>
-        <w:rPr>
-          <w:rFonts w:ascii="Arial" w:eastAsia="Times New Roman" w:hAnsi="Arial" w:cs="Times New Roman"/>
-          <w:b/>
-          <w:bCs/>
-          <w:color w:val="333333"/>
-          <w:sz w:val="23"/>
-          <w:szCs w:val="23"/>
-          <w:lang w:val="pt-PT"/>
-        </w:rPr>
-        <w:t>Activity</w:t>
-      </w:r>
-    </w:p>
-    <w:tbl>
-      <w:tblPr>
-        <w:tblStyle w:val="TableGrid"/>
-        <w:tblW w:w="0" w:type="auto"/>
-        <w:tblLook w:val="04A0" w:firstRow="1" w:lastRow="0" w:firstColumn="1" w:lastColumn="0" w:noHBand="0" w:noVBand="1"/>
-      </w:tblPr>
-      <w:tblGrid>
-        <w:gridCol w:w="4258"/>
-        <w:gridCol w:w="4258"/>
-      </w:tblGrid>
-      <w:tr>
-        <w:tc>
-          <w:tcPr>
-            <w:tcW w:w="4258" w:type="dxa"/>
-            <w:shd w:val="clear" w:color="auto" w:fill="FFFF00"/>
-          </w:tcPr>
-          <w:p>
-            <w:r>
-              <w:t>Attribute</w:t>
-            </w:r>
-          </w:p>
-        </w:tc>
-        <w:tc>
-          <w:tcPr>
-            <w:tcW w:w="4258" w:type="dxa"/>
-            <w:shd w:val="clear" w:color="auto" w:fill="FFFF00"/>
-          </w:tcPr>
-          <w:p>
-            <w:proofErr w:type="spellStart"/>
-            <w:r>
-              <w:t>Constriant</w:t>
-            </w:r>
-            <w:proofErr w:type="spellEnd"/>
-            <w:r>
-              <w:t xml:space="preserve"> Name</w:t>
-            </w:r>
-          </w:p>
-        </w:tc>
-      </w:tr>
-      <w:tr>
-        <w:tc>
-          <w:tcPr>
-            <w:tcW w:w="4258" w:type="dxa"/>
-          </w:tcPr>
-          <w:p>
-            <w:proofErr w:type="spellStart"/>
-            <w:proofErr w:type="gramStart"/>
-            <w:r>
-              <w:t>activityID</w:t>
-            </w:r>
-            <w:proofErr w:type="spellEnd"/>
-            <w:proofErr w:type="gramEnd"/>
-          </w:p>
-        </w:tc>
-        <w:tc>
-          <w:tcPr>
-            <w:tcW w:w="4258" w:type="dxa"/>
-          </w:tcPr>
-          <w:p>
-            <w:proofErr w:type="gramStart"/>
-            <w:r>
-              <w:t>activity</w:t>
-            </w:r>
-            <w:proofErr w:type="gramEnd"/>
-            <w:r>
-              <w:t>_pk</w:t>
-            </w:r>
-          </w:p>
-        </w:tc>
-      </w:tr>
-    </w:tbl>
-    <w:p/>
-    <w:p>
-      <w:pPr>
-        <w:pStyle w:val="ListParagraph"/>
-        <w:spacing w:after="213"/>
-        <w:ind w:left="380"/>
-        <w:outlineLvl w:val="2"/>
-        <w:rPr>
-          <w:rFonts w:ascii="Arial" w:eastAsia="Times New Roman" w:hAnsi="Arial" w:cs="Times New Roman"/>
-          <w:b/>
-          <w:bCs/>
-          <w:color w:val="333333"/>
-          <w:sz w:val="23"/>
-          <w:szCs w:val="23"/>
-          <w:lang w:val="pt-PT"/>
-        </w:rPr>
-      </w:pPr>
-      <w:r>
-        <w:rPr>
-          <w:rFonts w:ascii="Arial" w:eastAsia="Times New Roman" w:hAnsi="Arial" w:cs="Times New Roman"/>
-          <w:b/>
-          <w:bCs/>
-          <w:color w:val="333333"/>
-          <w:sz w:val="23"/>
-          <w:szCs w:val="23"/>
-          <w:lang w:val="pt-PT"/>
-        </w:rPr>
-        <w:t>Activity</w:t>
-      </w:r>
-    </w:p>
-    <w:tbl>
-      <w:tblPr>
-        <w:tblStyle w:val="TableGrid"/>
-        <w:tblW w:w="0" w:type="auto"/>
-        <w:tblLook w:val="04A0" w:firstRow="1" w:lastRow="0" w:firstColumn="1" w:lastColumn="0" w:noHBand="0" w:noVBand="1"/>
-      </w:tblPr>
-      <w:tblGrid>
-        <w:gridCol w:w="4258"/>
-        <w:gridCol w:w="4258"/>
-      </w:tblGrid>
-      <w:tr>
-        <w:tc>
-          <w:tcPr>
-            <w:tcW w:w="4258" w:type="dxa"/>
-            <w:shd w:val="clear" w:color="auto" w:fill="FFFF00"/>
-          </w:tcPr>
-          <w:p>
-            <w:r>
-              <w:t>Attribute</w:t>
-            </w:r>
-          </w:p>
-        </w:tc>
-        <w:tc>
-          <w:tcPr>
-            <w:tcW w:w="4258" w:type="dxa"/>
-            <w:shd w:val="clear" w:color="auto" w:fill="FFFF00"/>
-          </w:tcPr>
-          <w:p>
-            <w:proofErr w:type="spellStart"/>
-            <w:r>
-              <w:t>Constriant</w:t>
-            </w:r>
-            <w:proofErr w:type="spellEnd"/>
-            <w:r>
-              <w:t xml:space="preserve"> Name</w:t>
-            </w:r>
-          </w:p>
-        </w:tc>
-      </w:tr>
-      <w:tr>
-        <w:tc>
-          <w:tcPr>
-            <w:tcW w:w="4258" w:type="dxa"/>
-          </w:tcPr>
-          <w:p>
-            <w:proofErr w:type="spellStart"/>
-            <w:proofErr w:type="gramStart"/>
-            <w:r>
-              <w:t>activityID</w:t>
-            </w:r>
-            <w:proofErr w:type="spellEnd"/>
-            <w:proofErr w:type="gramEnd"/>
-          </w:p>
-        </w:tc>
-        <w:tc>
-          <w:tcPr>
-            <w:tcW w:w="4258" w:type="dxa"/>
-          </w:tcPr>
-          <w:p>
-            <w:proofErr w:type="gramStart"/>
-            <w:r>
-              <w:t>activity</w:t>
-            </w:r>
-            <w:proofErr w:type="gramEnd"/>
-            <w:r>
-              <w:t>_pk</w:t>
-            </w:r>
-          </w:p>
-        </w:tc>
-      </w:tr>
-    </w:tbl>
-    <w:p/>
     <w:sectPr>
       <w:pgSz w:w="11900" w:h="16840"/>
       <w:pgMar w:top="1440" w:right="1800" w:bottom="1440" w:left="1800" w:header="708" w:footer="708" w:gutter="0"/>
@@ -5923,7 +10691,7 @@
 </file>
 
 <file path=customXml/itemProps1.xml><?xml version="1.0" encoding="utf-8"?>
-<ds:datastoreItem xmlns:ds="http://schemas.openxmlformats.org/officeDocument/2006/customXml" ds:itemID="{65AE36CD-1616-1B46-99A7-3C71B737B7D9}">
+<ds:datastoreItem xmlns:ds="http://schemas.openxmlformats.org/officeDocument/2006/customXml" ds:itemID="{959DE410-14D1-D24B-8A20-9BE8555D8B2B}">
   <ds:schemaRefs>
     <ds:schemaRef ds:uri="http://schemas.openxmlformats.org/officeDocument/2006/bibliography"/>
   </ds:schemaRefs>
